--- a/接口说明.docx
+++ b/接口说明.docx
@@ -69,15 +69,18 @@
       <w:pPr>
         <w:pStyle w:val="a3"/>
         <w:ind w:left="360" w:firstLineChars="0" w:firstLine="0"/>
-        <w:rPr>
-          <w:rFonts w:hint="eastAsia"/>
-        </w:rPr>
       </w:pPr>
       <w:r>
         <w:rPr>
           <w:rFonts w:hint="eastAsia"/>
         </w:rPr>
         <w:t>！！！注意设置标题的段间距</w:t>
+      </w:r>
+      <w:r>
+        <w:rPr>
+          <w:rFonts w:hint="eastAsia"/>
+        </w:rPr>
+        <w:t xml:space="preserve"> </w:t>
       </w:r>
     </w:p>
     <w:p>
@@ -161,7 +164,6 @@
         </w:numPr>
         <w:ind w:firstLineChars="0"/>
         <w:rPr>
-          <w:rFonts w:hint="eastAsia"/>
           <w:b/>
           <w:bCs/>
           <w:color w:val="FF0000"/>
@@ -198,7 +200,6 @@
         <w:pStyle w:val="a3"/>
         <w:ind w:left="360" w:firstLineChars="0" w:firstLine="0"/>
         <w:rPr>
-          <w:rFonts w:hint="eastAsia"/>
           <w:b/>
           <w:bCs/>
           <w:color w:val="FF0000"/>
@@ -263,9 +264,6 @@
       <w:pPr>
         <w:pStyle w:val="a3"/>
         <w:ind w:left="360" w:firstLineChars="0" w:firstLine="0"/>
-        <w:rPr>
-          <w:rFonts w:hint="eastAsia"/>
-        </w:rPr>
       </w:pPr>
       <w:r>
         <w:rPr>
@@ -318,7 +316,6 @@
         <w:pStyle w:val="a3"/>
         <w:ind w:left="360" w:firstLineChars="0" w:firstLine="0"/>
         <w:rPr>
-          <w:rFonts w:hint="eastAsia"/>
           <w:b/>
           <w:bCs/>
         </w:rPr>
@@ -369,7 +366,6 @@
         <w:pStyle w:val="a3"/>
         <w:ind w:left="360" w:firstLineChars="0" w:firstLine="0"/>
         <w:rPr>
-          <w:rFonts w:hint="eastAsia"/>
           <w:b/>
           <w:bCs/>
           <w:color w:val="FF0000"/>
@@ -534,9 +530,6 @@
           <w:numId w:val="1"/>
         </w:numPr>
         <w:ind w:firstLineChars="0"/>
-        <w:rPr>
-          <w:rFonts w:hint="eastAsia"/>
-        </w:rPr>
       </w:pPr>
       <w:r>
         <w:rPr>
@@ -644,9 +637,6 @@
           <w:numId w:val="2"/>
         </w:numPr>
         <w:ind w:firstLineChars="0"/>
-        <w:rPr>
-          <w:rFonts w:hint="eastAsia"/>
-        </w:rPr>
       </w:pPr>
       <w:r>
         <w:rPr>
@@ -659,9 +649,6 @@
       <w:pPr>
         <w:pStyle w:val="a3"/>
         <w:ind w:left="780" w:firstLineChars="0" w:firstLine="60"/>
-        <w:rPr>
-          <w:rFonts w:hint="eastAsia"/>
-        </w:rPr>
       </w:pPr>
       <w:r>
         <w:t>End Sub</w:t>
@@ -671,9 +658,6 @@
       <w:pPr>
         <w:pStyle w:val="a3"/>
         <w:ind w:left="840" w:firstLineChars="0" w:firstLine="0"/>
-        <w:rPr>
-          <w:rFonts w:hint="eastAsia"/>
-        </w:rPr>
       </w:pPr>
     </w:p>
     <w:p>
@@ -685,7 +669,6 @@
         </w:numPr>
         <w:ind w:firstLineChars="0"/>
         <w:rPr>
-          <w:rFonts w:hint="eastAsia"/>
           <w:b/>
           <w:bCs/>
           <w:color w:val="FF0000"/>
@@ -710,6 +693,44 @@
     </w:sectPr>
   </w:body>
 </w:document>
+</file>
+
+<file path=word/endnotes.xml><?xml version="1.0" encoding="utf-8"?>
+<w:endnotes xmlns:wpc="http://schemas.microsoft.com/office/word/2010/wordprocessingCanvas" xmlns:cx="http://schemas.microsoft.com/office/drawing/2014/chartex" xmlns:cx1="http://schemas.microsoft.com/office/drawing/2015/9/8/chartex" xmlns:cx2="http://schemas.microsoft.com/office/drawing/2015/10/21/chartex" xmlns:cx3="http://schemas.microsoft.com/office/drawing/2016/5/9/chartex" xmlns:cx4="http://schemas.microsoft.com/office/drawing/2016/5/10/chartex" xmlns:cx5="http://schemas.microsoft.com/office/drawing/2016/5/11/chartex" xmlns:cx6="http://schemas.microsoft.com/office/drawing/2016/5/12/chartex" xmlns:cx7="http://schemas.microsoft.com/office/drawing/2016/5/13/chartex" xmlns:cx8="http://schemas.microsoft.com/office/drawing/2016/5/14/chartex" xmlns:mc="http://schemas.openxmlformats.org/markup-compatibility/2006" xmlns:aink="http://schemas.microsoft.com/office/drawing/2016/ink" xmlns:am3d="http://schemas.microsoft.com/office/drawing/2017/model3d" xmlns:o="urn:schemas-microsoft-com:office:office" xmlns:r="http://schemas.openxmlformats.org/officeDocument/2006/relationships" xmlns:m="http://schemas.openxmlformats.org/officeDocument/2006/math" xmlns:v="urn:schemas-microsoft-com:vml" xmlns:wp14="http://schemas.microsoft.com/office/word/2010/wordprocessingDrawing" xmlns:wp="http://schemas.openxmlformats.org/drawingml/2006/wordprocessingDrawing" xmlns:w10="urn:schemas-microsoft-com:office:word" xmlns:w="http://schemas.openxmlformats.org/wordprocessingml/2006/main" xmlns:w14="http://schemas.microsoft.com/office/word/2010/wordml" xmlns:w15="http://schemas.microsoft.com/office/word/2012/wordml" xmlns:w16cex="http://schemas.microsoft.com/office/word/2018/wordml/cex" xmlns:w16cid="http://schemas.microsoft.com/office/word/2016/wordml/cid" xmlns:w16="http://schemas.microsoft.com/office/word/2018/wordml" xmlns:w16se="http://schemas.microsoft.com/office/word/2015/wordml/symex" xmlns:wpg="http://schemas.microsoft.com/office/word/2010/wordprocessingGroup" xmlns:wpi="http://schemas.microsoft.com/office/word/2010/wordprocessingInk" xmlns:wne="http://schemas.microsoft.com/office/word/2006/wordml" xmlns:wps="http://schemas.microsoft.com/office/word/2010/wordprocessingShape" mc:Ignorable="w14 w15 w16se w16cid w16 w16cex wp14">
+  <w:endnote w:type="separator" w:id="-1">
+    <w:p>
+      <w:r>
+        <w:separator/>
+      </w:r>
+    </w:p>
+  </w:endnote>
+  <w:endnote w:type="continuationSeparator" w:id="0">
+    <w:p>
+      <w:r>
+        <w:continuationSeparator/>
+      </w:r>
+    </w:p>
+  </w:endnote>
+</w:endnotes>
+</file>
+
+<file path=word/footnotes.xml><?xml version="1.0" encoding="utf-8"?>
+<w:footnotes xmlns:wpc="http://schemas.microsoft.com/office/word/2010/wordprocessingCanvas" xmlns:cx="http://schemas.microsoft.com/office/drawing/2014/chartex" xmlns:cx1="http://schemas.microsoft.com/office/drawing/2015/9/8/chartex" xmlns:cx2="http://schemas.microsoft.com/office/drawing/2015/10/21/chartex" xmlns:cx3="http://schemas.microsoft.com/office/drawing/2016/5/9/chartex" xmlns:cx4="http://schemas.microsoft.com/office/drawing/2016/5/10/chartex" xmlns:cx5="http://schemas.microsoft.com/office/drawing/2016/5/11/chartex" xmlns:cx6="http://schemas.microsoft.com/office/drawing/2016/5/12/chartex" xmlns:cx7="http://schemas.microsoft.com/office/drawing/2016/5/13/chartex" xmlns:cx8="http://schemas.microsoft.com/office/drawing/2016/5/14/chartex" xmlns:mc="http://schemas.openxmlformats.org/markup-compatibility/2006" xmlns:aink="http://schemas.microsoft.com/office/drawing/2016/ink" xmlns:am3d="http://schemas.microsoft.com/office/drawing/2017/model3d" xmlns:o="urn:schemas-microsoft-com:office:office" xmlns:r="http://schemas.openxmlformats.org/officeDocument/2006/relationships" xmlns:m="http://schemas.openxmlformats.org/officeDocument/2006/math" xmlns:v="urn:schemas-microsoft-com:vml" xmlns:wp14="http://schemas.microsoft.com/office/word/2010/wordprocessingDrawing" xmlns:wp="http://schemas.openxmlformats.org/drawingml/2006/wordprocessingDrawing" xmlns:w10="urn:schemas-microsoft-com:office:word" xmlns:w="http://schemas.openxmlformats.org/wordprocessingml/2006/main" xmlns:w14="http://schemas.microsoft.com/office/word/2010/wordml" xmlns:w15="http://schemas.microsoft.com/office/word/2012/wordml" xmlns:w16cex="http://schemas.microsoft.com/office/word/2018/wordml/cex" xmlns:w16cid="http://schemas.microsoft.com/office/word/2016/wordml/cid" xmlns:w16="http://schemas.microsoft.com/office/word/2018/wordml" xmlns:w16se="http://schemas.microsoft.com/office/word/2015/wordml/symex" xmlns:wpg="http://schemas.microsoft.com/office/word/2010/wordprocessingGroup" xmlns:wpi="http://schemas.microsoft.com/office/word/2010/wordprocessingInk" xmlns:wne="http://schemas.microsoft.com/office/word/2006/wordml" xmlns:wps="http://schemas.microsoft.com/office/word/2010/wordprocessingShape" mc:Ignorable="w14 w15 w16se w16cid w16 w16cex wp14">
+  <w:footnote w:type="separator" w:id="-1">
+    <w:p>
+      <w:r>
+        <w:separator/>
+      </w:r>
+    </w:p>
+  </w:footnote>
+  <w:footnote w:type="continuationSeparator" w:id="0">
+    <w:p>
+      <w:r>
+        <w:continuationSeparator/>
+      </w:r>
+    </w:p>
+  </w:footnote>
+</w:footnotes>
 </file>
 
 <file path=word/numbering.xml><?xml version="1.0" encoding="utf-8"?>
@@ -1307,6 +1328,7 @@
   <w:style w:type="character" w:default="1" w:styleId="a0">
     <w:name w:val="Default Paragraph Font"/>
     <w:uiPriority w:val="1"/>
+    <w:semiHidden/>
     <w:unhideWhenUsed/>
   </w:style>
   <w:style w:type="table" w:default="1" w:styleId="a1">
@@ -1339,6 +1361,71 @@
     <w:pPr>
       <w:ind w:firstLineChars="200" w:firstLine="420"/>
     </w:pPr>
+  </w:style>
+  <w:style w:type="paragraph" w:styleId="a4">
+    <w:name w:val="header"/>
+    <w:basedOn w:val="a"/>
+    <w:link w:val="a5"/>
+    <w:uiPriority w:val="99"/>
+    <w:unhideWhenUsed/>
+    <w:rsid w:val="00D52B29"/>
+    <w:pPr>
+      <w:pBdr>
+        <w:bottom w:val="single" w:sz="6" w:space="1" w:color="auto"/>
+      </w:pBdr>
+      <w:tabs>
+        <w:tab w:val="center" w:pos="4153"/>
+        <w:tab w:val="right" w:pos="8306"/>
+      </w:tabs>
+      <w:snapToGrid w:val="0"/>
+      <w:jc w:val="center"/>
+    </w:pPr>
+    <w:rPr>
+      <w:sz w:val="18"/>
+      <w:szCs w:val="18"/>
+    </w:rPr>
+  </w:style>
+  <w:style w:type="character" w:customStyle="1" w:styleId="a5">
+    <w:name w:val="页眉 字符"/>
+    <w:basedOn w:val="a0"/>
+    <w:link w:val="a4"/>
+    <w:uiPriority w:val="99"/>
+    <w:rsid w:val="00D52B29"/>
+    <w:rPr>
+      <w:sz w:val="18"/>
+      <w:szCs w:val="18"/>
+    </w:rPr>
+  </w:style>
+  <w:style w:type="paragraph" w:styleId="a6">
+    <w:name w:val="footer"/>
+    <w:basedOn w:val="a"/>
+    <w:link w:val="a7"/>
+    <w:uiPriority w:val="99"/>
+    <w:unhideWhenUsed/>
+    <w:rsid w:val="00D52B29"/>
+    <w:pPr>
+      <w:tabs>
+        <w:tab w:val="center" w:pos="4153"/>
+        <w:tab w:val="right" w:pos="8306"/>
+      </w:tabs>
+      <w:snapToGrid w:val="0"/>
+      <w:jc w:val="left"/>
+    </w:pPr>
+    <w:rPr>
+      <w:sz w:val="18"/>
+      <w:szCs w:val="18"/>
+    </w:rPr>
+  </w:style>
+  <w:style w:type="character" w:customStyle="1" w:styleId="a7">
+    <w:name w:val="页脚 字符"/>
+    <w:basedOn w:val="a0"/>
+    <w:link w:val="a6"/>
+    <w:uiPriority w:val="99"/>
+    <w:rsid w:val="00D52B29"/>
+    <w:rPr>
+      <w:sz w:val="18"/>
+      <w:szCs w:val="18"/>
+    </w:rPr>
   </w:style>
 </w:styles>
 </file>

--- a/接口说明.docx
+++ b/接口说明.docx
@@ -27,10 +27,16 @@
           <w:numId w:val="1"/>
         </w:numPr>
         <w:ind w:firstLineChars="0"/>
-      </w:pPr>
-      <w:r>
-        <w:rPr>
-          <w:rFonts w:hint="eastAsia"/>
+        <w:rPr>
+          <w:b/>
+          <w:bCs/>
+        </w:rPr>
+      </w:pPr>
+      <w:r>
+        <w:rPr>
+          <w:rFonts w:hint="eastAsia"/>
+          <w:b/>
+          <w:bCs/>
         </w:rPr>
         <w:t>标题设置</w:t>
       </w:r>
@@ -104,6 +110,15 @@
           <w:bCs/>
           <w:color w:val="FF0000"/>
         </w:rPr>
+        <w:t>中文</w:t>
+      </w:r>
+      <w:r>
+        <w:rPr>
+          <w:rFonts w:hint="eastAsia"/>
+          <w:b/>
+          <w:bCs/>
+          <w:color w:val="FF0000"/>
+        </w:rPr>
         <w:t>章标题</w:t>
       </w:r>
     </w:p>
@@ -128,6 +143,15 @@
           <w:bCs/>
           <w:color w:val="FF0000"/>
         </w:rPr>
+        <w:t>中文</w:t>
+      </w:r>
+      <w:r>
+        <w:rPr>
+          <w:rFonts w:hint="eastAsia"/>
+          <w:b/>
+          <w:bCs/>
+          <w:color w:val="FF0000"/>
+        </w:rPr>
         <w:t>一级标题</w:t>
       </w:r>
     </w:p>
@@ -152,6 +176,15 @@
           <w:bCs/>
           <w:color w:val="FF0000"/>
         </w:rPr>
+        <w:t>中文</w:t>
+      </w:r>
+      <w:r>
+        <w:rPr>
+          <w:rFonts w:hint="eastAsia"/>
+          <w:b/>
+          <w:bCs/>
+          <w:color w:val="FF0000"/>
+        </w:rPr>
         <w:t>二级标题</w:t>
       </w:r>
     </w:p>
@@ -176,6 +209,15 @@
           <w:bCs/>
           <w:color w:val="FF0000"/>
         </w:rPr>
+        <w:t>中文</w:t>
+      </w:r>
+      <w:r>
+        <w:rPr>
+          <w:rFonts w:hint="eastAsia"/>
+          <w:b/>
+          <w:bCs/>
+          <w:color w:val="FF0000"/>
+        </w:rPr>
         <w:t>三级标题</w:t>
       </w:r>
     </w:p>
@@ -183,6 +225,103 @@
       <w:pPr>
         <w:pStyle w:val="a3"/>
         <w:numPr>
+          <w:ilvl w:val="1"/>
+          <w:numId w:val="1"/>
+        </w:numPr>
+        <w:ind w:firstLineChars="0"/>
+        <w:rPr>
+          <w:b/>
+          <w:bCs/>
+          <w:color w:val="FF0000"/>
+        </w:rPr>
+      </w:pPr>
+      <w:r>
+        <w:rPr>
+          <w:rFonts w:hint="eastAsia"/>
+          <w:b/>
+          <w:bCs/>
+          <w:color w:val="FF0000"/>
+        </w:rPr>
+        <w:t>英文章标题</w:t>
+      </w:r>
+    </w:p>
+    <w:p>
+      <w:pPr>
+        <w:pStyle w:val="a3"/>
+        <w:numPr>
+          <w:ilvl w:val="1"/>
+          <w:numId w:val="1"/>
+        </w:numPr>
+        <w:ind w:firstLineChars="0"/>
+        <w:rPr>
+          <w:b/>
+          <w:bCs/>
+          <w:color w:val="FF0000"/>
+        </w:rPr>
+      </w:pPr>
+      <w:r>
+        <w:rPr>
+          <w:rFonts w:hint="eastAsia"/>
+          <w:b/>
+          <w:bCs/>
+          <w:color w:val="FF0000"/>
+        </w:rPr>
+        <w:t>英文一级标题</w:t>
+      </w:r>
+    </w:p>
+    <w:p>
+      <w:pPr>
+        <w:pStyle w:val="a3"/>
+        <w:numPr>
+          <w:ilvl w:val="1"/>
+          <w:numId w:val="1"/>
+        </w:numPr>
+        <w:ind w:firstLineChars="0"/>
+        <w:rPr>
+          <w:b/>
+          <w:bCs/>
+          <w:color w:val="FF0000"/>
+        </w:rPr>
+      </w:pPr>
+      <w:r>
+        <w:rPr>
+          <w:rFonts w:hint="eastAsia"/>
+          <w:b/>
+          <w:bCs/>
+          <w:color w:val="FF0000"/>
+        </w:rPr>
+        <w:t>英文二级标题</w:t>
+      </w:r>
+    </w:p>
+    <w:p>
+      <w:pPr>
+        <w:pStyle w:val="a3"/>
+        <w:numPr>
+          <w:ilvl w:val="1"/>
+          <w:numId w:val="1"/>
+        </w:numPr>
+        <w:ind w:firstLineChars="0"/>
+        <w:rPr>
+          <w:rFonts w:hint="eastAsia"/>
+          <w:b/>
+          <w:bCs/>
+          <w:color w:val="FF0000"/>
+        </w:rPr>
+      </w:pPr>
+      <w:r>
+        <w:rPr>
+          <w:rFonts w:hint="eastAsia"/>
+          <w:b/>
+          <w:bCs/>
+          <w:color w:val="FF0000"/>
+        </w:rPr>
+        <w:t>英文三级标题</w:t>
+      </w:r>
+    </w:p>
+    <w:p>
+      <w:pPr>
+        <w:pStyle w:val="a3"/>
+        <w:numPr>
           <w:ilvl w:val="0"/>
           <w:numId w:val="1"/>
         </w:numPr>
@@ -283,10 +422,16 @@
           <w:numId w:val="1"/>
         </w:numPr>
         <w:ind w:firstLineChars="0"/>
-      </w:pPr>
-      <w:r>
-        <w:rPr>
-          <w:rFonts w:hint="eastAsia"/>
+        <w:rPr>
+          <w:b/>
+          <w:bCs/>
+        </w:rPr>
+      </w:pPr>
+      <w:r>
+        <w:rPr>
+          <w:rFonts w:hint="eastAsia"/>
+          <w:b/>
+          <w:bCs/>
         </w:rPr>
         <w:t>摘要与关键词</w:t>
       </w:r>
@@ -626,7 +771,14 @@
         <w:rPr>
           <w:rFonts w:hint="eastAsia"/>
         </w:rPr>
-        <w:t>判断中文和英文摘要部分是否设置，如果没有，提示先让人家设置中英文摘要，这样才能插页眉</w:t>
+        <w:t>判断中文和英文摘要部分是否设置，如果没有，提示先让人家设置中英文摘要，</w:t>
+      </w:r>
+      <w:r>
+        <w:rPr>
+          <w:rFonts w:hint="eastAsia"/>
+        </w:rPr>
+        <w:lastRenderedPageBreak/>
+        <w:t>这样才能插页眉</w:t>
       </w:r>
     </w:p>
     <w:p>
@@ -681,7 +833,6 @@
           <w:bCs/>
           <w:color w:val="FF0000"/>
         </w:rPr>
-        <w:lastRenderedPageBreak/>
         <w:t>图表部分的接口保留</w:t>
       </w:r>
     </w:p>

--- a/接口说明.docx
+++ b/接口说明.docx
@@ -302,7 +302,6 @@
         </w:numPr>
         <w:ind w:firstLineChars="0"/>
         <w:rPr>
-          <w:rFonts w:hint="eastAsia"/>
           <w:b/>
           <w:bCs/>
           <w:color w:val="FF0000"/>
@@ -823,17 +822,108 @@
         <w:rPr>
           <w:b/>
           <w:bCs/>
-          <w:color w:val="FF0000"/>
-        </w:rPr>
-      </w:pPr>
-      <w:r>
-        <w:rPr>
-          <w:rFonts w:hint="eastAsia"/>
-          <w:b/>
-          <w:bCs/>
-          <w:color w:val="FF0000"/>
-        </w:rPr>
-        <w:t>图表部分的接口保留</w:t>
+        </w:rPr>
+      </w:pPr>
+      <w:r>
+        <w:rPr>
+          <w:rFonts w:hint="eastAsia"/>
+          <w:b/>
+          <w:bCs/>
+        </w:rPr>
+        <w:t>表格设置</w:t>
+      </w:r>
+    </w:p>
+    <w:p>
+      <w:pPr>
+        <w:pStyle w:val="a3"/>
+        <w:numPr>
+          <w:ilvl w:val="1"/>
+          <w:numId w:val="1"/>
+        </w:numPr>
+        <w:ind w:firstLineChars="0"/>
+        <w:rPr>
+          <w:b/>
+          <w:bCs/>
+          <w:color w:val="FF0000"/>
+        </w:rPr>
+      </w:pPr>
+      <w:r>
+        <w:rPr>
+          <w:rFonts w:hint="eastAsia"/>
+          <w:b/>
+          <w:bCs/>
+          <w:color w:val="FF0000"/>
+        </w:rPr>
+        <w:t>全文表格设置</w:t>
+      </w:r>
+    </w:p>
+    <w:p>
+      <w:pPr>
+        <w:pStyle w:val="a3"/>
+        <w:ind w:left="840" w:firstLineChars="0" w:firstLine="0"/>
+        <w:rPr>
+          <w:b/>
+          <w:bCs/>
+          <w:color w:val="FF0000"/>
+        </w:rPr>
+      </w:pPr>
+      <w:r>
+        <w:rPr>
+          <w:rFonts w:hint="eastAsia"/>
+          <w:b/>
+          <w:bCs/>
+        </w:rPr>
+        <w:t>该接口主要</w:t>
+      </w:r>
+      <w:r>
+        <w:rPr>
+          <w:rFonts w:hint="eastAsia"/>
+          <w:b/>
+          <w:bCs/>
+        </w:rPr>
+        <w:t>包括：表格边框设置、表格字体设置、表格标题设置</w:t>
+      </w:r>
+    </w:p>
+    <w:p>
+      <w:pPr>
+        <w:pStyle w:val="a3"/>
+        <w:numPr>
+          <w:ilvl w:val="1"/>
+          <w:numId w:val="1"/>
+        </w:numPr>
+        <w:ind w:firstLineChars="0"/>
+        <w:rPr>
+          <w:b/>
+          <w:bCs/>
+          <w:color w:val="FF0000"/>
+        </w:rPr>
+      </w:pPr>
+      <w:r>
+        <w:rPr>
+          <w:rFonts w:hint="eastAsia"/>
+          <w:b/>
+          <w:bCs/>
+          <w:color w:val="FF0000"/>
+        </w:rPr>
+        <w:t>全文图片设置</w:t>
+      </w:r>
+    </w:p>
+    <w:p>
+      <w:pPr>
+        <w:pStyle w:val="a3"/>
+        <w:ind w:left="840" w:firstLineChars="0" w:firstLine="0"/>
+        <w:rPr>
+          <w:b/>
+          <w:bCs/>
+        </w:rPr>
+      </w:pPr>
+      <w:r>
+        <w:rPr>
+          <w:rFonts w:hint="eastAsia"/>
+          <w:b/>
+          <w:bCs/>
+        </w:rPr>
+        <w:t>该接口主要包括：图片居中放置，图片标题设置</w:t>
       </w:r>
     </w:p>
     <w:sectPr>

--- a/接口说明.docx
+++ b/接口说明.docx
@@ -340,14 +340,16 @@
         <w:rPr>
           <w:b/>
           <w:bCs/>
-          <w:color w:val="FF0000"/>
-        </w:rPr>
-      </w:pPr>
-      <w:r>
-        <w:rPr>
-          <w:rFonts w:hint="eastAsia"/>
-          <w:b/>
-          <w:bCs/>
+          <w:strike/>
+          <w:color w:val="FF0000"/>
+        </w:rPr>
+      </w:pPr>
+      <w:r>
+        <w:rPr>
+          <w:rFonts w:hint="eastAsia"/>
+          <w:b/>
+          <w:bCs/>
+          <w:strike/>
           <w:color w:val="FF0000"/>
         </w:rPr>
         <w:t>生成目录</w:t>
@@ -561,10 +563,16 @@
           <w:numId w:val="1"/>
         </w:numPr>
         <w:ind w:firstLineChars="0"/>
-      </w:pPr>
-      <w:r>
-        <w:rPr>
-          <w:rFonts w:hint="eastAsia"/>
+        <w:rPr>
+          <w:strike/>
+          <w:u w:val="single"/>
+        </w:rPr>
+      </w:pPr>
+      <w:r>
+        <w:rPr>
+          <w:rFonts w:hint="eastAsia"/>
+          <w:strike/>
+          <w:u w:val="single"/>
         </w:rPr>
         <w:t>插入封面</w:t>
       </w:r>
@@ -854,7 +862,25 @@
           <w:bCs/>
           <w:color w:val="FF0000"/>
         </w:rPr>
-        <w:t>全文表格设置</w:t>
+        <w:t>中文</w:t>
+      </w:r>
+      <w:r>
+        <w:rPr>
+          <w:rFonts w:hint="eastAsia"/>
+          <w:b/>
+          <w:bCs/>
+          <w:color w:val="FF0000"/>
+        </w:rPr>
+        <w:t>全文</w:t>
+      </w:r>
+      <w:r>
+        <w:rPr>
+          <w:rFonts w:hint="eastAsia"/>
+          <w:b/>
+          <w:bCs/>
+          <w:color w:val="FF0000"/>
+        </w:rPr>
+        <w:t>表格设置</w:t>
       </w:r>
     </w:p>
     <w:p>
@@ -862,9 +888,9 @@
         <w:pStyle w:val="a3"/>
         <w:ind w:left="840" w:firstLineChars="0" w:firstLine="0"/>
         <w:rPr>
-          <w:b/>
-          <w:bCs/>
-          <w:color w:val="FF0000"/>
+          <w:rFonts w:hint="eastAsia"/>
+          <w:b/>
+          <w:bCs/>
         </w:rPr>
       </w:pPr>
       <w:r>
@@ -905,7 +931,123 @@
           <w:bCs/>
           <w:color w:val="FF0000"/>
         </w:rPr>
-        <w:t>全文图片设置</w:t>
+        <w:t>英文全文表格设置</w:t>
+      </w:r>
+    </w:p>
+    <w:p>
+      <w:pPr>
+        <w:ind w:left="420" w:firstLine="420"/>
+        <w:rPr>
+          <w:b/>
+          <w:bCs/>
+        </w:rPr>
+      </w:pPr>
+      <w:r>
+        <w:rPr>
+          <w:rFonts w:hint="eastAsia"/>
+          <w:b/>
+          <w:bCs/>
+        </w:rPr>
+        <w:t>该接口主要包括：表格边框设置、表格字体设置、表格标题设置</w:t>
+      </w:r>
+    </w:p>
+    <w:p>
+      <w:pPr>
+        <w:pStyle w:val="a3"/>
+        <w:numPr>
+          <w:ilvl w:val="0"/>
+          <w:numId w:val="1"/>
+        </w:numPr>
+        <w:ind w:firstLineChars="0"/>
+        <w:rPr>
+          <w:rFonts w:hint="eastAsia"/>
+          <w:b/>
+          <w:bCs/>
+        </w:rPr>
+      </w:pPr>
+      <w:r>
+        <w:rPr>
+          <w:rFonts w:hint="eastAsia"/>
+          <w:b/>
+          <w:bCs/>
+        </w:rPr>
+        <w:t>图片设置</w:t>
+      </w:r>
+    </w:p>
+    <w:p>
+      <w:pPr>
+        <w:pStyle w:val="a3"/>
+        <w:numPr>
+          <w:ilvl w:val="1"/>
+          <w:numId w:val="1"/>
+        </w:numPr>
+        <w:ind w:firstLineChars="0"/>
+        <w:rPr>
+          <w:b/>
+          <w:bCs/>
+          <w:color w:val="FF0000"/>
+        </w:rPr>
+      </w:pPr>
+      <w:r>
+        <w:rPr>
+          <w:rFonts w:hint="eastAsia"/>
+          <w:b/>
+          <w:bCs/>
+          <w:color w:val="FF0000"/>
+        </w:rPr>
+        <w:t>中文全文图片设置</w:t>
+      </w:r>
+    </w:p>
+    <w:p>
+      <w:pPr>
+        <w:pStyle w:val="a3"/>
+        <w:ind w:left="780" w:firstLineChars="0" w:firstLine="60"/>
+        <w:rPr>
+          <w:rFonts w:hint="eastAsia"/>
+          <w:b/>
+          <w:bCs/>
+        </w:rPr>
+      </w:pPr>
+      <w:r>
+        <w:rPr>
+          <w:rFonts w:hint="eastAsia"/>
+          <w:b/>
+          <w:bCs/>
+        </w:rPr>
+        <w:t>该接口主要包括：图片居中放置，图片标题设置</w:t>
+      </w:r>
+    </w:p>
+    <w:p>
+      <w:pPr>
+        <w:pStyle w:val="a3"/>
+        <w:numPr>
+          <w:ilvl w:val="1"/>
+          <w:numId w:val="1"/>
+        </w:numPr>
+        <w:ind w:firstLineChars="0"/>
+        <w:rPr>
+          <w:b/>
+          <w:bCs/>
+          <w:color w:val="FF0000"/>
+        </w:rPr>
+      </w:pPr>
+      <w:r>
+        <w:rPr>
+          <w:rFonts w:hint="eastAsia"/>
+          <w:b/>
+          <w:bCs/>
+          <w:color w:val="FF0000"/>
+        </w:rPr>
+        <w:t>英文全文</w:t>
+      </w:r>
+      <w:r>
+        <w:rPr>
+          <w:rFonts w:hint="eastAsia"/>
+          <w:b/>
+          <w:bCs/>
+          <w:color w:val="FF0000"/>
+        </w:rPr>
+        <w:t>图片设置</w:t>
       </w:r>
     </w:p>
     <w:p>
@@ -924,6 +1066,249 @@
           <w:bCs/>
         </w:rPr>
         <w:t>该接口主要包括：图片居中放置，图片标题设置</w:t>
+      </w:r>
+    </w:p>
+    <w:p>
+      <w:pPr>
+        <w:rPr>
+          <w:b/>
+          <w:bCs/>
+        </w:rPr>
+      </w:pPr>
+    </w:p>
+    <w:p>
+      <w:pPr>
+        <w:rPr>
+          <w:b/>
+          <w:bCs/>
+        </w:rPr>
+      </w:pPr>
+    </w:p>
+    <w:p>
+      <w:pPr>
+        <w:rPr>
+          <w:b/>
+          <w:bCs/>
+        </w:rPr>
+      </w:pPr>
+    </w:p>
+    <w:p>
+      <w:pPr>
+        <w:rPr>
+          <w:b/>
+          <w:bCs/>
+        </w:rPr>
+      </w:pPr>
+    </w:p>
+    <w:p>
+      <w:pPr>
+        <w:rPr>
+          <w:b/>
+          <w:bCs/>
+        </w:rPr>
+      </w:pPr>
+      <w:r>
+        <w:rPr>
+          <w:rFonts w:hint="eastAsia"/>
+          <w:b/>
+          <w:bCs/>
+        </w:rPr>
+        <w:t>前端界面</w:t>
+      </w:r>
+    </w:p>
+    <w:p>
+      <w:pPr>
+        <w:rPr>
+          <w:b/>
+          <w:bCs/>
+        </w:rPr>
+      </w:pPr>
+      <w:r>
+        <w:rPr>
+          <w:rFonts w:hint="eastAsia"/>
+          <w:b/>
+          <w:bCs/>
+        </w:rPr>
+        <w:t>文本{</w:t>
+      </w:r>
+    </w:p>
+    <w:p>
+      <w:pPr>
+        <w:rPr>
+          <w:b/>
+          <w:bCs/>
+        </w:rPr>
+      </w:pPr>
+      <w:r>
+        <w:rPr>
+          <w:rFonts w:hint="eastAsia"/>
+          <w:b/>
+          <w:bCs/>
+        </w:rPr>
+        <w:t>【中文标题】</w:t>
+      </w:r>
+    </w:p>
+    <w:p>
+      <w:pPr>
+        <w:rPr>
+          <w:b/>
+          <w:bCs/>
+        </w:rPr>
+      </w:pPr>
+      <w:r>
+        <w:rPr>
+          <w:rFonts w:hint="eastAsia"/>
+          <w:b/>
+          <w:bCs/>
+        </w:rPr>
+        <w:t>【英文标题】</w:t>
+      </w:r>
+    </w:p>
+    <w:p>
+      <w:pPr>
+        <w:rPr>
+          <w:b/>
+          <w:bCs/>
+        </w:rPr>
+      </w:pPr>
+      <w:r>
+        <w:rPr>
+          <w:rFonts w:hint="eastAsia"/>
+          <w:b/>
+          <w:bCs/>
+        </w:rPr>
+        <w:t>【摘要与关键词】</w:t>
+      </w:r>
+    </w:p>
+    <w:p>
+      <w:pPr>
+        <w:rPr>
+          <w:rFonts w:hint="eastAsia"/>
+          <w:b/>
+          <w:bCs/>
+        </w:rPr>
+      </w:pPr>
+      <w:r>
+        <w:rPr>
+          <w:rFonts w:hint="eastAsia"/>
+          <w:b/>
+          <w:bCs/>
+        </w:rPr>
+        <w:t>【参考文献】</w:t>
+      </w:r>
+    </w:p>
+    <w:p>
+      <w:pPr>
+        <w:rPr>
+          <w:b/>
+          <w:bCs/>
+        </w:rPr>
+      </w:pPr>
+    </w:p>
+    <w:p>
+      <w:pPr>
+        <w:rPr>
+          <w:b/>
+          <w:bCs/>
+        </w:rPr>
+      </w:pPr>
+      <w:r>
+        <w:rPr>
+          <w:rFonts w:hint="eastAsia"/>
+          <w:b/>
+          <w:bCs/>
+        </w:rPr>
+        <w:t>}</w:t>
+      </w:r>
+    </w:p>
+    <w:p>
+      <w:pPr>
+        <w:rPr>
+          <w:b/>
+          <w:bCs/>
+        </w:rPr>
+      </w:pPr>
+    </w:p>
+    <w:p>
+      <w:pPr>
+        <w:rPr>
+          <w:b/>
+          <w:bCs/>
+        </w:rPr>
+      </w:pPr>
+      <w:r>
+        <w:rPr>
+          <w:rFonts w:hint="eastAsia"/>
+          <w:b/>
+          <w:bCs/>
+        </w:rPr>
+        <w:t>图表{</w:t>
+      </w:r>
+    </w:p>
+    <w:p>
+      <w:pPr>
+        <w:rPr>
+          <w:b/>
+          <w:bCs/>
+        </w:rPr>
+      </w:pPr>
+      <w:r>
+        <w:rPr>
+          <w:rFonts w:hint="eastAsia"/>
+          <w:b/>
+          <w:bCs/>
+        </w:rPr>
+        <w:t>【表格设置】</w:t>
+      </w:r>
+    </w:p>
+    <w:p>
+      <w:pPr>
+        <w:rPr>
+          <w:b/>
+          <w:bCs/>
+        </w:rPr>
+      </w:pPr>
+      <w:r>
+        <w:rPr>
+          <w:rFonts w:hint="eastAsia"/>
+          <w:b/>
+          <w:bCs/>
+        </w:rPr>
+        <w:t>【图片设置】</w:t>
+      </w:r>
+    </w:p>
+    <w:p>
+      <w:pPr>
+        <w:rPr>
+          <w:rFonts w:hint="eastAsia"/>
+          <w:b/>
+          <w:bCs/>
+        </w:rPr>
+      </w:pPr>
+      <w:r>
+        <w:rPr>
+          <w:rFonts w:hint="eastAsia"/>
+          <w:b/>
+          <w:bCs/>
+        </w:rPr>
+        <w:t>【全局设置】</w:t>
+      </w:r>
+    </w:p>
+    <w:p>
+      <w:pPr>
+        <w:rPr>
+          <w:rFonts w:hint="eastAsia"/>
+          <w:b/>
+          <w:bCs/>
+        </w:rPr>
+      </w:pPr>
+      <w:r>
+        <w:rPr>
+          <w:rFonts w:hint="eastAsia"/>
+          <w:b/>
+          <w:bCs/>
+        </w:rPr>
+        <w:t>}</w:t>
       </w:r>
     </w:p>
     <w:sectPr>

--- a/接口说明.docx
+++ b/接口说明.docx
@@ -18,7 +18,11 @@
         <w:t>第一部分应该是要求用户设置标题，但是这里设置标题不能仅仅将字体格式进行设置，还要将其在大纲类别上划为标题类型。</w:t>
       </w:r>
     </w:p>
-    <w:p/>
+    <w:p>
+      <w:pPr>
+        <w:jc w:val="right"/>
+      </w:pPr>
+    </w:p>
     <w:p>
       <w:pPr>
         <w:pStyle w:val="a3"/>
@@ -888,7 +892,6 @@
         <w:pStyle w:val="a3"/>
         <w:ind w:left="840" w:firstLineChars="0" w:firstLine="0"/>
         <w:rPr>
-          <w:rFonts w:hint="eastAsia"/>
           <w:b/>
           <w:bCs/>
         </w:rPr>
@@ -960,7 +963,6 @@
         </w:numPr>
         <w:ind w:firstLineChars="0"/>
         <w:rPr>
-          <w:rFonts w:hint="eastAsia"/>
           <w:b/>
           <w:bCs/>
         </w:rPr>
@@ -1003,7 +1005,6 @@
         <w:pStyle w:val="a3"/>
         <w:ind w:left="780" w:firstLineChars="0" w:firstLine="60"/>
         <w:rPr>
-          <w:rFonts w:hint="eastAsia"/>
           <w:b/>
           <w:bCs/>
         </w:rPr>
@@ -1183,7 +1184,6 @@
     <w:p>
       <w:pPr>
         <w:rPr>
-          <w:rFonts w:hint="eastAsia"/>
           <w:b/>
           <w:bCs/>
         </w:rPr>
@@ -1280,7 +1280,6 @@
     <w:p>
       <w:pPr>
         <w:rPr>
-          <w:rFonts w:hint="eastAsia"/>
           <w:b/>
           <w:bCs/>
         </w:rPr>
@@ -1297,7 +1296,6 @@
     <w:p>
       <w:pPr>
         <w:rPr>
-          <w:rFonts w:hint="eastAsia"/>
           <w:b/>
           <w:bCs/>
         </w:rPr>

--- a/接口说明.docx
+++ b/接口说明.docx
@@ -3,6 +3,12 @@
 <w:document xmlns:wpc="http://schemas.microsoft.com/office/word/2010/wordprocessingCanvas" xmlns:cx="http://schemas.microsoft.com/office/drawing/2014/chartex" xmlns:cx1="http://schemas.microsoft.com/office/drawing/2015/9/8/chartex" xmlns:cx2="http://schemas.microsoft.com/office/drawing/2015/10/21/chartex" xmlns:cx3="http://schemas.microsoft.com/office/drawing/2016/5/9/chartex" xmlns:cx4="http://schemas.microsoft.com/office/drawing/2016/5/10/chartex" xmlns:cx5="http://schemas.microsoft.com/office/drawing/2016/5/11/chartex" xmlns:cx6="http://schemas.microsoft.com/office/drawing/2016/5/12/chartex" xmlns:cx7="http://schemas.microsoft.com/office/drawing/2016/5/13/chartex" xmlns:cx8="http://schemas.microsoft.com/office/drawing/2016/5/14/chartex" xmlns:mc="http://schemas.openxmlformats.org/markup-compatibility/2006" xmlns:aink="http://schemas.microsoft.com/office/drawing/2016/ink" xmlns:am3d="http://schemas.microsoft.com/office/drawing/2017/model3d" xmlns:o="urn:schemas-microsoft-com:office:office" xmlns:r="http://schemas.openxmlformats.org/officeDocument/2006/relationships" xmlns:m="http://schemas.openxmlformats.org/officeDocument/2006/math" xmlns:v="urn:schemas-microsoft-com:vml" xmlns:wp14="http://schemas.microsoft.com/office/word/2010/wordprocessingDrawing" xmlns:wp="http://schemas.openxmlformats.org/drawingml/2006/wordprocessingDrawing" xmlns:w10="urn:schemas-microsoft-com:office:word" xmlns:w="http://schemas.openxmlformats.org/wordprocessingml/2006/main" xmlns:w14="http://schemas.microsoft.com/office/word/2010/wordml" xmlns:w15="http://schemas.microsoft.com/office/word/2012/wordml" xmlns:w16cex="http://schemas.microsoft.com/office/word/2018/wordml/cex" xmlns:w16cid="http://schemas.microsoft.com/office/word/2016/wordml/cid" xmlns:w16="http://schemas.microsoft.com/office/word/2018/wordml" xmlns:w16se="http://schemas.microsoft.com/office/word/2015/wordml/symex" xmlns:wpg="http://schemas.microsoft.com/office/word/2010/wordprocessingGroup" xmlns:wpi="http://schemas.microsoft.com/office/word/2010/wordprocessingInk" xmlns:wne="http://schemas.microsoft.com/office/word/2006/wordml" xmlns:wps="http://schemas.microsoft.com/office/word/2010/wordprocessingShape" mc:Ignorable="w14 w15 w16se w16cid w16 w16cex wp14">
   <w:body>
     <w:p>
+      <w:pPr>
+        <w:spacing w:line="360" w:lineRule="auto"/>
+        <w:rPr>
+          <w:rFonts w:ascii="Times New Roman" w:hAnsi="Times New Roman" w:cs="Times New Roman"/>
+        </w:rPr>
+      </w:pPr>
       <w:r>
         <w:rPr>
           <w:rFonts w:hint="eastAsia"/>
@@ -11,6 +17,19 @@
       </w:r>
     </w:p>
     <w:p>
+      <w:pPr>
+        <w:spacing w:line="360" w:lineRule="auto"/>
+        <w:sectPr>
+          <w:headerReference w:type="default" r:id="rId7"/>
+          <w:footerReference w:type="even" r:id="rId8"/>
+          <w:footerReference w:type="default" r:id="rId9"/>
+          <w:pgSz w:w="11906" w:h="16838"/>
+          <w:pgMar w:top="1701" w:right="1701" w:bottom="1701" w:left="1701" w:header="1132" w:footer="1132" w:gutter="0"/>
+          <w:pgNumType w:fmt="upperRoman"/>
+          <w:cols w:space="425"/>
+          <w:docGrid w:type="lines" w:linePitch="312"/>
+        </w:sectPr>
+      </w:pPr>
       <w:r>
         <w:rPr>
           <w:rFonts w:hint="eastAsia"/>
@@ -20,7 +39,19 @@
     </w:p>
     <w:p>
       <w:pPr>
+        <w:spacing w:line="360" w:lineRule="auto"/>
+        <w:rPr>
+          <w:rFonts w:ascii="Times New Roman" w:hAnsi="Times New Roman" w:cs="Times New Roman"/>
+        </w:rPr>
+      </w:pPr>
+    </w:p>
+    <w:p>
+      <w:pPr>
+        <w:spacing w:line="360" w:lineRule="auto"/>
         <w:jc w:val="right"/>
+        <w:rPr>
+          <w:rFonts w:ascii="Times New Roman" w:hAnsi="Times New Roman" w:cs="Times New Roman"/>
+        </w:rPr>
       </w:pPr>
     </w:p>
     <w:p>
@@ -30,8 +61,10 @@
           <w:ilvl w:val="0"/>
           <w:numId w:val="1"/>
         </w:numPr>
+        <w:spacing w:line="360" w:lineRule="auto"/>
         <w:ind w:firstLineChars="0"/>
         <w:rPr>
+          <w:rFonts w:ascii="Times New Roman" w:hAnsi="Times New Roman" w:cs="Times New Roman"/>
           <w:b/>
           <w:bCs/>
         </w:rPr>
@@ -48,7 +81,11 @@
     <w:p>
       <w:pPr>
         <w:pStyle w:val="a3"/>
+        <w:spacing w:line="360" w:lineRule="auto"/>
         <w:ind w:left="360" w:firstLineChars="0" w:firstLine="0"/>
+        <w:rPr>
+          <w:rFonts w:ascii="Times New Roman" w:hAnsi="Times New Roman" w:cs="Times New Roman"/>
+        </w:rPr>
       </w:pPr>
       <w:r>
         <w:rPr>
@@ -60,13 +97,21 @@
     <w:p>
       <w:pPr>
         <w:pStyle w:val="a3"/>
+        <w:spacing w:line="360" w:lineRule="auto"/>
         <w:ind w:left="360" w:firstLineChars="0" w:firstLine="0"/>
-      </w:pPr>
-    </w:p>
-    <w:p>
-      <w:pPr>
-        <w:pStyle w:val="a3"/>
+        <w:rPr>
+          <w:rFonts w:ascii="Times New Roman" w:hAnsi="Times New Roman" w:cs="Times New Roman"/>
+        </w:rPr>
+      </w:pPr>
+    </w:p>
+    <w:p>
+      <w:pPr>
+        <w:pStyle w:val="a3"/>
+        <w:spacing w:line="360" w:lineRule="auto"/>
         <w:ind w:left="360" w:firstLineChars="0" w:firstLine="0"/>
+        <w:rPr>
+          <w:rFonts w:ascii="Times New Roman" w:hAnsi="Times New Roman" w:cs="Times New Roman"/>
+        </w:rPr>
       </w:pPr>
       <w:r>
         <w:rPr>
@@ -78,7 +123,11 @@
     <w:p>
       <w:pPr>
         <w:pStyle w:val="a3"/>
+        <w:spacing w:line="360" w:lineRule="auto"/>
         <w:ind w:left="360" w:firstLineChars="0" w:firstLine="0"/>
+        <w:rPr>
+          <w:rFonts w:ascii="Times New Roman" w:hAnsi="Times New Roman" w:cs="Times New Roman"/>
+        </w:rPr>
       </w:pPr>
       <w:r>
         <w:rPr>
@@ -88,9 +137,31 @@
       </w:r>
       <w:r>
         <w:rPr>
-          <w:rFonts w:hint="eastAsia"/>
+          <w:rFonts w:ascii="Times New Roman" w:hAnsi="Times New Roman" w:cs="Times New Roman" w:hint="eastAsia"/>
         </w:rPr>
         <w:t xml:space="preserve"> </w:t>
+      </w:r>
+    </w:p>
+    <w:p>
+      <w:pPr>
+        <w:spacing w:line="400" w:lineRule="exact"/>
+        <w:ind w:firstLineChars="200" w:firstLine="420"/>
+        <w:rPr>
+          <w:rFonts w:ascii="宋体" w:eastAsia="宋体" w:hAnsi="宋体"/>
+          <w:sz w:val="24"/>
+        </w:rPr>
+      </w:pPr>
+      <w:r>
+        <w:rPr>
+          <w:rFonts w:hint="eastAsia"/>
+        </w:rPr>
+        <w:t>中文</w:t>
+      </w:r>
+      <w:r>
+        <w:rPr>
+          <w:rFonts w:hint="eastAsia"/>
+        </w:rPr>
+        <w:t>章标题</w:t>
       </w:r>
     </w:p>
     <w:p>
@@ -100,8 +171,10 @@
           <w:ilvl w:val="1"/>
           <w:numId w:val="1"/>
         </w:numPr>
+        <w:spacing w:line="360" w:lineRule="auto"/>
         <w:ind w:firstLineChars="0"/>
         <w:rPr>
+          <w:rFonts w:ascii="Times New Roman" w:hAnsi="Times New Roman" w:cs="Times New Roman"/>
           <w:b/>
           <w:bCs/>
           <w:color w:val="FF0000"/>
@@ -123,7 +196,7 @@
           <w:bCs/>
           <w:color w:val="FF0000"/>
         </w:rPr>
-        <w:t>章标题</w:t>
+        <w:t>一级标题</w:t>
       </w:r>
     </w:p>
     <w:p>
@@ -133,8 +206,10 @@
           <w:ilvl w:val="1"/>
           <w:numId w:val="1"/>
         </w:numPr>
+        <w:spacing w:line="360" w:lineRule="auto"/>
         <w:ind w:firstLineChars="0"/>
         <w:rPr>
+          <w:rFonts w:ascii="Times New Roman" w:hAnsi="Times New Roman" w:cs="Times New Roman"/>
           <w:b/>
           <w:bCs/>
           <w:color w:val="FF0000"/>
@@ -156,7 +231,7 @@
           <w:bCs/>
           <w:color w:val="FF0000"/>
         </w:rPr>
-        <w:t>一级标题</w:t>
+        <w:t>二级标题</w:t>
       </w:r>
     </w:p>
     <w:p>
@@ -166,8 +241,10 @@
           <w:ilvl w:val="1"/>
           <w:numId w:val="1"/>
         </w:numPr>
+        <w:spacing w:line="360" w:lineRule="auto"/>
         <w:ind w:firstLineChars="0"/>
         <w:rPr>
+          <w:rFonts w:ascii="Times New Roman" w:hAnsi="Times New Roman" w:cs="Times New Roman"/>
           <w:b/>
           <w:bCs/>
           <w:color w:val="FF0000"/>
@@ -189,7 +266,7 @@
           <w:bCs/>
           <w:color w:val="FF0000"/>
         </w:rPr>
-        <w:t>二级标题</w:t>
+        <w:t>三级标题</w:t>
       </w:r>
     </w:p>
     <w:p>
@@ -199,30 +276,23 @@
           <w:ilvl w:val="1"/>
           <w:numId w:val="1"/>
         </w:numPr>
+        <w:spacing w:line="360" w:lineRule="auto"/>
         <w:ind w:firstLineChars="0"/>
         <w:rPr>
-          <w:b/>
-          <w:bCs/>
-          <w:color w:val="FF0000"/>
-        </w:rPr>
-      </w:pPr>
-      <w:r>
-        <w:rPr>
-          <w:rFonts w:hint="eastAsia"/>
-          <w:b/>
-          <w:bCs/>
-          <w:color w:val="FF0000"/>
-        </w:rPr>
-        <w:t>中文</w:t>
-      </w:r>
-      <w:r>
-        <w:rPr>
-          <w:rFonts w:hint="eastAsia"/>
-          <w:b/>
-          <w:bCs/>
-          <w:color w:val="FF0000"/>
-        </w:rPr>
-        <w:t>三级标题</w:t>
+          <w:rFonts w:ascii="Times New Roman" w:hAnsi="Times New Roman" w:cs="Times New Roman"/>
+          <w:b/>
+          <w:bCs/>
+          <w:color w:val="FF0000"/>
+        </w:rPr>
+      </w:pPr>
+      <w:r>
+        <w:rPr>
+          <w:rFonts w:hint="eastAsia"/>
+          <w:b/>
+          <w:bCs/>
+          <w:color w:val="FF0000"/>
+        </w:rPr>
+        <w:t>英文章标题</w:t>
       </w:r>
     </w:p>
     <w:p>
@@ -232,21 +302,23 @@
           <w:ilvl w:val="1"/>
           <w:numId w:val="1"/>
         </w:numPr>
+        <w:spacing w:line="360" w:lineRule="auto"/>
         <w:ind w:firstLineChars="0"/>
         <w:rPr>
-          <w:b/>
-          <w:bCs/>
-          <w:color w:val="FF0000"/>
-        </w:rPr>
-      </w:pPr>
-      <w:r>
-        <w:rPr>
-          <w:rFonts w:hint="eastAsia"/>
-          <w:b/>
-          <w:bCs/>
-          <w:color w:val="FF0000"/>
-        </w:rPr>
-        <w:t>英文章标题</w:t>
+          <w:rFonts w:ascii="Times New Roman" w:hAnsi="Times New Roman" w:cs="Times New Roman"/>
+          <w:b/>
+          <w:bCs/>
+          <w:color w:val="FF0000"/>
+        </w:rPr>
+      </w:pPr>
+      <w:r>
+        <w:rPr>
+          <w:rFonts w:hint="eastAsia"/>
+          <w:b/>
+          <w:bCs/>
+          <w:color w:val="FF0000"/>
+        </w:rPr>
+        <w:t>英文一级标题</w:t>
       </w:r>
     </w:p>
     <w:p>
@@ -256,21 +328,23 @@
           <w:ilvl w:val="1"/>
           <w:numId w:val="1"/>
         </w:numPr>
+        <w:spacing w:line="360" w:lineRule="auto"/>
         <w:ind w:firstLineChars="0"/>
         <w:rPr>
-          <w:b/>
-          <w:bCs/>
-          <w:color w:val="FF0000"/>
-        </w:rPr>
-      </w:pPr>
-      <w:r>
-        <w:rPr>
-          <w:rFonts w:hint="eastAsia"/>
-          <w:b/>
-          <w:bCs/>
-          <w:color w:val="FF0000"/>
-        </w:rPr>
-        <w:t>英文一级标题</w:t>
+          <w:rFonts w:ascii="Times New Roman" w:hAnsi="Times New Roman" w:cs="Times New Roman"/>
+          <w:b/>
+          <w:bCs/>
+          <w:color w:val="FF0000"/>
+        </w:rPr>
+      </w:pPr>
+      <w:r>
+        <w:rPr>
+          <w:rFonts w:hint="eastAsia"/>
+          <w:b/>
+          <w:bCs/>
+          <w:color w:val="FF0000"/>
+        </w:rPr>
+        <w:t>英文二级标题</w:t>
       </w:r>
     </w:p>
     <w:p>
@@ -280,21 +354,328 @@
           <w:ilvl w:val="1"/>
           <w:numId w:val="1"/>
         </w:numPr>
+        <w:spacing w:line="360" w:lineRule="auto"/>
         <w:ind w:firstLineChars="0"/>
         <w:rPr>
-          <w:b/>
-          <w:bCs/>
-          <w:color w:val="FF0000"/>
-        </w:rPr>
-      </w:pPr>
-      <w:r>
-        <w:rPr>
-          <w:rFonts w:hint="eastAsia"/>
-          <w:b/>
-          <w:bCs/>
-          <w:color w:val="FF0000"/>
-        </w:rPr>
-        <w:t>英文二级标题</w:t>
+          <w:rFonts w:ascii="Times New Roman" w:hAnsi="Times New Roman" w:cs="Times New Roman"/>
+          <w:b/>
+          <w:bCs/>
+          <w:color w:val="FF0000"/>
+        </w:rPr>
+      </w:pPr>
+      <w:r>
+        <w:rPr>
+          <w:rFonts w:hint="eastAsia"/>
+          <w:b/>
+          <w:bCs/>
+          <w:color w:val="FF0000"/>
+        </w:rPr>
+        <w:t>英文三级标题</w:t>
+      </w:r>
+    </w:p>
+    <w:p>
+      <w:pPr>
+        <w:pStyle w:val="a3"/>
+        <w:numPr>
+          <w:ilvl w:val="0"/>
+          <w:numId w:val="1"/>
+        </w:numPr>
+        <w:spacing w:line="360" w:lineRule="auto"/>
+        <w:ind w:firstLineChars="0"/>
+        <w:rPr>
+          <w:rFonts w:ascii="Times New Roman" w:hAnsi="Times New Roman" w:cs="Times New Roman"/>
+        </w:rPr>
+      </w:pPr>
+      <w:r>
+        <w:rPr>
+          <w:rFonts w:hint="eastAsia"/>
+        </w:rPr>
+        <w:t>生成目录</w:t>
+      </w:r>
+    </w:p>
+    <w:p>
+      <w:pPr>
+        <w:pStyle w:val="a3"/>
+        <w:spacing w:line="360" w:lineRule="auto"/>
+        <w:ind w:left="360" w:firstLineChars="0" w:firstLine="0"/>
+        <w:rPr>
+          <w:rFonts w:ascii="Times New Roman" w:hAnsi="Times New Roman" w:cs="Times New Roman"/>
+          <w:b/>
+          <w:bCs/>
+          <w:strike/>
+          <w:color w:val="FF0000"/>
+        </w:rPr>
+      </w:pPr>
+      <w:r>
+        <w:rPr>
+          <w:rFonts w:hint="eastAsia"/>
+          <w:b/>
+          <w:bCs/>
+          <w:strike/>
+          <w:color w:val="FF0000"/>
+        </w:rPr>
+        <w:t>生成目录</w:t>
+      </w:r>
+    </w:p>
+    <w:p>
+      <w:pPr>
+        <w:pStyle w:val="a3"/>
+        <w:spacing w:line="360" w:lineRule="auto"/>
+        <w:ind w:left="360" w:firstLineChars="0" w:firstLine="0"/>
+        <w:rPr>
+          <w:rFonts w:ascii="Times New Roman" w:hAnsi="Times New Roman" w:cs="Times New Roman"/>
+        </w:rPr>
+      </w:pPr>
+      <w:r>
+        <w:rPr>
+          <w:rFonts w:hint="eastAsia"/>
+        </w:rPr>
+        <w:t>用户点击按钮之后，弹出对话框（确认所有标题已经设置完成），确认之后根据标题生成目录</w:t>
+      </w:r>
+    </w:p>
+    <w:p>
+      <w:pPr>
+        <w:pStyle w:val="a3"/>
+        <w:ind w:left="360" w:firstLineChars="0" w:firstLine="0"/>
+        <w:rPr>
+          <w:rFonts w:ascii="Times New Roman" w:hAnsi="Times New Roman" w:cs="Times New Roman"/>
+        </w:rPr>
+      </w:pPr>
+      <w:r>
+        <w:rPr>
+          <w:rFonts w:hint="eastAsia"/>
+        </w:rPr>
+        <w:t>行距为固定值</w:t>
+      </w:r>
+      <w:r>
+        <w:rPr>
+          <w:rFonts w:ascii="Times New Roman" w:hAnsi="Times New Roman" w:cs="Times New Roman" w:hint="eastAsia"/>
+        </w:rPr>
+        <w:t>2</w:t>
+      </w:r>
+      <w:r>
+        <w:rPr>
+          <w:rFonts w:ascii="Times New Roman" w:hAnsi="Times New Roman" w:cs="Times New Roman"/>
+        </w:rPr>
+        <w:t>0</w:t>
+      </w:r>
+      <w:r>
+        <w:rPr>
+          <w:rFonts w:hint="eastAsia"/>
+        </w:rPr>
+        <w:t>磅</w:t>
+      </w:r>
+      <w:r>
+        <w:rPr>
+          <w:rStyle w:val="ab"/>
+        </w:rPr>
+        <w:footnoteReference w:id="1"/>
+      </w:r>
+    </w:p>
+    <w:p>
+      <w:pPr>
+        <w:pStyle w:val="a3"/>
+        <w:spacing w:line="360" w:lineRule="auto"/>
+        <w:ind w:left="360" w:firstLineChars="0" w:firstLine="0"/>
+        <w:rPr>
+          <w:rFonts w:ascii="Times New Roman" w:hAnsi="Times New Roman" w:cs="Times New Roman"/>
+        </w:rPr>
+      </w:pPr>
+      <w:r>
+        <w:rPr>
+          <w:rFonts w:hint="eastAsia"/>
+        </w:rPr>
+        <w:t>目录二字为黑体小三，中间加一个半角的空格</w:t>
+      </w:r>
+    </w:p>
+    <w:p>
+      <w:pPr>
+        <w:pStyle w:val="a3"/>
+        <w:spacing w:line="360" w:lineRule="auto"/>
+        <w:ind w:left="360" w:firstLineChars="0" w:firstLine="0"/>
+        <w:rPr>
+          <w:rFonts w:ascii="Times New Roman" w:hAnsi="Times New Roman" w:cs="Times New Roman"/>
+        </w:rPr>
+      </w:pPr>
+      <w:r>
+        <w:rPr>
+          <w:rFonts w:hint="eastAsia"/>
+        </w:rPr>
+        <w:t>其余设置参考范例</w:t>
+      </w:r>
+      <w:r>
+        <w:rPr>
+          <w:rFonts w:ascii="Times New Roman" w:hAnsi="Times New Roman" w:cs="Times New Roman" w:hint="eastAsia"/>
+        </w:rPr>
+        <w:t>P</w:t>
+      </w:r>
+      <w:r>
+        <w:rPr>
+          <w:rFonts w:ascii="Times New Roman" w:hAnsi="Times New Roman" w:cs="Times New Roman"/>
+        </w:rPr>
+        <w:t>36</w:t>
+      </w:r>
+    </w:p>
+    <w:p>
+      <w:pPr>
+        <w:pStyle w:val="a3"/>
+        <w:numPr>
+          <w:ilvl w:val="0"/>
+          <w:numId w:val="1"/>
+        </w:numPr>
+        <w:spacing w:line="360" w:lineRule="auto"/>
+        <w:ind w:firstLineChars="0"/>
+        <w:rPr>
+          <w:rFonts w:ascii="Times New Roman" w:hAnsi="Times New Roman" w:cs="Times New Roman"/>
+          <w:b/>
+          <w:bCs/>
+        </w:rPr>
+      </w:pPr>
+      <w:r>
+        <w:rPr>
+          <w:rFonts w:hint="eastAsia"/>
+          <w:b/>
+          <w:bCs/>
+        </w:rPr>
+        <w:t>摘要与关键词</w:t>
+      </w:r>
+    </w:p>
+    <w:p>
+      <w:pPr>
+        <w:pStyle w:val="a3"/>
+        <w:spacing w:line="360" w:lineRule="auto"/>
+        <w:ind w:left="360" w:firstLineChars="0" w:firstLine="0"/>
+        <w:rPr>
+          <w:rFonts w:ascii="Times New Roman" w:hAnsi="Times New Roman" w:cs="Times New Roman"/>
+          <w:b/>
+          <w:bCs/>
+          <w:color w:val="FF0000"/>
+        </w:rPr>
+      </w:pPr>
+      <w:r>
+        <w:rPr>
+          <w:rFonts w:hint="eastAsia"/>
+          <w:b/>
+          <w:bCs/>
+          <w:color w:val="FF0000"/>
+        </w:rPr>
+        <w:t>这一部分所有接口参照原来的</w:t>
+      </w:r>
+    </w:p>
+    <w:p>
+      <w:pPr>
+        <w:pStyle w:val="a3"/>
+        <w:spacing w:line="360" w:lineRule="auto"/>
+        <w:ind w:left="360" w:firstLineChars="0" w:firstLine="0"/>
+        <w:rPr>
+          <w:rFonts w:ascii="Times New Roman" w:hAnsi="Times New Roman" w:cs="Times New Roman"/>
+          <w:b/>
+          <w:bCs/>
+        </w:rPr>
+      </w:pPr>
+      <w:r>
+        <w:rPr>
+          <w:rFonts w:hint="eastAsia"/>
+          <w:b/>
+          <w:bCs/>
+        </w:rPr>
+        <w:t>设置的时候要保存对应的页码（例如设置中文摘要时记录一下起始页和长度，方便后续设置页眉和页码，设置英文摘要</w:t>
+      </w:r>
+      <w:r>
+        <w:rPr>
+          <w:rFonts w:hint="eastAsia"/>
+          <w:b/>
+          <w:bCs/>
+        </w:rPr>
+        <w:t>同上</w:t>
+      </w:r>
+      <w:r>
+        <w:rPr>
+          <w:rFonts w:hint="eastAsia"/>
+          <w:b/>
+          <w:bCs/>
+        </w:rPr>
+        <w:t>）</w:t>
+      </w:r>
+    </w:p>
+    <w:p>
+      <w:pPr>
+        <w:pStyle w:val="a3"/>
+        <w:numPr>
+          <w:ilvl w:val="0"/>
+          <w:numId w:val="1"/>
+        </w:numPr>
+        <w:spacing w:line="360" w:lineRule="auto"/>
+        <w:ind w:firstLineChars="0"/>
+        <w:rPr>
+          <w:rFonts w:ascii="Times New Roman" w:hAnsi="Times New Roman" w:cs="Times New Roman"/>
+        </w:rPr>
+      </w:pPr>
+      <w:r>
+        <w:rPr>
+          <w:rFonts w:hint="eastAsia"/>
+        </w:rPr>
+        <w:t>设置参考文献</w:t>
+      </w:r>
+    </w:p>
+    <w:p>
+      <w:pPr>
+        <w:pStyle w:val="a3"/>
+        <w:spacing w:line="360" w:lineRule="auto"/>
+        <w:ind w:left="360" w:firstLineChars="0" w:firstLine="0"/>
+        <w:rPr>
+          <w:rFonts w:ascii="Times New Roman" w:hAnsi="Times New Roman" w:cs="Times New Roman"/>
+          <w:b/>
+          <w:bCs/>
+          <w:color w:val="FF0000"/>
+        </w:rPr>
+      </w:pPr>
+      <w:r>
+        <w:rPr>
+          <w:rFonts w:hint="eastAsia"/>
+          <w:b/>
+          <w:bCs/>
+          <w:color w:val="FF0000"/>
+        </w:rPr>
+        <w:t>接口保留</w:t>
+      </w:r>
+    </w:p>
+    <w:p>
+      <w:pPr>
+        <w:pStyle w:val="a3"/>
+        <w:numPr>
+          <w:ilvl w:val="0"/>
+          <w:numId w:val="1"/>
+        </w:numPr>
+        <w:spacing w:line="360" w:lineRule="auto"/>
+        <w:ind w:firstLineChars="0"/>
+        <w:rPr>
+          <w:rFonts w:ascii="Times New Roman" w:hAnsi="Times New Roman" w:cs="Times New Roman"/>
+        </w:rPr>
+      </w:pPr>
+      <w:r>
+        <w:rPr>
+          <w:rFonts w:hint="eastAsia"/>
+        </w:rPr>
+        <w:lastRenderedPageBreak/>
+        <w:t>全局设置</w:t>
+      </w:r>
+    </w:p>
+    <w:p>
+      <w:pPr>
+        <w:spacing w:line="400" w:lineRule="exact"/>
+        <w:ind w:firstLineChars="200" w:firstLine="480"/>
+        <w:rPr>
+          <w:rFonts w:ascii="宋体" w:eastAsia="宋体" w:hAnsi="宋体"/>
+          <w:sz w:val="24"/>
+        </w:rPr>
+      </w:pPr>
+      <w:r>
+        <w:rPr>
+          <w:rFonts w:ascii="宋体" w:eastAsia="宋体" w:hAnsi="宋体" w:hint="eastAsia"/>
+          <w:sz w:val="24"/>
+        </w:rPr>
+        <w:t>以下设置需要判断是否完成了</w:t>
       </w:r>
     </w:p>
     <w:p>
@@ -304,22 +685,354 @@
           <w:ilvl w:val="1"/>
           <w:numId w:val="1"/>
         </w:numPr>
+        <w:spacing w:line="360" w:lineRule="auto"/>
         <w:ind w:firstLineChars="0"/>
         <w:rPr>
-          <w:b/>
-          <w:bCs/>
-          <w:color w:val="FF0000"/>
-        </w:rPr>
-      </w:pPr>
-      <w:r>
-        <w:rPr>
-          <w:rFonts w:hint="eastAsia"/>
-          <w:b/>
-          <w:bCs/>
-          <w:color w:val="FF0000"/>
-        </w:rPr>
-        <w:t>英文三级标题</w:t>
-      </w:r>
+          <w:rFonts w:ascii="Times New Roman" w:hAnsi="Times New Roman" w:cs="Times New Roman"/>
+          <w:strike/>
+          <w:u w:val="single"/>
+        </w:rPr>
+      </w:pPr>
+      <w:r>
+        <w:rPr>
+          <w:rFonts w:hint="eastAsia"/>
+          <w:strike/>
+          <w:u w:val="single"/>
+        </w:rPr>
+        <w:t>插入封面</w:t>
+      </w:r>
+    </w:p>
+    <w:p>
+      <w:pPr>
+        <w:spacing w:line="400" w:lineRule="exact"/>
+        <w:ind w:firstLineChars="200" w:firstLine="480"/>
+        <w:rPr>
+          <w:rFonts w:ascii="宋体" w:eastAsia="宋体" w:hAnsi="宋体"/>
+          <w:sz w:val="24"/>
+        </w:rPr>
+      </w:pPr>
+      <w:r>
+        <w:rPr>
+          <w:rFonts w:ascii="宋体" w:eastAsia="宋体" w:hAnsi="宋体" w:hint="eastAsia"/>
+          <w:sz w:val="24"/>
+        </w:rPr>
+        <w:t>Sub</w:t>
+      </w:r>
+      <w:r>
+        <w:rPr>
+          <w:rFonts w:ascii="宋体" w:eastAsia="宋体" w:hAnsi="宋体"/>
+          <w:sz w:val="24"/>
+        </w:rPr>
+        <w:t xml:space="preserve"> </w:t>
+      </w:r>
+      <w:r>
+        <w:rPr>
+          <w:rFonts w:ascii="宋体" w:eastAsia="宋体" w:hAnsi="宋体" w:hint="eastAsia"/>
+          <w:sz w:val="24"/>
+        </w:rPr>
+        <w:t>插入封面(</w:t>
+      </w:r>
+      <w:r>
+        <w:rPr>
+          <w:rFonts w:ascii="宋体" w:eastAsia="宋体" w:hAnsi="宋体"/>
+          <w:sz w:val="24"/>
+        </w:rPr>
+        <w:t>)</w:t>
+      </w:r>
+    </w:p>
+    <w:p>
+      <w:pPr>
+        <w:pStyle w:val="a3"/>
+        <w:numPr>
+          <w:ilvl w:val="2"/>
+          <w:numId w:val="1"/>
+        </w:numPr>
+        <w:spacing w:line="360" w:lineRule="auto"/>
+        <w:ind w:firstLineChars="0"/>
+        <w:rPr>
+          <w:rFonts w:ascii="Times New Roman" w:hAnsi="Times New Roman" w:cs="Times New Roman"/>
+        </w:rPr>
+      </w:pPr>
+      <w:r>
+        <w:rPr>
+          <w:rFonts w:hint="eastAsia"/>
+        </w:rPr>
+        <w:t>检测文件第一页有无封面，如果有，给提示（如果实现不了，可参照</w:t>
+      </w:r>
+      <w:r>
+        <w:rPr>
+          <w:rFonts w:ascii="Times New Roman" w:hAnsi="Times New Roman" w:cs="Times New Roman" w:hint="eastAsia"/>
+        </w:rPr>
+        <w:t>2</w:t>
+      </w:r>
+      <w:r>
+        <w:rPr>
+          <w:rFonts w:hint="eastAsia"/>
+        </w:rPr>
+        <w:t>）</w:t>
+      </w:r>
+    </w:p>
+    <w:p>
+      <w:pPr>
+        <w:pStyle w:val="a3"/>
+        <w:numPr>
+          <w:ilvl w:val="2"/>
+          <w:numId w:val="1"/>
+        </w:numPr>
+        <w:spacing w:line="360" w:lineRule="auto"/>
+        <w:ind w:firstLineChars="0"/>
+        <w:rPr>
+          <w:rFonts w:ascii="Times New Roman" w:hAnsi="Times New Roman" w:cs="Times New Roman"/>
+        </w:rPr>
+      </w:pPr>
+      <w:r>
+        <w:rPr>
+          <w:rFonts w:hint="eastAsia"/>
+        </w:rPr>
+        <w:t>检测是否曾按过该按钮，如果按过，给对话框提示（如果实现不了，可参照</w:t>
+      </w:r>
+      <w:r>
+        <w:rPr>
+          <w:rFonts w:ascii="Times New Roman" w:hAnsi="Times New Roman" w:cs="Times New Roman" w:hint="eastAsia"/>
+        </w:rPr>
+        <w:t>3</w:t>
+      </w:r>
+      <w:r>
+        <w:rPr>
+          <w:rFonts w:hint="eastAsia"/>
+        </w:rPr>
+        <w:t>）</w:t>
+      </w:r>
+    </w:p>
+    <w:p>
+      <w:pPr>
+        <w:pStyle w:val="a3"/>
+        <w:numPr>
+          <w:ilvl w:val="2"/>
+          <w:numId w:val="1"/>
+        </w:numPr>
+        <w:spacing w:line="360" w:lineRule="auto"/>
+        <w:ind w:firstLineChars="0"/>
+        <w:rPr>
+          <w:rFonts w:ascii="Times New Roman" w:hAnsi="Times New Roman" w:cs="Times New Roman"/>
+        </w:rPr>
+      </w:pPr>
+      <w:r>
+        <w:rPr>
+          <w:rFonts w:hint="eastAsia"/>
+        </w:rPr>
+        <w:t>要求用户输入学科专业、指导老师等自动生成封面</w:t>
+      </w:r>
+    </w:p>
+    <w:p>
+      <w:pPr>
+        <w:pStyle w:val="a3"/>
+        <w:numPr>
+          <w:ilvl w:val="3"/>
+          <w:numId w:val="1"/>
+        </w:numPr>
+        <w:spacing w:line="360" w:lineRule="auto"/>
+        <w:ind w:firstLineChars="0"/>
+        <w:rPr>
+          <w:rFonts w:ascii="Times New Roman" w:hAnsi="Times New Roman" w:cs="Times New Roman"/>
+        </w:rPr>
+      </w:pPr>
+      <w:r>
+        <w:rPr>
+          <w:rFonts w:hint="eastAsia"/>
+        </w:rPr>
+        <w:t>区分中文内容和英文内容</w:t>
+      </w:r>
+    </w:p>
+    <w:p>
+      <w:pPr>
+        <w:pStyle w:val="a3"/>
+        <w:numPr>
+          <w:ilvl w:val="2"/>
+          <w:numId w:val="1"/>
+        </w:numPr>
+        <w:spacing w:line="360" w:lineRule="auto"/>
+        <w:ind w:firstLineChars="0"/>
+        <w:rPr>
+          <w:rFonts w:ascii="Times New Roman" w:hAnsi="Times New Roman" w:cs="Times New Roman"/>
+        </w:rPr>
+      </w:pPr>
+      <w:r>
+        <w:rPr>
+          <w:rFonts w:hint="eastAsia"/>
+        </w:rPr>
+        <w:t>插入封面</w:t>
+      </w:r>
+    </w:p>
+    <w:p>
+      <w:pPr>
+        <w:pStyle w:val="a3"/>
+        <w:spacing w:line="360" w:lineRule="auto"/>
+        <w:ind w:left="840" w:firstLineChars="0" w:firstLine="0"/>
+        <w:rPr>
+          <w:rFonts w:ascii="Times New Roman" w:hAnsi="Times New Roman" w:cs="Times New Roman"/>
+        </w:rPr>
+      </w:pPr>
+      <w:r>
+        <w:rPr>
+          <w:rFonts w:ascii="Times New Roman" w:hAnsi="Times New Roman" w:cs="Times New Roman" w:hint="eastAsia"/>
+        </w:rPr>
+        <w:t>End</w:t>
+      </w:r>
+      <w:r>
+        <w:rPr>
+          <w:rFonts w:ascii="Times New Roman" w:hAnsi="Times New Roman" w:cs="Times New Roman"/>
+        </w:rPr>
+        <w:t xml:space="preserve"> Sub</w:t>
+      </w:r>
+    </w:p>
+    <w:p>
+      <w:pPr>
+        <w:pStyle w:val="a3"/>
+        <w:numPr>
+          <w:ilvl w:val="1"/>
+          <w:numId w:val="1"/>
+        </w:numPr>
+        <w:spacing w:line="360" w:lineRule="auto"/>
+        <w:ind w:firstLineChars="0"/>
+        <w:rPr>
+          <w:rFonts w:ascii="Times New Roman" w:hAnsi="Times New Roman" w:cs="Times New Roman"/>
+        </w:rPr>
+      </w:pPr>
+      <w:r>
+        <w:rPr>
+          <w:rFonts w:hint="eastAsia"/>
+        </w:rPr>
+        <w:t>设置页眉和页码</w:t>
+      </w:r>
+    </w:p>
+    <w:p>
+      <w:pPr>
+        <w:pStyle w:val="a3"/>
+        <w:spacing w:line="360" w:lineRule="auto"/>
+        <w:ind w:left="780" w:firstLineChars="0" w:firstLine="60"/>
+        <w:rPr>
+          <w:rFonts w:ascii="Times New Roman" w:hAnsi="Times New Roman" w:cs="Times New Roman"/>
+          <w:b/>
+          <w:bCs/>
+          <w:color w:val="FF0000"/>
+        </w:rPr>
+      </w:pPr>
+      <w:r>
+        <w:rPr>
+          <w:rFonts w:hint="eastAsia"/>
+          <w:b/>
+          <w:bCs/>
+          <w:color w:val="FF0000"/>
+        </w:rPr>
+        <w:t>插入页眉页脚</w:t>
+      </w:r>
+    </w:p>
+    <w:p>
+      <w:pPr>
+        <w:pStyle w:val="a3"/>
+        <w:spacing w:line="360" w:lineRule="auto"/>
+        <w:ind w:left="720" w:firstLineChars="0" w:firstLine="60"/>
+        <w:rPr>
+          <w:rFonts w:ascii="Times New Roman" w:hAnsi="Times New Roman" w:cs="Times New Roman"/>
+        </w:rPr>
+      </w:pPr>
+      <w:r>
+        <w:rPr>
+          <w:rFonts w:ascii="Times New Roman" w:hAnsi="Times New Roman" w:cs="Times New Roman" w:hint="eastAsia"/>
+        </w:rPr>
+        <w:t>Sub</w:t>
+      </w:r>
+      <w:r>
+        <w:rPr>
+          <w:rFonts w:ascii="Times New Roman" w:hAnsi="Times New Roman" w:cs="Times New Roman"/>
+        </w:rPr>
+        <w:t xml:space="preserve"> </w:t>
+      </w:r>
+      <w:r>
+        <w:rPr>
+          <w:rFonts w:hint="eastAsia"/>
+        </w:rPr>
+        <w:t>插入页眉页脚</w:t>
+      </w:r>
+      <w:r>
+        <w:rPr>
+          <w:rFonts w:ascii="Times New Roman" w:hAnsi="Times New Roman" w:cs="Times New Roman" w:hint="eastAsia"/>
+        </w:rPr>
+        <w:t>(</w:t>
+      </w:r>
+      <w:r>
+        <w:rPr>
+          <w:rFonts w:ascii="Times New Roman" w:hAnsi="Times New Roman" w:cs="Times New Roman"/>
+        </w:rPr>
+        <w:t>)</w:t>
+      </w:r>
+    </w:p>
+    <w:p>
+      <w:pPr>
+        <w:pStyle w:val="a3"/>
+        <w:numPr>
+          <w:ilvl w:val="0"/>
+          <w:numId w:val="2"/>
+        </w:numPr>
+        <w:spacing w:line="360" w:lineRule="auto"/>
+        <w:ind w:firstLineChars="0"/>
+        <w:rPr>
+          <w:rFonts w:ascii="Times New Roman" w:hAnsi="Times New Roman" w:cs="Times New Roman"/>
+        </w:rPr>
+      </w:pPr>
+      <w:r>
+        <w:rPr>
+          <w:rFonts w:hint="eastAsia"/>
+        </w:rPr>
+        <w:t>判断中文和英文摘要部分是否设置，如果没有，提示先让人家设置中英文摘要，这样才能插页眉</w:t>
+      </w:r>
+    </w:p>
+    <w:p>
+      <w:pPr>
+        <w:pStyle w:val="a3"/>
+        <w:numPr>
+          <w:ilvl w:val="0"/>
+          <w:numId w:val="2"/>
+        </w:numPr>
+        <w:spacing w:line="360" w:lineRule="auto"/>
+        <w:ind w:firstLineChars="0"/>
+        <w:rPr>
+          <w:rFonts w:ascii="Times New Roman" w:hAnsi="Times New Roman" w:cs="Times New Roman"/>
+        </w:rPr>
+      </w:pPr>
+      <w:r>
+        <w:rPr>
+          <w:rFonts w:hint="eastAsia"/>
+        </w:rPr>
+        <w:t>！！！插页眉和页脚注意有个空白页的问题哈</w:t>
+      </w:r>
+    </w:p>
+    <w:p>
+      <w:pPr>
+        <w:pStyle w:val="a3"/>
+        <w:spacing w:line="360" w:lineRule="auto"/>
+        <w:ind w:left="780" w:firstLineChars="0" w:firstLine="60"/>
+        <w:rPr>
+          <w:rFonts w:ascii="Times New Roman" w:hAnsi="Times New Roman" w:cs="Times New Roman"/>
+        </w:rPr>
+      </w:pPr>
+      <w:r>
+        <w:rPr>
+          <w:rFonts w:ascii="Times New Roman" w:hAnsi="Times New Roman" w:cs="Times New Roman"/>
+        </w:rPr>
+        <w:t>End Sub</w:t>
+      </w:r>
+    </w:p>
+    <w:p>
+      <w:pPr>
+        <w:pStyle w:val="a3"/>
+        <w:spacing w:line="360" w:lineRule="auto"/>
+        <w:ind w:left="840" w:firstLineChars="0" w:firstLine="0"/>
+        <w:rPr>
+          <w:rFonts w:ascii="Times New Roman" w:hAnsi="Times New Roman" w:cs="Times New Roman"/>
+        </w:rPr>
+      </w:pPr>
     </w:p>
     <w:p>
       <w:pPr>
@@ -328,95 +1041,138 @@
           <w:ilvl w:val="0"/>
           <w:numId w:val="1"/>
         </w:numPr>
+        <w:spacing w:line="360" w:lineRule="auto"/>
         <w:ind w:firstLineChars="0"/>
-      </w:pPr>
-      <w:r>
-        <w:rPr>
-          <w:rFonts w:hint="eastAsia"/>
-        </w:rPr>
-        <w:t>生成目录</w:t>
-      </w:r>
-    </w:p>
-    <w:p>
-      <w:pPr>
-        <w:pStyle w:val="a3"/>
-        <w:ind w:left="360" w:firstLineChars="0" w:firstLine="0"/>
-        <w:rPr>
-          <w:b/>
-          <w:bCs/>
-          <w:strike/>
-          <w:color w:val="FF0000"/>
-        </w:rPr>
-      </w:pPr>
-      <w:r>
-        <w:rPr>
-          <w:rFonts w:hint="eastAsia"/>
-          <w:b/>
-          <w:bCs/>
-          <w:strike/>
-          <w:color w:val="FF0000"/>
-        </w:rPr>
-        <w:t>生成目录</w:t>
-      </w:r>
-    </w:p>
-    <w:p>
-      <w:pPr>
-        <w:pStyle w:val="a3"/>
-        <w:ind w:left="360" w:firstLineChars="0" w:firstLine="0"/>
-      </w:pPr>
-      <w:r>
-        <w:rPr>
-          <w:rFonts w:hint="eastAsia"/>
-        </w:rPr>
-        <w:t>用户点击按钮之后，弹出对话框（确认所有标题已经设置完成），确认之后根据标题生成目录</w:t>
-      </w:r>
-    </w:p>
-    <w:p>
-      <w:pPr>
-        <w:pStyle w:val="a3"/>
-        <w:ind w:left="360" w:firstLineChars="0" w:firstLine="0"/>
-      </w:pPr>
-      <w:r>
-        <w:rPr>
-          <w:rFonts w:hint="eastAsia"/>
-        </w:rPr>
-        <w:t>行距为固定值2</w:t>
-      </w:r>
-      <w:r>
-        <w:t>0</w:t>
-      </w:r>
-      <w:r>
-        <w:rPr>
-          <w:rFonts w:hint="eastAsia"/>
-        </w:rPr>
-        <w:t>磅</w:t>
-      </w:r>
-    </w:p>
-    <w:p>
-      <w:pPr>
-        <w:pStyle w:val="a3"/>
-        <w:ind w:left="360" w:firstLineChars="0" w:firstLine="0"/>
-      </w:pPr>
-      <w:r>
-        <w:rPr>
-          <w:rFonts w:hint="eastAsia"/>
-        </w:rPr>
-        <w:t>目录二字为黑体小三，中间加一个半角的空格</w:t>
-      </w:r>
-    </w:p>
-    <w:p>
-      <w:pPr>
-        <w:pStyle w:val="a3"/>
-        <w:ind w:left="360" w:firstLineChars="0" w:firstLine="0"/>
-      </w:pPr>
-      <w:r>
-        <w:rPr>
-          <w:rFonts w:hint="eastAsia"/>
-        </w:rPr>
-        <w:t>其余设置参考范例P</w:t>
-      </w:r>
-      <w:r>
-        <w:t>36</w:t>
+        <w:rPr>
+          <w:rFonts w:ascii="Times New Roman" w:hAnsi="Times New Roman" w:cs="Times New Roman"/>
+          <w:b/>
+          <w:bCs/>
+        </w:rPr>
+      </w:pPr>
+      <w:r>
+        <w:rPr>
+          <w:rFonts w:hint="eastAsia"/>
+          <w:b/>
+          <w:bCs/>
+        </w:rPr>
+        <w:t>表格设置</w:t>
+      </w:r>
+    </w:p>
+    <w:p>
+      <w:pPr>
+        <w:pStyle w:val="a3"/>
+        <w:numPr>
+          <w:ilvl w:val="1"/>
+          <w:numId w:val="1"/>
+        </w:numPr>
+        <w:spacing w:line="360" w:lineRule="auto"/>
+        <w:ind w:firstLineChars="0"/>
+        <w:rPr>
+          <w:rFonts w:ascii="Times New Roman" w:hAnsi="Times New Roman" w:cs="Times New Roman"/>
+          <w:b/>
+          <w:bCs/>
+          <w:color w:val="FF0000"/>
+        </w:rPr>
+      </w:pPr>
+      <w:r>
+        <w:rPr>
+          <w:rFonts w:hint="eastAsia"/>
+          <w:b/>
+          <w:bCs/>
+          <w:color w:val="FF0000"/>
+        </w:rPr>
+        <w:t>中文</w:t>
+      </w:r>
+      <w:r>
+        <w:rPr>
+          <w:rFonts w:hint="eastAsia"/>
+          <w:b/>
+          <w:bCs/>
+          <w:color w:val="FF0000"/>
+        </w:rPr>
+        <w:t>全文</w:t>
+      </w:r>
+      <w:r>
+        <w:rPr>
+          <w:rFonts w:hint="eastAsia"/>
+          <w:b/>
+          <w:bCs/>
+          <w:color w:val="FF0000"/>
+        </w:rPr>
+        <w:t>表格设置</w:t>
+      </w:r>
+    </w:p>
+    <w:p>
+      <w:pPr>
+        <w:pStyle w:val="a3"/>
+        <w:spacing w:line="360" w:lineRule="auto"/>
+        <w:ind w:left="840" w:firstLineChars="0" w:firstLine="0"/>
+        <w:rPr>
+          <w:rFonts w:ascii="Times New Roman" w:hAnsi="Times New Roman" w:cs="Times New Roman"/>
+          <w:b/>
+          <w:bCs/>
+        </w:rPr>
+      </w:pPr>
+      <w:r>
+        <w:rPr>
+          <w:rFonts w:hint="eastAsia"/>
+          <w:b/>
+          <w:bCs/>
+        </w:rPr>
+        <w:t>该接口主要</w:t>
+      </w:r>
+      <w:r>
+        <w:rPr>
+          <w:rFonts w:hint="eastAsia"/>
+          <w:b/>
+          <w:bCs/>
+        </w:rPr>
+        <w:t>包括：表格边框设置、表格字体设置、表格标题设置</w:t>
+      </w:r>
+    </w:p>
+    <w:p>
+      <w:pPr>
+        <w:pStyle w:val="a3"/>
+        <w:numPr>
+          <w:ilvl w:val="1"/>
+          <w:numId w:val="1"/>
+        </w:numPr>
+        <w:spacing w:line="360" w:lineRule="auto"/>
+        <w:ind w:firstLineChars="0"/>
+        <w:rPr>
+          <w:rFonts w:ascii="Times New Roman" w:hAnsi="Times New Roman" w:cs="Times New Roman"/>
+          <w:b/>
+          <w:bCs/>
+          <w:color w:val="FF0000"/>
+        </w:rPr>
+      </w:pPr>
+      <w:r>
+        <w:rPr>
+          <w:rFonts w:hint="eastAsia"/>
+          <w:b/>
+          <w:bCs/>
+          <w:color w:val="FF0000"/>
+        </w:rPr>
+        <w:t>英文全文表格设置</w:t>
+      </w:r>
+    </w:p>
+    <w:p>
+      <w:pPr>
+        <w:spacing w:line="360" w:lineRule="auto"/>
+        <w:ind w:left="420" w:firstLine="420"/>
+        <w:rPr>
+          <w:rFonts w:ascii="Times New Roman" w:hAnsi="Times New Roman" w:cs="Times New Roman"/>
+          <w:b/>
+          <w:bCs/>
+        </w:rPr>
+      </w:pPr>
+      <w:r>
+        <w:rPr>
+          <w:rFonts w:hint="eastAsia"/>
+          <w:b/>
+          <w:bCs/>
+        </w:rPr>
+        <w:t>该接口主要包括：表格边框设置、表格字体设置、表格标题设置</w:t>
       </w:r>
     </w:p>
     <w:p>
@@ -426,137 +1182,21 @@
           <w:ilvl w:val="0"/>
           <w:numId w:val="1"/>
         </w:numPr>
+        <w:spacing w:line="360" w:lineRule="auto"/>
         <w:ind w:firstLineChars="0"/>
         <w:rPr>
-          <w:b/>
-          <w:bCs/>
-        </w:rPr>
-      </w:pPr>
-      <w:r>
-        <w:rPr>
-          <w:rFonts w:hint="eastAsia"/>
-          <w:b/>
-          <w:bCs/>
-        </w:rPr>
-        <w:t>摘要与关键词</w:t>
-      </w:r>
-    </w:p>
-    <w:p>
-      <w:pPr>
-        <w:pStyle w:val="a3"/>
-        <w:ind w:left="360" w:firstLineChars="0" w:firstLine="0"/>
-        <w:rPr>
-          <w:b/>
-          <w:bCs/>
-          <w:color w:val="FF0000"/>
-        </w:rPr>
-      </w:pPr>
-      <w:r>
-        <w:rPr>
-          <w:rFonts w:hint="eastAsia"/>
-          <w:b/>
-          <w:bCs/>
-          <w:color w:val="FF0000"/>
-        </w:rPr>
-        <w:t>这一部分所有接口参照原来的</w:t>
-      </w:r>
-    </w:p>
-    <w:p>
-      <w:pPr>
-        <w:pStyle w:val="a3"/>
-        <w:ind w:left="360" w:firstLineChars="0" w:firstLine="0"/>
-        <w:rPr>
-          <w:b/>
-          <w:bCs/>
-        </w:rPr>
-      </w:pPr>
-      <w:r>
-        <w:rPr>
-          <w:rFonts w:hint="eastAsia"/>
-          <w:b/>
-          <w:bCs/>
-        </w:rPr>
-        <w:t>设置的时候要保存对应的页码（例如设置中文摘要时记录一下起始页和长度，方便后续设置页眉和页码，设置英文摘要</w:t>
-      </w:r>
-      <w:r>
-        <w:rPr>
-          <w:rFonts w:hint="eastAsia"/>
-          <w:b/>
-          <w:bCs/>
-        </w:rPr>
-        <w:t>同上</w:t>
-      </w:r>
-      <w:r>
-        <w:rPr>
-          <w:rFonts w:hint="eastAsia"/>
-          <w:b/>
-          <w:bCs/>
-        </w:rPr>
-        <w:t>）</w:t>
-      </w:r>
-    </w:p>
-    <w:p>
-      <w:pPr>
-        <w:pStyle w:val="a3"/>
-        <w:numPr>
-          <w:ilvl w:val="0"/>
-          <w:numId w:val="1"/>
-        </w:numPr>
-        <w:ind w:firstLineChars="0"/>
-      </w:pPr>
-      <w:r>
-        <w:rPr>
-          <w:rFonts w:hint="eastAsia"/>
-        </w:rPr>
-        <w:t>设置参考文献</w:t>
-      </w:r>
-    </w:p>
-    <w:p>
-      <w:pPr>
-        <w:pStyle w:val="a3"/>
-        <w:ind w:left="360" w:firstLineChars="0" w:firstLine="0"/>
-        <w:rPr>
-          <w:b/>
-          <w:bCs/>
-          <w:color w:val="FF0000"/>
-        </w:rPr>
-      </w:pPr>
-      <w:r>
-        <w:rPr>
-          <w:rFonts w:hint="eastAsia"/>
-          <w:b/>
-          <w:bCs/>
-          <w:color w:val="FF0000"/>
-        </w:rPr>
-        <w:t>接口保留</w:t>
-      </w:r>
-    </w:p>
-    <w:p>
-      <w:pPr>
-        <w:pStyle w:val="a3"/>
-        <w:numPr>
-          <w:ilvl w:val="0"/>
-          <w:numId w:val="1"/>
-        </w:numPr>
-        <w:ind w:firstLineChars="0"/>
-      </w:pPr>
-      <w:r>
-        <w:rPr>
-          <w:rFonts w:hint="eastAsia"/>
-        </w:rPr>
-        <w:t>全局设置</w:t>
-      </w:r>
-    </w:p>
-    <w:p>
-      <w:pPr>
-        <w:pStyle w:val="a3"/>
-        <w:ind w:left="360" w:firstLineChars="0" w:firstLine="0"/>
-      </w:pPr>
-      <w:r>
-        <w:rPr>
-          <w:rFonts w:hint="eastAsia"/>
-        </w:rPr>
-        <w:t>以下设置需要判断是否完成了</w:t>
+          <w:rFonts w:ascii="Times New Roman" w:hAnsi="Times New Roman" w:cs="Times New Roman"/>
+          <w:b/>
+          <w:bCs/>
+        </w:rPr>
+      </w:pPr>
+      <w:r>
+        <w:rPr>
+          <w:rFonts w:hint="eastAsia"/>
+          <w:b/>
+          <w:bCs/>
+        </w:rPr>
+        <w:t>图片设置</w:t>
       </w:r>
     </w:p>
     <w:p>
@@ -566,147 +1206,43 @@
           <w:ilvl w:val="1"/>
           <w:numId w:val="1"/>
         </w:numPr>
+        <w:spacing w:line="360" w:lineRule="auto"/>
         <w:ind w:firstLineChars="0"/>
         <w:rPr>
-          <w:strike/>
-          <w:u w:val="single"/>
-        </w:rPr>
-      </w:pPr>
-      <w:r>
-        <w:rPr>
-          <w:rFonts w:hint="eastAsia"/>
-          <w:strike/>
-          <w:u w:val="single"/>
-        </w:rPr>
-        <w:t>插入封面</w:t>
-      </w:r>
-    </w:p>
-    <w:p>
-      <w:pPr>
-        <w:pStyle w:val="a3"/>
-        <w:ind w:left="840" w:firstLineChars="0" w:firstLine="0"/>
-      </w:pPr>
-      <w:r>
-        <w:rPr>
-          <w:rFonts w:hint="eastAsia"/>
-        </w:rPr>
-        <w:t>Sub</w:t>
-      </w:r>
-      <w:r>
-        <w:t xml:space="preserve"> </w:t>
-      </w:r>
-      <w:r>
-        <w:rPr>
-          <w:rFonts w:hint="eastAsia"/>
-          <w:b/>
-          <w:bCs/>
-          <w:color w:val="FF0000"/>
-        </w:rPr>
-        <w:t>插入封面</w:t>
-      </w:r>
-      <w:r>
-        <w:rPr>
-          <w:rFonts w:hint="eastAsia"/>
-        </w:rPr>
-        <w:t>(</w:t>
-      </w:r>
-      <w:r>
-        <w:t>)</w:t>
-      </w:r>
-    </w:p>
-    <w:p>
-      <w:pPr>
-        <w:pStyle w:val="a3"/>
-        <w:numPr>
-          <w:ilvl w:val="2"/>
-          <w:numId w:val="1"/>
-        </w:numPr>
-        <w:ind w:firstLineChars="0"/>
-      </w:pPr>
-      <w:r>
-        <w:rPr>
-          <w:rFonts w:hint="eastAsia"/>
-        </w:rPr>
-        <w:t>检测文件第一页有无封面，如果有，给提示（如果实现不了，可参照2）</w:t>
-      </w:r>
-    </w:p>
-    <w:p>
-      <w:pPr>
-        <w:pStyle w:val="a3"/>
-        <w:numPr>
-          <w:ilvl w:val="2"/>
-          <w:numId w:val="1"/>
-        </w:numPr>
-        <w:ind w:firstLineChars="0"/>
-      </w:pPr>
-      <w:r>
-        <w:rPr>
-          <w:rFonts w:hint="eastAsia"/>
-        </w:rPr>
-        <w:t>检测是否曾按过该按钮，如果按过，给对话框提示（如果实现不了，可参照3）</w:t>
-      </w:r>
-    </w:p>
-    <w:p>
-      <w:pPr>
-        <w:pStyle w:val="a3"/>
-        <w:numPr>
-          <w:ilvl w:val="2"/>
-          <w:numId w:val="1"/>
-        </w:numPr>
-        <w:ind w:firstLineChars="0"/>
-      </w:pPr>
-      <w:r>
-        <w:rPr>
-          <w:rFonts w:hint="eastAsia"/>
-        </w:rPr>
-        <w:t>要求用户输入学科专业、指导老师等自动生成封面</w:t>
-      </w:r>
-    </w:p>
-    <w:p>
-      <w:pPr>
-        <w:pStyle w:val="a3"/>
-        <w:numPr>
-          <w:ilvl w:val="3"/>
-          <w:numId w:val="1"/>
-        </w:numPr>
-        <w:ind w:firstLineChars="0"/>
-      </w:pPr>
-      <w:r>
-        <w:rPr>
-          <w:rFonts w:hint="eastAsia"/>
-        </w:rPr>
-        <w:t>区分中文内容和英文内容</w:t>
-      </w:r>
-    </w:p>
-    <w:p>
-      <w:pPr>
-        <w:pStyle w:val="a3"/>
-        <w:numPr>
-          <w:ilvl w:val="2"/>
-          <w:numId w:val="1"/>
-        </w:numPr>
-        <w:ind w:firstLineChars="0"/>
-      </w:pPr>
-      <w:r>
-        <w:rPr>
-          <w:rFonts w:hint="eastAsia"/>
-        </w:rPr>
-        <w:t>插入封面</w:t>
-      </w:r>
-    </w:p>
-    <w:p>
-      <w:pPr>
-        <w:pStyle w:val="a3"/>
-        <w:ind w:left="840" w:firstLineChars="0" w:firstLine="0"/>
-      </w:pPr>
-      <w:r>
-        <w:rPr>
-          <w:rFonts w:hint="eastAsia"/>
-        </w:rPr>
-        <w:t>End</w:t>
-      </w:r>
-      <w:r>
-        <w:t xml:space="preserve"> Sub</w:t>
+          <w:rFonts w:ascii="Times New Roman" w:hAnsi="Times New Roman" w:cs="Times New Roman"/>
+          <w:b/>
+          <w:bCs/>
+          <w:color w:val="FF0000"/>
+        </w:rPr>
+      </w:pPr>
+      <w:r>
+        <w:rPr>
+          <w:rFonts w:hint="eastAsia"/>
+          <w:b/>
+          <w:bCs/>
+          <w:color w:val="FF0000"/>
+        </w:rPr>
+        <w:t>中文全文图片设置</w:t>
+      </w:r>
+    </w:p>
+    <w:p>
+      <w:pPr>
+        <w:pStyle w:val="a3"/>
+        <w:spacing w:line="360" w:lineRule="auto"/>
+        <w:ind w:left="780" w:firstLineChars="0" w:firstLine="60"/>
+        <w:rPr>
+          <w:rFonts w:ascii="Times New Roman" w:hAnsi="Times New Roman" w:cs="Times New Roman"/>
+          <w:b/>
+          <w:bCs/>
+        </w:rPr>
+      </w:pPr>
+      <w:r>
+        <w:rPr>
+          <w:rFonts w:hint="eastAsia"/>
+          <w:b/>
+          <w:bCs/>
+        </w:rPr>
+        <w:t>该接口主要包括：图片居中放置，图片标题设置</w:t>
       </w:r>
     </w:p>
     <w:p>
@@ -716,295 +1252,41 @@
           <w:ilvl w:val="1"/>
           <w:numId w:val="1"/>
         </w:numPr>
+        <w:spacing w:line="360" w:lineRule="auto"/>
         <w:ind w:firstLineChars="0"/>
-      </w:pPr>
-      <w:r>
-        <w:rPr>
-          <w:rFonts w:hint="eastAsia"/>
-        </w:rPr>
-        <w:t>设置页眉和页码</w:t>
-      </w:r>
-    </w:p>
-    <w:p>
-      <w:pPr>
-        <w:pStyle w:val="a3"/>
-        <w:ind w:left="780" w:firstLineChars="0" w:firstLine="60"/>
-        <w:rPr>
-          <w:b/>
-          <w:bCs/>
-          <w:color w:val="FF0000"/>
-        </w:rPr>
-      </w:pPr>
-      <w:r>
-        <w:rPr>
-          <w:rFonts w:hint="eastAsia"/>
-          <w:b/>
-          <w:bCs/>
-          <w:color w:val="FF0000"/>
-        </w:rPr>
-        <w:t>插入页眉页脚</w:t>
-      </w:r>
-    </w:p>
-    <w:p>
-      <w:pPr>
-        <w:pStyle w:val="a3"/>
-        <w:ind w:left="720" w:firstLineChars="0" w:firstLine="60"/>
-      </w:pPr>
-      <w:r>
-        <w:rPr>
-          <w:rFonts w:hint="eastAsia"/>
-        </w:rPr>
-        <w:t>Sub</w:t>
-      </w:r>
-      <w:r>
-        <w:t xml:space="preserve"> </w:t>
-      </w:r>
-      <w:r>
-        <w:rPr>
-          <w:rFonts w:hint="eastAsia"/>
-        </w:rPr>
-        <w:t>插入页眉页脚(</w:t>
-      </w:r>
-      <w:r>
-        <w:t>)</w:t>
-      </w:r>
-    </w:p>
-    <w:p>
-      <w:pPr>
-        <w:pStyle w:val="a3"/>
-        <w:numPr>
-          <w:ilvl w:val="0"/>
-          <w:numId w:val="2"/>
-        </w:numPr>
-        <w:ind w:firstLineChars="0"/>
-      </w:pPr>
-      <w:r>
-        <w:rPr>
-          <w:rFonts w:hint="eastAsia"/>
-        </w:rPr>
-        <w:t>判断中文和英文摘要部分是否设置，如果没有，提示先让人家设置中英文摘要，</w:t>
-      </w:r>
-      <w:r>
-        <w:rPr>
-          <w:rFonts w:hint="eastAsia"/>
-        </w:rPr>
-        <w:lastRenderedPageBreak/>
-        <w:t>这样才能插页眉</w:t>
-      </w:r>
-    </w:p>
-    <w:p>
-      <w:pPr>
-        <w:pStyle w:val="a3"/>
-        <w:numPr>
-          <w:ilvl w:val="0"/>
-          <w:numId w:val="2"/>
-        </w:numPr>
-        <w:ind w:firstLineChars="0"/>
-      </w:pPr>
-      <w:r>
-        <w:rPr>
-          <w:rFonts w:hint="eastAsia"/>
-        </w:rPr>
-        <w:t>！！！插页眉和页脚注意有个空白页的问题哈</w:t>
-      </w:r>
-    </w:p>
-    <w:p>
-      <w:pPr>
-        <w:pStyle w:val="a3"/>
-        <w:ind w:left="780" w:firstLineChars="0" w:firstLine="60"/>
-      </w:pPr>
-      <w:r>
-        <w:t>End Sub</w:t>
-      </w:r>
-    </w:p>
-    <w:p>
-      <w:pPr>
-        <w:pStyle w:val="a3"/>
+        <w:rPr>
+          <w:rFonts w:ascii="Times New Roman" w:hAnsi="Times New Roman" w:cs="Times New Roman"/>
+          <w:b/>
+          <w:bCs/>
+          <w:color w:val="FF0000"/>
+        </w:rPr>
+      </w:pPr>
+      <w:r>
+        <w:rPr>
+          <w:rFonts w:hint="eastAsia"/>
+          <w:b/>
+          <w:bCs/>
+          <w:color w:val="FF0000"/>
+        </w:rPr>
+        <w:t>英文全文</w:t>
+      </w:r>
+      <w:r>
+        <w:rPr>
+          <w:rFonts w:hint="eastAsia"/>
+          <w:b/>
+          <w:bCs/>
+          <w:color w:val="FF0000"/>
+        </w:rPr>
+        <w:t>图片设置</w:t>
+      </w:r>
+    </w:p>
+    <w:p>
+      <w:pPr>
+        <w:pStyle w:val="a3"/>
+        <w:spacing w:line="360" w:lineRule="auto"/>
         <w:ind w:left="840" w:firstLineChars="0" w:firstLine="0"/>
-      </w:pPr>
-    </w:p>
-    <w:p>
-      <w:pPr>
-        <w:pStyle w:val="a3"/>
-        <w:numPr>
-          <w:ilvl w:val="0"/>
-          <w:numId w:val="1"/>
-        </w:numPr>
-        <w:ind w:firstLineChars="0"/>
-        <w:rPr>
-          <w:b/>
-          <w:bCs/>
-        </w:rPr>
-      </w:pPr>
-      <w:r>
-        <w:rPr>
-          <w:rFonts w:hint="eastAsia"/>
-          <w:b/>
-          <w:bCs/>
-        </w:rPr>
-        <w:t>表格设置</w:t>
-      </w:r>
-    </w:p>
-    <w:p>
-      <w:pPr>
-        <w:pStyle w:val="a3"/>
-        <w:numPr>
-          <w:ilvl w:val="1"/>
-          <w:numId w:val="1"/>
-        </w:numPr>
-        <w:ind w:firstLineChars="0"/>
-        <w:rPr>
-          <w:b/>
-          <w:bCs/>
-          <w:color w:val="FF0000"/>
-        </w:rPr>
-      </w:pPr>
-      <w:r>
-        <w:rPr>
-          <w:rFonts w:hint="eastAsia"/>
-          <w:b/>
-          <w:bCs/>
-          <w:color w:val="FF0000"/>
-        </w:rPr>
-        <w:t>中文</w:t>
-      </w:r>
-      <w:r>
-        <w:rPr>
-          <w:rFonts w:hint="eastAsia"/>
-          <w:b/>
-          <w:bCs/>
-          <w:color w:val="FF0000"/>
-        </w:rPr>
-        <w:t>全文</w:t>
-      </w:r>
-      <w:r>
-        <w:rPr>
-          <w:rFonts w:hint="eastAsia"/>
-          <w:b/>
-          <w:bCs/>
-          <w:color w:val="FF0000"/>
-        </w:rPr>
-        <w:t>表格设置</w:t>
-      </w:r>
-    </w:p>
-    <w:p>
-      <w:pPr>
-        <w:pStyle w:val="a3"/>
-        <w:ind w:left="840" w:firstLineChars="0" w:firstLine="0"/>
-        <w:rPr>
-          <w:b/>
-          <w:bCs/>
-        </w:rPr>
-      </w:pPr>
-      <w:r>
-        <w:rPr>
-          <w:rFonts w:hint="eastAsia"/>
-          <w:b/>
-          <w:bCs/>
-        </w:rPr>
-        <w:t>该接口主要</w:t>
-      </w:r>
-      <w:r>
-        <w:rPr>
-          <w:rFonts w:hint="eastAsia"/>
-          <w:b/>
-          <w:bCs/>
-        </w:rPr>
-        <w:t>包括：表格边框设置、表格字体设置、表格标题设置</w:t>
-      </w:r>
-    </w:p>
-    <w:p>
-      <w:pPr>
-        <w:pStyle w:val="a3"/>
-        <w:numPr>
-          <w:ilvl w:val="1"/>
-          <w:numId w:val="1"/>
-        </w:numPr>
-        <w:ind w:firstLineChars="0"/>
-        <w:rPr>
-          <w:b/>
-          <w:bCs/>
-          <w:color w:val="FF0000"/>
-        </w:rPr>
-      </w:pPr>
-      <w:r>
-        <w:rPr>
-          <w:rFonts w:hint="eastAsia"/>
-          <w:b/>
-          <w:bCs/>
-          <w:color w:val="FF0000"/>
-        </w:rPr>
-        <w:t>英文全文表格设置</w:t>
-      </w:r>
-    </w:p>
-    <w:p>
-      <w:pPr>
-        <w:ind w:left="420" w:firstLine="420"/>
-        <w:rPr>
-          <w:b/>
-          <w:bCs/>
-        </w:rPr>
-      </w:pPr>
-      <w:r>
-        <w:rPr>
-          <w:rFonts w:hint="eastAsia"/>
-          <w:b/>
-          <w:bCs/>
-        </w:rPr>
-        <w:t>该接口主要包括：表格边框设置、表格字体设置、表格标题设置</w:t>
-      </w:r>
-    </w:p>
-    <w:p>
-      <w:pPr>
-        <w:pStyle w:val="a3"/>
-        <w:numPr>
-          <w:ilvl w:val="0"/>
-          <w:numId w:val="1"/>
-        </w:numPr>
-        <w:ind w:firstLineChars="0"/>
-        <w:rPr>
-          <w:b/>
-          <w:bCs/>
-        </w:rPr>
-      </w:pPr>
-      <w:r>
-        <w:rPr>
-          <w:rFonts w:hint="eastAsia"/>
-          <w:b/>
-          <w:bCs/>
-        </w:rPr>
-        <w:t>图片设置</w:t>
-      </w:r>
-    </w:p>
-    <w:p>
-      <w:pPr>
-        <w:pStyle w:val="a3"/>
-        <w:numPr>
-          <w:ilvl w:val="1"/>
-          <w:numId w:val="1"/>
-        </w:numPr>
-        <w:ind w:firstLineChars="0"/>
-        <w:rPr>
-          <w:b/>
-          <w:bCs/>
-          <w:color w:val="FF0000"/>
-        </w:rPr>
-      </w:pPr>
-      <w:r>
-        <w:rPr>
-          <w:rFonts w:hint="eastAsia"/>
-          <w:b/>
-          <w:bCs/>
-          <w:color w:val="FF0000"/>
-        </w:rPr>
-        <w:t>中文全文图片设置</w:t>
-      </w:r>
-    </w:p>
-    <w:p>
-      <w:pPr>
-        <w:pStyle w:val="a3"/>
-        <w:ind w:left="780" w:firstLineChars="0" w:firstLine="60"/>
-        <w:rPr>
+        <w:rPr>
+          <w:rFonts w:ascii="Times New Roman" w:hAnsi="Times New Roman" w:cs="Times New Roman"/>
           <w:b/>
           <w:bCs/>
         </w:rPr>
@@ -1020,90 +1302,49 @@
     </w:p>
     <w:p>
       <w:pPr>
-        <w:pStyle w:val="a3"/>
-        <w:numPr>
-          <w:ilvl w:val="1"/>
-          <w:numId w:val="1"/>
-        </w:numPr>
-        <w:ind w:firstLineChars="0"/>
-        <w:rPr>
-          <w:b/>
-          <w:bCs/>
-          <w:color w:val="FF0000"/>
-        </w:rPr>
-      </w:pPr>
-      <w:r>
-        <w:rPr>
-          <w:rFonts w:hint="eastAsia"/>
-          <w:b/>
-          <w:bCs/>
-          <w:color w:val="FF0000"/>
-        </w:rPr>
-        <w:t>英文全文</w:t>
-      </w:r>
-      <w:r>
-        <w:rPr>
-          <w:rFonts w:hint="eastAsia"/>
-          <w:b/>
-          <w:bCs/>
-          <w:color w:val="FF0000"/>
-        </w:rPr>
-        <w:t>图片设置</w:t>
-      </w:r>
-    </w:p>
-    <w:p>
-      <w:pPr>
-        <w:pStyle w:val="a3"/>
-        <w:ind w:left="840" w:firstLineChars="0" w:firstLine="0"/>
-        <w:rPr>
-          <w:b/>
-          <w:bCs/>
-        </w:rPr>
-      </w:pPr>
-      <w:r>
-        <w:rPr>
-          <w:rFonts w:hint="eastAsia"/>
-          <w:b/>
-          <w:bCs/>
-        </w:rPr>
-        <w:t>该接口主要包括：图片居中放置，图片标题设置</w:t>
-      </w:r>
-    </w:p>
-    <w:p>
-      <w:pPr>
-        <w:rPr>
-          <w:b/>
-          <w:bCs/>
-        </w:rPr>
-      </w:pPr>
-    </w:p>
-    <w:p>
-      <w:pPr>
-        <w:rPr>
-          <w:b/>
-          <w:bCs/>
-        </w:rPr>
-      </w:pPr>
-    </w:p>
-    <w:p>
-      <w:pPr>
-        <w:rPr>
-          <w:b/>
-          <w:bCs/>
-        </w:rPr>
-      </w:pPr>
-    </w:p>
-    <w:p>
-      <w:pPr>
-        <w:rPr>
-          <w:b/>
-          <w:bCs/>
-        </w:rPr>
-      </w:pPr>
-    </w:p>
-    <w:p>
-      <w:pPr>
-        <w:rPr>
+        <w:spacing w:line="360" w:lineRule="auto"/>
+        <w:rPr>
+          <w:rFonts w:ascii="Times New Roman" w:hAnsi="Times New Roman" w:cs="Times New Roman"/>
+          <w:b/>
+          <w:bCs/>
+        </w:rPr>
+      </w:pPr>
+    </w:p>
+    <w:p>
+      <w:pPr>
+        <w:spacing w:line="360" w:lineRule="auto"/>
+        <w:rPr>
+          <w:rFonts w:ascii="Times New Roman" w:hAnsi="Times New Roman" w:cs="Times New Roman"/>
+          <w:b/>
+          <w:bCs/>
+        </w:rPr>
+      </w:pPr>
+    </w:p>
+    <w:p>
+      <w:pPr>
+        <w:spacing w:line="360" w:lineRule="auto"/>
+        <w:rPr>
+          <w:rFonts w:ascii="Times New Roman" w:hAnsi="Times New Roman" w:cs="Times New Roman"/>
+          <w:b/>
+          <w:bCs/>
+        </w:rPr>
+      </w:pPr>
+    </w:p>
+    <w:p>
+      <w:pPr>
+        <w:spacing w:line="360" w:lineRule="auto"/>
+        <w:rPr>
+          <w:rFonts w:ascii="Times New Roman" w:hAnsi="Times New Roman" w:cs="Times New Roman"/>
+          <w:b/>
+          <w:bCs/>
+        </w:rPr>
+      </w:pPr>
+    </w:p>
+    <w:p>
+      <w:pPr>
+        <w:spacing w:line="360" w:lineRule="auto"/>
+        <w:rPr>
+          <w:rFonts w:ascii="Times New Roman" w:hAnsi="Times New Roman" w:cs="Times New Roman"/>
           <w:b/>
           <w:bCs/>
         </w:rPr>
@@ -1119,23 +1360,35 @@
     </w:p>
     <w:p>
       <w:pPr>
-        <w:rPr>
-          <w:b/>
-          <w:bCs/>
-        </w:rPr>
-      </w:pPr>
-      <w:r>
-        <w:rPr>
-          <w:rFonts w:hint="eastAsia"/>
-          <w:b/>
-          <w:bCs/>
-        </w:rPr>
-        <w:t>文本{</w:t>
-      </w:r>
-    </w:p>
-    <w:p>
-      <w:pPr>
-        <w:rPr>
+        <w:spacing w:line="360" w:lineRule="auto"/>
+        <w:rPr>
+          <w:rFonts w:ascii="Times New Roman" w:hAnsi="Times New Roman" w:cs="Times New Roman"/>
+          <w:b/>
+          <w:bCs/>
+        </w:rPr>
+      </w:pPr>
+      <w:r>
+        <w:rPr>
+          <w:rFonts w:hint="eastAsia"/>
+          <w:b/>
+          <w:bCs/>
+        </w:rPr>
+        <w:t>文本</w:t>
+      </w:r>
+      <w:r>
+        <w:rPr>
+          <w:rFonts w:ascii="Times New Roman" w:hAnsi="Times New Roman" w:cs="Times New Roman" w:hint="eastAsia"/>
+          <w:b/>
+          <w:bCs/>
+        </w:rPr>
+        <w:t>{</w:t>
+      </w:r>
+    </w:p>
+    <w:p>
+      <w:pPr>
+        <w:spacing w:line="360" w:lineRule="auto"/>
+        <w:rPr>
+          <w:rFonts w:ascii="Times New Roman" w:hAnsi="Times New Roman" w:cs="Times New Roman"/>
           <w:b/>
           <w:bCs/>
         </w:rPr>
@@ -1151,7 +1404,9 @@
     </w:p>
     <w:p>
       <w:pPr>
-        <w:rPr>
+        <w:spacing w:line="360" w:lineRule="auto"/>
+        <w:rPr>
+          <w:rFonts w:ascii="Times New Roman" w:hAnsi="Times New Roman" w:cs="Times New Roman"/>
           <w:b/>
           <w:bCs/>
         </w:rPr>
@@ -1167,7 +1422,9 @@
     </w:p>
     <w:p>
       <w:pPr>
-        <w:rPr>
+        <w:spacing w:line="360" w:lineRule="auto"/>
+        <w:rPr>
+          <w:rFonts w:ascii="Times New Roman" w:hAnsi="Times New Roman" w:cs="Times New Roman"/>
           <w:b/>
           <w:bCs/>
         </w:rPr>
@@ -1183,7 +1440,9 @@
     </w:p>
     <w:p>
       <w:pPr>
-        <w:rPr>
+        <w:spacing w:line="360" w:lineRule="auto"/>
+        <w:rPr>
+          <w:rFonts w:ascii="Times New Roman" w:hAnsi="Times New Roman" w:cs="Times New Roman"/>
           <w:b/>
           <w:bCs/>
         </w:rPr>
@@ -1199,22 +1458,26 @@
     </w:p>
     <w:p>
       <w:pPr>
-        <w:rPr>
-          <w:b/>
-          <w:bCs/>
-        </w:rPr>
-      </w:pPr>
-    </w:p>
-    <w:p>
-      <w:pPr>
-        <w:rPr>
-          <w:b/>
-          <w:bCs/>
-        </w:rPr>
-      </w:pPr>
-      <w:r>
-        <w:rPr>
-          <w:rFonts w:hint="eastAsia"/>
+        <w:spacing w:line="360" w:lineRule="auto"/>
+        <w:rPr>
+          <w:rFonts w:ascii="Times New Roman" w:hAnsi="Times New Roman" w:cs="Times New Roman"/>
+          <w:b/>
+          <w:bCs/>
+        </w:rPr>
+      </w:pPr>
+    </w:p>
+    <w:p>
+      <w:pPr>
+        <w:spacing w:line="360" w:lineRule="auto"/>
+        <w:rPr>
+          <w:rFonts w:ascii="Times New Roman" w:hAnsi="Times New Roman" w:cs="Times New Roman"/>
+          <w:b/>
+          <w:bCs/>
+        </w:rPr>
+      </w:pPr>
+      <w:r>
+        <w:rPr>
+          <w:rFonts w:ascii="Times New Roman" w:hAnsi="Times New Roman" w:cs="Times New Roman" w:hint="eastAsia"/>
           <w:b/>
           <w:bCs/>
         </w:rPr>
@@ -1223,31 +1486,45 @@
     </w:p>
     <w:p>
       <w:pPr>
-        <w:rPr>
-          <w:b/>
-          <w:bCs/>
-        </w:rPr>
-      </w:pPr>
-    </w:p>
-    <w:p>
-      <w:pPr>
-        <w:rPr>
-          <w:b/>
-          <w:bCs/>
-        </w:rPr>
-      </w:pPr>
-      <w:r>
-        <w:rPr>
-          <w:rFonts w:hint="eastAsia"/>
-          <w:b/>
-          <w:bCs/>
-        </w:rPr>
-        <w:t>图表{</w:t>
-      </w:r>
-    </w:p>
-    <w:p>
-      <w:pPr>
-        <w:rPr>
+        <w:spacing w:line="360" w:lineRule="auto"/>
+        <w:rPr>
+          <w:rFonts w:ascii="Times New Roman" w:hAnsi="Times New Roman" w:cs="Times New Roman"/>
+          <w:b/>
+          <w:bCs/>
+        </w:rPr>
+      </w:pPr>
+    </w:p>
+    <w:p>
+      <w:pPr>
+        <w:spacing w:line="360" w:lineRule="auto"/>
+        <w:rPr>
+          <w:rFonts w:ascii="Times New Roman" w:hAnsi="Times New Roman" w:cs="Times New Roman"/>
+          <w:b/>
+          <w:bCs/>
+        </w:rPr>
+      </w:pPr>
+      <w:r>
+        <w:rPr>
+          <w:rFonts w:hint="eastAsia"/>
+          <w:b/>
+          <w:bCs/>
+        </w:rPr>
+        <w:t>图表</w:t>
+      </w:r>
+      <w:r>
+        <w:rPr>
+          <w:rFonts w:ascii="Times New Roman" w:hAnsi="Times New Roman" w:cs="Times New Roman" w:hint="eastAsia"/>
+          <w:b/>
+          <w:bCs/>
+        </w:rPr>
+        <w:t>{</w:t>
+      </w:r>
+    </w:p>
+    <w:p>
+      <w:pPr>
+        <w:spacing w:line="360" w:lineRule="auto"/>
+        <w:rPr>
+          <w:rFonts w:ascii="Times New Roman" w:hAnsi="Times New Roman" w:cs="Times New Roman"/>
           <w:b/>
           <w:bCs/>
         </w:rPr>
@@ -1263,7 +1540,9 @@
     </w:p>
     <w:p>
       <w:pPr>
-        <w:rPr>
+        <w:spacing w:line="360" w:lineRule="auto"/>
+        <w:rPr>
+          <w:rFonts w:ascii="Times New Roman" w:hAnsi="Times New Roman" w:cs="Times New Roman"/>
           <w:b/>
           <w:bCs/>
         </w:rPr>
@@ -1279,7 +1558,9 @@
     </w:p>
     <w:p>
       <w:pPr>
-        <w:rPr>
+        <w:spacing w:line="360" w:lineRule="auto"/>
+        <w:rPr>
+          <w:rFonts w:ascii="Times New Roman" w:hAnsi="Times New Roman" w:cs="Times New Roman"/>
           <w:b/>
           <w:bCs/>
         </w:rPr>
@@ -1295,14 +1576,16 @@
     </w:p>
     <w:p>
       <w:pPr>
-        <w:rPr>
-          <w:b/>
-          <w:bCs/>
-        </w:rPr>
-      </w:pPr>
-      <w:r>
-        <w:rPr>
-          <w:rFonts w:hint="eastAsia"/>
+        <w:spacing w:line="360" w:lineRule="auto"/>
+        <w:rPr>
+          <w:rFonts w:ascii="Times New Roman" w:hAnsi="Times New Roman" w:cs="Times New Roman"/>
+          <w:b/>
+          <w:bCs/>
+        </w:rPr>
+      </w:pPr>
+      <w:r>
+        <w:rPr>
+          <w:rFonts w:ascii="Times New Roman" w:hAnsi="Times New Roman" w:cs="Times New Roman" w:hint="eastAsia"/>
           <w:b/>
           <w:bCs/>
         </w:rPr>
@@ -1310,10 +1593,15 @@
       </w:r>
     </w:p>
     <w:sectPr>
+      <w:footnotePr>
+        <w:numFmt w:val="decimalEnclosedCircle"/>
+      </w:footnotePr>
       <w:pgSz w:w="11906" w:h="16838"/>
-      <w:pgMar w:top="1440" w:right="1800" w:bottom="1440" w:left="1800" w:header="851" w:footer="992" w:gutter="0"/>
+      <w:pgMar w:top="1701" w:right="1701" w:bottom="1701" w:left="1701" w:header="1132" w:footer="1132" w:gutter="0"/>
+      <w:pgNumType w:start="1"/>
       <w:cols w:space="425"/>
       <w:docGrid w:type="lines" w:linePitch="312"/>
+      <w15:footnoteColumns w:val="1"/>
     </w:sectPr>
   </w:body>
 </w:document>
@@ -1338,6 +1626,102 @@
 </w:endnotes>
 </file>
 
+<file path=word/footer1.xml><?xml version="1.0" encoding="utf-8"?>
+<w:ftr xmlns:wpc="http://schemas.microsoft.com/office/word/2010/wordprocessingCanvas" xmlns:cx="http://schemas.microsoft.com/office/drawing/2014/chartex" xmlns:cx1="http://schemas.microsoft.com/office/drawing/2015/9/8/chartex" xmlns:cx2="http://schemas.microsoft.com/office/drawing/2015/10/21/chartex" xmlns:cx3="http://schemas.microsoft.com/office/drawing/2016/5/9/chartex" xmlns:cx4="http://schemas.microsoft.com/office/drawing/2016/5/10/chartex" xmlns:cx5="http://schemas.microsoft.com/office/drawing/2016/5/11/chartex" xmlns:cx6="http://schemas.microsoft.com/office/drawing/2016/5/12/chartex" xmlns:cx7="http://schemas.microsoft.com/office/drawing/2016/5/13/chartex" xmlns:cx8="http://schemas.microsoft.com/office/drawing/2016/5/14/chartex" xmlns:mc="http://schemas.openxmlformats.org/markup-compatibility/2006" xmlns:aink="http://schemas.microsoft.com/office/drawing/2016/ink" xmlns:am3d="http://schemas.microsoft.com/office/drawing/2017/model3d" xmlns:o="urn:schemas-microsoft-com:office:office" xmlns:r="http://schemas.openxmlformats.org/officeDocument/2006/relationships" xmlns:m="http://schemas.openxmlformats.org/officeDocument/2006/math" xmlns:v="urn:schemas-microsoft-com:vml" xmlns:wp14="http://schemas.microsoft.com/office/word/2010/wordprocessingDrawing" xmlns:wp="http://schemas.openxmlformats.org/drawingml/2006/wordprocessingDrawing" xmlns:w10="urn:schemas-microsoft-com:office:word" xmlns:w="http://schemas.openxmlformats.org/wordprocessingml/2006/main" xmlns:w14="http://schemas.microsoft.com/office/word/2010/wordml" xmlns:w15="http://schemas.microsoft.com/office/word/2012/wordml" xmlns:w16cex="http://schemas.microsoft.com/office/word/2018/wordml/cex" xmlns:w16cid="http://schemas.microsoft.com/office/word/2016/wordml/cid" xmlns:w16="http://schemas.microsoft.com/office/word/2018/wordml" xmlns:w16se="http://schemas.microsoft.com/office/word/2015/wordml/symex" xmlns:wpg="http://schemas.microsoft.com/office/word/2010/wordprocessingGroup" xmlns:wpi="http://schemas.microsoft.com/office/word/2010/wordprocessingInk" xmlns:wne="http://schemas.microsoft.com/office/word/2006/wordml" xmlns:wps="http://schemas.microsoft.com/office/word/2010/wordprocessingShape" mc:Ignorable="w14 w15 w16se w16cid w16 w16cex wp14">
+  <w:p>
+    <w:pPr>
+      <w:pStyle w:val="a6"/>
+      <w:framePr w:wrap="around" w:vAnchor="text" w:hAnchor="margin" w:xAlign="center" w:y="1"/>
+      <w:rPr>
+        <w:rStyle w:val="a8"/>
+      </w:rPr>
+    </w:pPr>
+    <w:r>
+      <w:rPr>
+        <w:rStyle w:val="a8"/>
+      </w:rPr>
+      <w:fldChar w:fldCharType="begin"/>
+    </w:r>
+    <w:r>
+      <w:rPr>
+        <w:rStyle w:val="a8"/>
+      </w:rPr>
+      <w:instrText xml:space="preserve"> PAGE </w:instrText>
+    </w:r>
+    <w:r>
+      <w:rPr>
+        <w:rStyle w:val="a8"/>
+      </w:rPr>
+      <w:fldChar w:fldCharType="end"/>
+    </w:r>
+  </w:p>
+  <w:p>
+    <w:pPr>
+      <w:pStyle w:val="a6"/>
+    </w:pPr>
+  </w:p>
+</w:ftr>
+</file>
+
+<file path=word/footer2.xml><?xml version="1.0" encoding="utf-8"?>
+<w:ftr xmlns:wpc="http://schemas.microsoft.com/office/word/2010/wordprocessingCanvas" xmlns:cx="http://schemas.microsoft.com/office/drawing/2014/chartex" xmlns:cx1="http://schemas.microsoft.com/office/drawing/2015/9/8/chartex" xmlns:cx2="http://schemas.microsoft.com/office/drawing/2015/10/21/chartex" xmlns:cx3="http://schemas.microsoft.com/office/drawing/2016/5/9/chartex" xmlns:cx4="http://schemas.microsoft.com/office/drawing/2016/5/10/chartex" xmlns:cx5="http://schemas.microsoft.com/office/drawing/2016/5/11/chartex" xmlns:cx6="http://schemas.microsoft.com/office/drawing/2016/5/12/chartex" xmlns:cx7="http://schemas.microsoft.com/office/drawing/2016/5/13/chartex" xmlns:cx8="http://schemas.microsoft.com/office/drawing/2016/5/14/chartex" xmlns:mc="http://schemas.openxmlformats.org/markup-compatibility/2006" xmlns:aink="http://schemas.microsoft.com/office/drawing/2016/ink" xmlns:am3d="http://schemas.microsoft.com/office/drawing/2017/model3d" xmlns:o="urn:schemas-microsoft-com:office:office" xmlns:r="http://schemas.openxmlformats.org/officeDocument/2006/relationships" xmlns:m="http://schemas.openxmlformats.org/officeDocument/2006/math" xmlns:v="urn:schemas-microsoft-com:vml" xmlns:wp14="http://schemas.microsoft.com/office/word/2010/wordprocessingDrawing" xmlns:wp="http://schemas.openxmlformats.org/drawingml/2006/wordprocessingDrawing" xmlns:w10="urn:schemas-microsoft-com:office:word" xmlns:w="http://schemas.openxmlformats.org/wordprocessingml/2006/main" xmlns:w14="http://schemas.microsoft.com/office/word/2010/wordml" xmlns:w15="http://schemas.microsoft.com/office/word/2012/wordml" xmlns:w16cex="http://schemas.microsoft.com/office/word/2018/wordml/cex" xmlns:w16cid="http://schemas.microsoft.com/office/word/2016/wordml/cid" xmlns:w16="http://schemas.microsoft.com/office/word/2018/wordml" xmlns:w16se="http://schemas.microsoft.com/office/word/2015/wordml/symex" xmlns:wpg="http://schemas.microsoft.com/office/word/2010/wordprocessingGroup" xmlns:wpi="http://schemas.microsoft.com/office/word/2010/wordprocessingInk" xmlns:wne="http://schemas.microsoft.com/office/word/2006/wordml" xmlns:wps="http://schemas.microsoft.com/office/word/2010/wordprocessingShape" mc:Ignorable="w14 w15 w16se w16cid w16 w16cex wp14">
+  <w:p>
+    <w:pPr>
+      <w:pStyle w:val="a6"/>
+      <w:framePr w:wrap="around" w:vAnchor="text" w:hAnchor="margin" w:xAlign="center" w:y="1"/>
+      <w:rPr>
+        <w:rStyle w:val="a8"/>
+        <w:rFonts w:ascii="Times New Roman" w:hAnsi="Times New Roman" w:cs="Times New Roman"/>
+      </w:rPr>
+    </w:pPr>
+    <w:r>
+      <w:rPr>
+        <w:rStyle w:val="a8"/>
+        <w:rFonts w:ascii="Times New Roman" w:hAnsi="Times New Roman" w:cs="Times New Roman"/>
+      </w:rPr>
+      <w:fldChar w:fldCharType="begin"/>
+    </w:r>
+    <w:r>
+      <w:rPr>
+        <w:rStyle w:val="a8"/>
+        <w:rFonts w:ascii="Times New Roman" w:hAnsi="Times New Roman" w:cs="Times New Roman"/>
+      </w:rPr>
+      <w:instrText xml:space="preserve"> PAGE </w:instrText>
+    </w:r>
+    <w:r>
+      <w:rPr>
+        <w:rStyle w:val="a8"/>
+        <w:rFonts w:ascii="Times New Roman" w:hAnsi="Times New Roman" w:cs="Times New Roman"/>
+      </w:rPr>
+      <w:fldChar w:fldCharType="separate"/>
+    </w:r>
+    <w:r>
+      <w:rPr>
+        <w:rStyle w:val="a8"/>
+        <w:rFonts w:ascii="Times New Roman" w:hAnsi="Times New Roman" w:cs="Times New Roman"/>
+        <w:noProof/>
+      </w:rPr>
+      <w:t>1</w:t>
+    </w:r>
+    <w:r>
+      <w:rPr>
+        <w:rStyle w:val="a8"/>
+        <w:rFonts w:ascii="Times New Roman" w:hAnsi="Times New Roman" w:cs="Times New Roman"/>
+      </w:rPr>
+      <w:fldChar w:fldCharType="end"/>
+    </w:r>
+  </w:p>
+  <w:p>
+    <w:pPr>
+      <w:pStyle w:val="a6"/>
+      <w:rPr>
+        <w:rFonts w:ascii="Times New Roman" w:hAnsi="Times New Roman" w:cs="Times New Roman"/>
+      </w:rPr>
+    </w:pPr>
+  </w:p>
+</w:ftr>
+</file>
+
 <file path=word/footnotes.xml><?xml version="1.0" encoding="utf-8"?>
 <w:footnotes xmlns:wpc="http://schemas.microsoft.com/office/word/2010/wordprocessingCanvas" xmlns:cx="http://schemas.microsoft.com/office/drawing/2014/chartex" xmlns:cx1="http://schemas.microsoft.com/office/drawing/2015/9/8/chartex" xmlns:cx2="http://schemas.microsoft.com/office/drawing/2015/10/21/chartex" xmlns:cx3="http://schemas.microsoft.com/office/drawing/2016/5/9/chartex" xmlns:cx4="http://schemas.microsoft.com/office/drawing/2016/5/10/chartex" xmlns:cx5="http://schemas.microsoft.com/office/drawing/2016/5/11/chartex" xmlns:cx6="http://schemas.microsoft.com/office/drawing/2016/5/12/chartex" xmlns:cx7="http://schemas.microsoft.com/office/drawing/2016/5/13/chartex" xmlns:cx8="http://schemas.microsoft.com/office/drawing/2016/5/14/chartex" xmlns:mc="http://schemas.openxmlformats.org/markup-compatibility/2006" xmlns:aink="http://schemas.microsoft.com/office/drawing/2016/ink" xmlns:am3d="http://schemas.microsoft.com/office/drawing/2017/model3d" xmlns:o="urn:schemas-microsoft-com:office:office" xmlns:r="http://schemas.openxmlformats.org/officeDocument/2006/relationships" xmlns:m="http://schemas.openxmlformats.org/officeDocument/2006/math" xmlns:v="urn:schemas-microsoft-com:vml" xmlns:wp14="http://schemas.microsoft.com/office/word/2010/wordprocessingDrawing" xmlns:wp="http://schemas.openxmlformats.org/drawingml/2006/wordprocessingDrawing" xmlns:w10="urn:schemas-microsoft-com:office:word" xmlns:w="http://schemas.openxmlformats.org/wordprocessingml/2006/main" xmlns:w14="http://schemas.microsoft.com/office/word/2010/wordml" xmlns:w15="http://schemas.microsoft.com/office/word/2012/wordml" xmlns:w16cex="http://schemas.microsoft.com/office/word/2018/wordml/cex" xmlns:w16cid="http://schemas.microsoft.com/office/word/2016/wordml/cid" xmlns:w16="http://schemas.microsoft.com/office/word/2018/wordml" xmlns:w16se="http://schemas.microsoft.com/office/word/2015/wordml/symex" xmlns:wpg="http://schemas.microsoft.com/office/word/2010/wordprocessingGroup" xmlns:wpi="http://schemas.microsoft.com/office/word/2010/wordprocessingInk" xmlns:wne="http://schemas.microsoft.com/office/word/2006/wordml" xmlns:wps="http://schemas.microsoft.com/office/word/2010/wordprocessingShape" mc:Ignorable="w14 w15 w16se w16cid w16 w16cex wp14">
   <w:footnote w:type="separator" w:id="-1">
@@ -1354,7 +1738,47 @@
       </w:r>
     </w:p>
   </w:footnote>
+  <w:footnote w:id="1">
+    <w:p>
+      <w:pPr>
+        <w:pStyle w:val="a9"/>
+        <w:rPr>
+          <w:rFonts w:hint="eastAsia"/>
+        </w:rPr>
+      </w:pPr>
+      <w:r>
+        <w:rPr>
+          <w:rStyle w:val="ab"/>
+        </w:rPr>
+        <w:footnoteRef/>
+      </w:r>
+      <w:r>
+        <w:t xml:space="preserve"> </w:t>
+      </w:r>
+    </w:p>
+  </w:footnote>
 </w:footnotes>
+</file>
+
+<file path=word/header1.xml><?xml version="1.0" encoding="utf-8"?>
+<w:hdr xmlns:wpc="http://schemas.microsoft.com/office/word/2010/wordprocessingCanvas" xmlns:cx="http://schemas.microsoft.com/office/drawing/2014/chartex" xmlns:cx1="http://schemas.microsoft.com/office/drawing/2015/9/8/chartex" xmlns:cx2="http://schemas.microsoft.com/office/drawing/2015/10/21/chartex" xmlns:cx3="http://schemas.microsoft.com/office/drawing/2016/5/9/chartex" xmlns:cx4="http://schemas.microsoft.com/office/drawing/2016/5/10/chartex" xmlns:cx5="http://schemas.microsoft.com/office/drawing/2016/5/11/chartex" xmlns:cx6="http://schemas.microsoft.com/office/drawing/2016/5/12/chartex" xmlns:cx7="http://schemas.microsoft.com/office/drawing/2016/5/13/chartex" xmlns:cx8="http://schemas.microsoft.com/office/drawing/2016/5/14/chartex" xmlns:mc="http://schemas.openxmlformats.org/markup-compatibility/2006" xmlns:aink="http://schemas.microsoft.com/office/drawing/2016/ink" xmlns:am3d="http://schemas.microsoft.com/office/drawing/2017/model3d" xmlns:o="urn:schemas-microsoft-com:office:office" xmlns:r="http://schemas.openxmlformats.org/officeDocument/2006/relationships" xmlns:m="http://schemas.openxmlformats.org/officeDocument/2006/math" xmlns:v="urn:schemas-microsoft-com:vml" xmlns:wp14="http://schemas.microsoft.com/office/word/2010/wordprocessingDrawing" xmlns:wp="http://schemas.openxmlformats.org/drawingml/2006/wordprocessingDrawing" xmlns:w10="urn:schemas-microsoft-com:office:word" xmlns:w="http://schemas.openxmlformats.org/wordprocessingml/2006/main" xmlns:w14="http://schemas.microsoft.com/office/word/2010/wordml" xmlns:w15="http://schemas.microsoft.com/office/word/2012/wordml" xmlns:w16cex="http://schemas.microsoft.com/office/word/2018/wordml/cex" xmlns:w16cid="http://schemas.microsoft.com/office/word/2016/wordml/cid" xmlns:w16="http://schemas.microsoft.com/office/word/2018/wordml" xmlns:w16se="http://schemas.microsoft.com/office/word/2015/wordml/symex" xmlns:wpg="http://schemas.microsoft.com/office/word/2010/wordprocessingGroup" xmlns:wpi="http://schemas.microsoft.com/office/word/2010/wordprocessingInk" xmlns:wne="http://schemas.microsoft.com/office/word/2006/wordml" xmlns:wps="http://schemas.microsoft.com/office/word/2010/wordprocessingShape" mc:Ignorable="w14 w15 w16se w16cid w16 w16cex wp14">
+  <w:p>
+    <w:pPr>
+      <w:pStyle w:val="a4"/>
+    </w:pPr>
+    <w:proofErr w:type="spellStart"/>
+    <w:r>
+      <w:t>F</w:t>
+    </w:r>
+    <w:r>
+      <w:rPr>
+        <w:rFonts w:hint="eastAsia"/>
+      </w:rPr>
+      <w:t>uihiuhiu</w:t>
+    </w:r>
+    <w:proofErr w:type="spellEnd"/>
+  </w:p>
+</w:hdr>
 </file>
 
 <file path=word/numbering.xml><?xml version="1.0" encoding="utf-8"?>
@@ -2051,6 +2475,54 @@
       <w:szCs w:val="18"/>
     </w:rPr>
   </w:style>
+  <w:style w:type="character" w:styleId="a8">
+    <w:name w:val="page number"/>
+    <w:basedOn w:val="a0"/>
+    <w:uiPriority w:val="99"/>
+    <w:semiHidden/>
+    <w:unhideWhenUsed/>
+    <w:rsid w:val="005A463E"/>
+  </w:style>
+  <w:style w:type="paragraph" w:styleId="a9">
+    <w:name w:val="footnote text"/>
+    <w:basedOn w:val="a"/>
+    <w:link w:val="aa"/>
+    <w:uiPriority w:val="99"/>
+    <w:semiHidden/>
+    <w:unhideWhenUsed/>
+    <w:rsid w:val="003E350C"/>
+    <w:pPr>
+      <w:snapToGrid w:val="0"/>
+      <w:jc w:val="left"/>
+    </w:pPr>
+    <w:rPr>
+      <w:sz w:val="18"/>
+      <w:szCs w:val="18"/>
+    </w:rPr>
+  </w:style>
+  <w:style w:type="character" w:customStyle="1" w:styleId="aa">
+    <w:name w:val="脚注文本 字符"/>
+    <w:basedOn w:val="a0"/>
+    <w:link w:val="a9"/>
+    <w:uiPriority w:val="99"/>
+    <w:semiHidden/>
+    <w:rsid w:val="003E350C"/>
+    <w:rPr>
+      <w:sz w:val="18"/>
+      <w:szCs w:val="18"/>
+    </w:rPr>
+  </w:style>
+  <w:style w:type="character" w:styleId="ab">
+    <w:name w:val="footnote reference"/>
+    <w:basedOn w:val="a0"/>
+    <w:uiPriority w:val="99"/>
+    <w:semiHidden/>
+    <w:unhideWhenUsed/>
+    <w:rsid w:val="003E350C"/>
+    <w:rPr>
+      <w:vertAlign w:val="superscript"/>
+    </w:rPr>
+  </w:style>
 </w:styles>
 </file>
 

--- a/接口说明.docx
+++ b/接口说明.docx
@@ -3,23 +3,43 @@
 <w:document xmlns:wpc="http://schemas.microsoft.com/office/word/2010/wordprocessingCanvas" xmlns:cx="http://schemas.microsoft.com/office/drawing/2014/chartex" xmlns:cx1="http://schemas.microsoft.com/office/drawing/2015/9/8/chartex" xmlns:cx2="http://schemas.microsoft.com/office/drawing/2015/10/21/chartex" xmlns:cx3="http://schemas.microsoft.com/office/drawing/2016/5/9/chartex" xmlns:cx4="http://schemas.microsoft.com/office/drawing/2016/5/10/chartex" xmlns:cx5="http://schemas.microsoft.com/office/drawing/2016/5/11/chartex" xmlns:cx6="http://schemas.microsoft.com/office/drawing/2016/5/12/chartex" xmlns:cx7="http://schemas.microsoft.com/office/drawing/2016/5/13/chartex" xmlns:cx8="http://schemas.microsoft.com/office/drawing/2016/5/14/chartex" xmlns:mc="http://schemas.openxmlformats.org/markup-compatibility/2006" xmlns:aink="http://schemas.microsoft.com/office/drawing/2016/ink" xmlns:am3d="http://schemas.microsoft.com/office/drawing/2017/model3d" xmlns:o="urn:schemas-microsoft-com:office:office" xmlns:r="http://schemas.openxmlformats.org/officeDocument/2006/relationships" xmlns:m="http://schemas.openxmlformats.org/officeDocument/2006/math" xmlns:v="urn:schemas-microsoft-com:vml" xmlns:wp14="http://schemas.microsoft.com/office/word/2010/wordprocessingDrawing" xmlns:wp="http://schemas.openxmlformats.org/drawingml/2006/wordprocessingDrawing" xmlns:w10="urn:schemas-microsoft-com:office:word" xmlns:w="http://schemas.openxmlformats.org/wordprocessingml/2006/main" xmlns:w14="http://schemas.microsoft.com/office/word/2010/wordml" xmlns:w15="http://schemas.microsoft.com/office/word/2012/wordml" xmlns:w16cex="http://schemas.microsoft.com/office/word/2018/wordml/cex" xmlns:w16cid="http://schemas.microsoft.com/office/word/2016/wordml/cid" xmlns:w16="http://schemas.microsoft.com/office/word/2018/wordml" xmlns:w16se="http://schemas.microsoft.com/office/word/2015/wordml/symex" xmlns:wpg="http://schemas.microsoft.com/office/word/2010/wordprocessingGroup" xmlns:wpi="http://schemas.microsoft.com/office/word/2010/wordprocessingInk" xmlns:wne="http://schemas.microsoft.com/office/word/2006/wordml" xmlns:wps="http://schemas.microsoft.com/office/word/2010/wordprocessingShape" mc:Ignorable="w14 w15 w16se w16cid w16 w16cex wp14">
   <w:body>
     <w:p>
-      <w:r>
-        <w:rPr>
-          <w:rFonts w:hint="eastAsia"/>
+      <w:pPr>
+        <w:ind w:firstLineChars="200" w:firstLine="420"/>
+        <w:rPr>
+          <w:rFonts w:ascii="Times New Roman" w:eastAsia="宋体" w:hAnsi="宋体"/>
+        </w:rPr>
+      </w:pPr>
+      <w:r>
+        <w:rPr>
+          <w:rFonts w:ascii="Times New Roman" w:eastAsia="宋体" w:hAnsi="宋体" w:hint="eastAsia"/>
         </w:rPr>
         <w:t>接口说明</w:t>
       </w:r>
     </w:p>
     <w:p>
-      <w:r>
-        <w:rPr>
-          <w:rFonts w:hint="eastAsia"/>
+      <w:pPr>
+        <w:ind w:firstLineChars="200" w:firstLine="420"/>
+        <w:rPr>
+          <w:rFonts w:ascii="Times New Roman" w:eastAsia="宋体" w:hAnsi="宋体"/>
+        </w:rPr>
+      </w:pPr>
+      <w:r>
+        <w:rPr>
+          <w:rFonts w:ascii="Times New Roman" w:eastAsia="宋体" w:hAnsi="宋体" w:hint="eastAsia"/>
         </w:rPr>
         <w:t>第一部分应该是要求用户设置标题，但是这里设置标题不能仅仅将字体格式进行设置，还要将其在大纲类别上划为标题类型。</w:t>
       </w:r>
     </w:p>
     <w:p>
       <w:pPr>
+        <w:ind w:firstLineChars="200" w:firstLine="420"/>
+        <w:rPr>
+          <w:rFonts w:ascii="Times New Roman" w:eastAsia="宋体" w:hAnsi="宋体"/>
+        </w:rPr>
+      </w:pPr>
+    </w:p>
+    <w:p>
+      <w:pPr>
         <w:jc w:val="right"/>
       </w:pPr>
     </w:p>
@@ -223,6 +243,15 @@
           <w:color w:val="FF0000"/>
         </w:rPr>
         <w:t>三级标题</w:t>
+      </w:r>
+      <w:r>
+        <w:rPr>
+          <w:rStyle w:val="aa"/>
+          <w:b/>
+          <w:bCs/>
+          <w:color w:val="FF0000"/>
+        </w:rPr>
+        <w:footnoteReference w:id="1"/>
       </w:r>
     </w:p>
     <w:p>
@@ -754,6 +783,7 @@
         <w:rPr>
           <w:rFonts w:hint="eastAsia"/>
         </w:rPr>
+        <w:lastRenderedPageBreak/>
         <w:t>Sub</w:t>
       </w:r>
       <w:r>
@@ -782,14 +812,7 @@
         <w:rPr>
           <w:rFonts w:hint="eastAsia"/>
         </w:rPr>
-        <w:t>判断中文和英文摘要部分是否设置，如果没有，提示先让人家设置中英文摘要，</w:t>
-      </w:r>
-      <w:r>
-        <w:rPr>
-          <w:rFonts w:hint="eastAsia"/>
-        </w:rPr>
-        <w:lastRenderedPageBreak/>
-        <w:t>这样才能插页眉</w:t>
+        <w:t>判断中文和英文摘要部分是否设置，如果没有，提示先让人家设置中英文摘要，这样才能插页眉</w:t>
       </w:r>
     </w:p>
     <w:p>
@@ -975,6 +998,14 @@
         </w:rPr>
         <w:t>图片设置</w:t>
       </w:r>
+      <w:r>
+        <w:rPr>
+          <w:rStyle w:val="aa"/>
+          <w:b/>
+          <w:bCs/>
+        </w:rPr>
+        <w:footnoteReference w:id="2"/>
+      </w:r>
     </w:p>
     <w:p>
       <w:pPr>
@@ -1310,10 +1341,14 @@
       </w:r>
     </w:p>
     <w:sectPr>
+      <w:footnotePr>
+        <w:numFmt w:val="decimalEnclosedCircle"/>
+      </w:footnotePr>
       <w:pgSz w:w="11906" w:h="16838"/>
       <w:pgMar w:top="1440" w:right="1800" w:bottom="1440" w:left="1800" w:header="851" w:footer="992" w:gutter="0"/>
       <w:cols w:space="425"/>
       <w:docGrid w:type="lines" w:linePitch="312"/>
+      <w15:footnoteColumns w:val="1"/>
     </w:sectPr>
   </w:body>
 </w:document>
@@ -1351,6 +1386,44 @@
     <w:p>
       <w:r>
         <w:continuationSeparator/>
+      </w:r>
+    </w:p>
+  </w:footnote>
+  <w:footnote w:id="1">
+    <w:p>
+      <w:pPr>
+        <w:pStyle w:val="a8"/>
+        <w:rPr>
+          <w:rFonts w:hint="eastAsia"/>
+        </w:rPr>
+      </w:pPr>
+      <w:r>
+        <w:rPr>
+          <w:rStyle w:val="aa"/>
+        </w:rPr>
+        <w:footnoteRef/>
+      </w:r>
+      <w:r>
+        <w:t xml:space="preserve"> </w:t>
+      </w:r>
+    </w:p>
+  </w:footnote>
+  <w:footnote w:id="2">
+    <w:p>
+      <w:pPr>
+        <w:pStyle w:val="a8"/>
+        <w:rPr>
+          <w:rFonts w:hint="eastAsia"/>
+        </w:rPr>
+      </w:pPr>
+      <w:r>
+        <w:rPr>
+          <w:rStyle w:val="aa"/>
+        </w:rPr>
+        <w:footnoteRef/>
+      </w:r>
+      <w:r>
+        <w:t xml:space="preserve"> </w:t>
       </w:r>
     </w:p>
   </w:footnote>
@@ -2051,6 +2124,46 @@
       <w:szCs w:val="18"/>
     </w:rPr>
   </w:style>
+  <w:style w:type="paragraph" w:styleId="a8">
+    <w:name w:val="footnote text"/>
+    <w:basedOn w:val="a"/>
+    <w:link w:val="a9"/>
+    <w:uiPriority w:val="99"/>
+    <w:semiHidden/>
+    <w:unhideWhenUsed/>
+    <w:rsid w:val="001C5BD4"/>
+    <w:pPr>
+      <w:snapToGrid w:val="0"/>
+      <w:jc w:val="left"/>
+    </w:pPr>
+    <w:rPr>
+      <w:sz w:val="18"/>
+      <w:szCs w:val="18"/>
+    </w:rPr>
+  </w:style>
+  <w:style w:type="character" w:customStyle="1" w:styleId="a9">
+    <w:name w:val="脚注文本 字符"/>
+    <w:basedOn w:val="a0"/>
+    <w:link w:val="a8"/>
+    <w:uiPriority w:val="99"/>
+    <w:semiHidden/>
+    <w:rsid w:val="001C5BD4"/>
+    <w:rPr>
+      <w:sz w:val="18"/>
+      <w:szCs w:val="18"/>
+    </w:rPr>
+  </w:style>
+  <w:style w:type="character" w:styleId="aa">
+    <w:name w:val="footnote reference"/>
+    <w:basedOn w:val="a0"/>
+    <w:uiPriority w:val="99"/>
+    <w:semiHidden/>
+    <w:unhideWhenUsed/>
+    <w:rsid w:val="001C5BD4"/>
+    <w:rPr>
+      <w:vertAlign w:val="superscript"/>
+    </w:rPr>
+  </w:style>
 </w:styles>
 </file>
 

--- a/接口说明.docx
+++ b/接口说明.docx
@@ -19,6 +19,9 @@
     <w:p>
       <w:pPr>
         <w:spacing w:line="360" w:lineRule="auto"/>
+        <w:rPr>
+          <w:rFonts w:ascii="Times New Roman" w:hAnsi="Times New Roman" w:cs="Times New Roman"/>
+        </w:rPr>
         <w:sectPr>
           <w:headerReference w:type="default" r:id="rId7"/>
           <w:footerReference w:type="even" r:id="rId8"/>
@@ -80,6 +83,34 @@
     </w:p>
     <w:p>
       <w:pPr>
+        <w:spacing w:line="360" w:lineRule="auto"/>
+        <w:rPr>
+          <w:rFonts w:ascii="Times New Roman" w:hAnsi="Times New Roman" w:cs="Times New Roman"/>
+        </w:rPr>
+      </w:pPr>
+      <w:r>
+        <w:rPr>
+          <w:rFonts w:hint="eastAsia"/>
+        </w:rPr>
+        <w:t>用户点击此区域时</w:t>
+      </w:r>
+      <w:r>
+        <w:rPr>
+          <w:rFonts w:hint="eastAsia"/>
+        </w:rPr>
+        <w:t>，让其完善论文信息（包括：论文是中文还是英文）</w:t>
+      </w:r>
+    </w:p>
+    <w:p>
+      <w:pPr>
+        <w:spacing w:line="360" w:lineRule="auto"/>
+        <w:rPr>
+          <w:rFonts w:ascii="Times New Roman" w:hAnsi="Times New Roman" w:cs="Times New Roman"/>
+        </w:rPr>
+      </w:pPr>
+    </w:p>
+    <w:p>
+      <w:pPr>
         <w:pStyle w:val="a3"/>
         <w:spacing w:line="360" w:lineRule="auto"/>
         <w:ind w:left="360" w:firstLineChars="0" w:firstLine="0"/>
@@ -91,7 +122,7 @@
         <w:rPr>
           <w:rFonts w:hint="eastAsia"/>
         </w:rPr>
-        <w:t>用户点击此区域时，让其完善论文信息（包括：论文是中文还是英文）</w:t>
+        <w:t>用户光标移动到对应位置，点击相应按钮，将一行设置为对应格式的标题</w:t>
       </w:r>
     </w:p>
     <w:p>
@@ -103,37 +134,23 @@
           <w:rFonts w:ascii="Times New Roman" w:hAnsi="Times New Roman" w:cs="Times New Roman"/>
         </w:rPr>
       </w:pPr>
-    </w:p>
-    <w:p>
-      <w:pPr>
-        <w:pStyle w:val="a3"/>
-        <w:spacing w:line="360" w:lineRule="auto"/>
-        <w:ind w:left="360" w:firstLineChars="0" w:firstLine="0"/>
-        <w:rPr>
-          <w:rFonts w:ascii="Times New Roman" w:hAnsi="Times New Roman" w:cs="Times New Roman"/>
-        </w:rPr>
-      </w:pPr>
-      <w:r>
-        <w:rPr>
-          <w:rFonts w:hint="eastAsia"/>
-        </w:rPr>
-        <w:t>用户光标移动到对应位置，点击相应按钮，将一行设置为对应格式的标题</w:t>
-      </w:r>
-    </w:p>
-    <w:p>
-      <w:pPr>
-        <w:pStyle w:val="a3"/>
-        <w:spacing w:line="360" w:lineRule="auto"/>
-        <w:ind w:left="360" w:firstLineChars="0" w:firstLine="0"/>
-        <w:rPr>
-          <w:rFonts w:ascii="Times New Roman" w:hAnsi="Times New Roman" w:cs="Times New Roman"/>
-        </w:rPr>
-      </w:pPr>
-      <w:r>
-        <w:rPr>
-          <w:rFonts w:hint="eastAsia"/>
-        </w:rPr>
-        <w:t>！！！注意设置标题的段间距</w:t>
+      <w:r>
+        <w:rPr>
+          <w:rFonts w:hint="eastAsia"/>
+        </w:rPr>
+        <w:t>！！！注意</w:t>
+      </w:r>
+      <w:r>
+        <w:rPr>
+          <w:rFonts w:hint="eastAsia"/>
+        </w:rPr>
+        <w:t>设</w:t>
+      </w:r>
+      <w:r>
+        <w:rPr>
+          <w:rFonts w:hint="eastAsia"/>
+        </w:rPr>
+        <w:t>置标题的段间距</w:t>
       </w:r>
       <w:r>
         <w:rPr>
@@ -144,10 +161,10 @@
     </w:p>
     <w:p>
       <w:pPr>
-        <w:spacing w:line="400" w:lineRule="exact"/>
+        <w:spacing w:line="360" w:lineRule="auto"/>
         <w:ind w:firstLineChars="200" w:firstLine="420"/>
         <w:rPr>
-          <w:rFonts w:ascii="宋体" w:eastAsia="宋体" w:hAnsi="宋体"/>
+          <w:rFonts w:ascii="Times New Roman" w:eastAsia="宋体" w:hAnsi="Times New Roman" w:cs="Times New Roman"/>
           <w:sz w:val="24"/>
         </w:rPr>
       </w:pPr>
@@ -436,6 +453,7 @@
     <w:p>
       <w:pPr>
         <w:pStyle w:val="a3"/>
+        <w:spacing w:line="360" w:lineRule="auto"/>
         <w:ind w:left="360" w:firstLineChars="0" w:firstLine="0"/>
         <w:rPr>
           <w:rFonts w:ascii="Times New Roman" w:hAnsi="Times New Roman" w:cs="Times New Roman"/>
@@ -468,6 +486,7 @@
       <w:r>
         <w:rPr>
           <w:rStyle w:val="ab"/>
+          <w:rFonts w:ascii="Times New Roman" w:hAnsi="Times New Roman" w:cs="Times New Roman"/>
         </w:rPr>
         <w:footnoteReference w:id="1"/>
       </w:r>
@@ -637,6 +656,7 @@
           <w:bCs/>
           <w:color w:val="FF0000"/>
         </w:rPr>
+        <w:lastRenderedPageBreak/>
         <w:t>接口保留</w:t>
       </w:r>
     </w:p>
@@ -657,16 +677,15 @@
         <w:rPr>
           <w:rFonts w:hint="eastAsia"/>
         </w:rPr>
-        <w:lastRenderedPageBreak/>
         <w:t>全局设置</w:t>
       </w:r>
     </w:p>
     <w:p>
       <w:pPr>
-        <w:spacing w:line="400" w:lineRule="exact"/>
+        <w:spacing w:line="360" w:lineRule="auto"/>
         <w:ind w:firstLineChars="200" w:firstLine="480"/>
         <w:rPr>
-          <w:rFonts w:ascii="宋体" w:eastAsia="宋体" w:hAnsi="宋体"/>
+          <w:rFonts w:ascii="Times New Roman" w:eastAsia="宋体" w:hAnsi="Times New Roman" w:cs="Times New Roman"/>
           <w:sz w:val="24"/>
         </w:rPr>
       </w:pPr>
@@ -704,37 +723,44 @@
     </w:p>
     <w:p>
       <w:pPr>
-        <w:spacing w:line="400" w:lineRule="exact"/>
+        <w:spacing w:line="360" w:lineRule="auto"/>
         <w:ind w:firstLineChars="200" w:firstLine="480"/>
         <w:rPr>
-          <w:rFonts w:ascii="宋体" w:eastAsia="宋体" w:hAnsi="宋体"/>
+          <w:rFonts w:ascii="Times New Roman" w:eastAsia="宋体" w:hAnsi="Times New Roman" w:cs="Times New Roman"/>
           <w:sz w:val="24"/>
         </w:rPr>
       </w:pPr>
+      <w:r>
+        <w:rPr>
+          <w:rFonts w:ascii="Times New Roman" w:eastAsia="宋体" w:hAnsi="Times New Roman" w:cs="Times New Roman" w:hint="eastAsia"/>
+          <w:sz w:val="24"/>
+        </w:rPr>
+        <w:t>Sub</w:t>
+      </w:r>
+      <w:r>
+        <w:rPr>
+          <w:rFonts w:ascii="Times New Roman" w:eastAsia="宋体" w:hAnsi="Times New Roman" w:cs="Times New Roman"/>
+          <w:sz w:val="24"/>
+        </w:rPr>
+        <w:t xml:space="preserve"> </w:t>
+      </w:r>
       <w:r>
         <w:rPr>
           <w:rFonts w:ascii="宋体" w:eastAsia="宋体" w:hAnsi="宋体" w:hint="eastAsia"/>
           <w:sz w:val="24"/>
         </w:rPr>
-        <w:t>Sub</w:t>
-      </w:r>
-      <w:r>
-        <w:rPr>
-          <w:rFonts w:ascii="宋体" w:eastAsia="宋体" w:hAnsi="宋体"/>
+        <w:t>插入封面</w:t>
+      </w:r>
+      <w:r>
+        <w:rPr>
+          <w:rFonts w:ascii="Times New Roman" w:eastAsia="宋体" w:hAnsi="Times New Roman" w:cs="Times New Roman" w:hint="eastAsia"/>
           <w:sz w:val="24"/>
         </w:rPr>
-        <w:t xml:space="preserve"> </w:t>
-      </w:r>
-      <w:r>
-        <w:rPr>
-          <w:rFonts w:ascii="宋体" w:eastAsia="宋体" w:hAnsi="宋体" w:hint="eastAsia"/>
-          <w:sz w:val="24"/>
-        </w:rPr>
-        <w:t>插入封面(</w:t>
-      </w:r>
-      <w:r>
-        <w:rPr>
-          <w:rFonts w:ascii="宋体" w:eastAsia="宋体" w:hAnsi="宋体"/>
+        <w:t>(</w:t>
+      </w:r>
+      <w:r>
+        <w:rPr>
+          <w:rFonts w:ascii="Times New Roman" w:eastAsia="宋体" w:hAnsi="Times New Roman" w:cs="Times New Roman"/>
           <w:sz w:val="24"/>
         </w:rPr>
         <w:t>)</w:t>
@@ -1297,6 +1323,7 @@
           <w:b/>
           <w:bCs/>
         </w:rPr>
+        <w:lastRenderedPageBreak/>
         <w:t>该接口主要包括：图片居中放置，图片标题设置</w:t>
       </w:r>
     </w:p>
@@ -1312,267 +1339,236 @@
     </w:p>
     <w:p>
       <w:pPr>
-        <w:spacing w:line="360" w:lineRule="auto"/>
-        <w:rPr>
-          <w:rFonts w:ascii="Times New Roman" w:hAnsi="Times New Roman" w:cs="Times New Roman"/>
-          <w:b/>
-          <w:bCs/>
-        </w:rPr>
-      </w:pPr>
-    </w:p>
-    <w:p>
-      <w:pPr>
-        <w:spacing w:line="360" w:lineRule="auto"/>
-        <w:rPr>
-          <w:rFonts w:ascii="Times New Roman" w:hAnsi="Times New Roman" w:cs="Times New Roman"/>
-          <w:b/>
-          <w:bCs/>
-        </w:rPr>
-      </w:pPr>
-    </w:p>
-    <w:p>
-      <w:pPr>
-        <w:spacing w:line="360" w:lineRule="auto"/>
-        <w:rPr>
-          <w:rFonts w:ascii="Times New Roman" w:hAnsi="Times New Roman" w:cs="Times New Roman"/>
-          <w:b/>
-          <w:bCs/>
-        </w:rPr>
-      </w:pPr>
-    </w:p>
-    <w:p>
-      <w:pPr>
-        <w:spacing w:line="360" w:lineRule="auto"/>
-        <w:rPr>
-          <w:rFonts w:ascii="Times New Roman" w:hAnsi="Times New Roman" w:cs="Times New Roman"/>
-          <w:b/>
-          <w:bCs/>
-        </w:rPr>
-      </w:pPr>
-      <w:r>
-        <w:rPr>
-          <w:rFonts w:hint="eastAsia"/>
-          <w:b/>
-          <w:bCs/>
+        <w:spacing w:line="400" w:lineRule="exact"/>
+        <w:ind w:firstLineChars="200" w:firstLine="480"/>
+        <w:rPr>
+          <w:rFonts w:ascii="Times New Roman" w:hAnsi="Times New Roman" w:cs="Times New Roman"/>
+          <w:sz w:val="24"/>
+        </w:rPr>
+      </w:pPr>
+    </w:p>
+    <w:p>
+      <w:pPr>
+        <w:ind w:firstLineChars="200" w:firstLine="420"/>
+        <w:rPr>
+          <w:rFonts w:ascii="Times New Roman" w:hAnsi="Times New Roman" w:cs="Times New Roman"/>
+        </w:rPr>
+      </w:pPr>
+      <w:r>
+        <w:rPr>
+          <w:rStyle w:val="ab"/>
+          <w:rFonts w:ascii="Times New Roman" w:hAnsi="Times New Roman" w:cs="Times New Roman"/>
+        </w:rPr>
+        <w:footnoteReference w:id="2"/>
+      </w:r>
+    </w:p>
+    <w:p>
+      <w:pPr>
+        <w:ind w:firstLineChars="200" w:firstLine="420"/>
+        <w:rPr>
+          <w:rFonts w:ascii="Times New Roman" w:eastAsia="宋体" w:hAnsi="宋体"/>
+        </w:rPr>
+      </w:pPr>
+    </w:p>
+    <w:p>
+      <w:pPr>
+        <w:ind w:firstLineChars="200" w:firstLine="420"/>
+        <w:rPr>
+          <w:rFonts w:ascii="Times New Roman" w:eastAsia="宋体" w:hAnsi="宋体"/>
+        </w:rPr>
+      </w:pPr>
+      <w:r>
+        <w:rPr>
+          <w:rFonts w:ascii="Times New Roman" w:eastAsia="宋体" w:hAnsi="宋体" w:hint="eastAsia"/>
         </w:rPr>
         <w:t>前端界面</w:t>
       </w:r>
     </w:p>
     <w:p>
       <w:pPr>
-        <w:spacing w:line="360" w:lineRule="auto"/>
-        <w:rPr>
-          <w:rFonts w:ascii="Times New Roman" w:hAnsi="Times New Roman" w:cs="Times New Roman"/>
-          <w:b/>
-          <w:bCs/>
-        </w:rPr>
-      </w:pPr>
-      <w:r>
-        <w:rPr>
-          <w:rFonts w:hint="eastAsia"/>
-          <w:b/>
-          <w:bCs/>
+        <w:ind w:firstLineChars="200" w:firstLine="420"/>
+        <w:rPr>
+          <w:rFonts w:ascii="Times New Roman" w:eastAsia="宋体" w:hAnsi="宋体"/>
+        </w:rPr>
+      </w:pPr>
+      <w:r>
+        <w:rPr>
+          <w:rFonts w:ascii="Times New Roman" w:eastAsia="宋体" w:hAnsi="宋体" w:hint="eastAsia"/>
         </w:rPr>
         <w:t>文本</w:t>
       </w:r>
       <w:r>
         <w:rPr>
-          <w:rFonts w:ascii="Times New Roman" w:hAnsi="Times New Roman" w:cs="Times New Roman" w:hint="eastAsia"/>
-          <w:b/>
-          <w:bCs/>
+          <w:rFonts w:ascii="Times New Roman" w:eastAsia="宋体" w:hAnsi="宋体" w:hint="eastAsia"/>
         </w:rPr>
         <w:t>{</w:t>
       </w:r>
     </w:p>
     <w:p>
       <w:pPr>
-        <w:spacing w:line="360" w:lineRule="auto"/>
-        <w:rPr>
-          <w:rFonts w:ascii="Times New Roman" w:hAnsi="Times New Roman" w:cs="Times New Roman"/>
-          <w:b/>
-          <w:bCs/>
-        </w:rPr>
-      </w:pPr>
-      <w:r>
-        <w:rPr>
-          <w:rFonts w:hint="eastAsia"/>
-          <w:b/>
-          <w:bCs/>
+        <w:ind w:firstLineChars="200" w:firstLine="420"/>
+        <w:rPr>
+          <w:rFonts w:ascii="Times New Roman" w:eastAsia="宋体" w:hAnsi="宋体"/>
+        </w:rPr>
+      </w:pPr>
+      <w:r>
+        <w:rPr>
+          <w:rFonts w:ascii="Times New Roman" w:eastAsia="宋体" w:hAnsi="宋体" w:hint="eastAsia"/>
         </w:rPr>
         <w:t>【中文标题】</w:t>
       </w:r>
     </w:p>
     <w:p>
       <w:pPr>
-        <w:spacing w:line="360" w:lineRule="auto"/>
-        <w:rPr>
-          <w:rFonts w:ascii="Times New Roman" w:hAnsi="Times New Roman" w:cs="Times New Roman"/>
-          <w:b/>
-          <w:bCs/>
-        </w:rPr>
-      </w:pPr>
-      <w:r>
-        <w:rPr>
-          <w:rFonts w:hint="eastAsia"/>
-          <w:b/>
-          <w:bCs/>
+        <w:ind w:firstLineChars="200" w:firstLine="420"/>
+        <w:rPr>
+          <w:rFonts w:ascii="Times New Roman" w:eastAsia="宋体" w:hAnsi="宋体"/>
+        </w:rPr>
+      </w:pPr>
+      <w:r>
+        <w:rPr>
+          <w:rFonts w:ascii="Times New Roman" w:eastAsia="宋体" w:hAnsi="宋体" w:hint="eastAsia"/>
         </w:rPr>
         <w:t>【英文标题】</w:t>
       </w:r>
-    </w:p>
-    <w:p>
-      <w:pPr>
-        <w:spacing w:line="360" w:lineRule="auto"/>
-        <w:rPr>
-          <w:rFonts w:ascii="Times New Roman" w:hAnsi="Times New Roman" w:cs="Times New Roman"/>
-          <w:b/>
-          <w:bCs/>
-        </w:rPr>
-      </w:pPr>
-      <w:r>
-        <w:rPr>
-          <w:rFonts w:hint="eastAsia"/>
-          <w:b/>
-          <w:bCs/>
+      <w:r>
+        <w:rPr>
+          <w:rStyle w:val="ab"/>
+          <w:rFonts w:ascii="Times New Roman" w:eastAsia="宋体" w:hAnsi="宋体"/>
+        </w:rPr>
+        <w:footnoteReference w:id="3"/>
+      </w:r>
+    </w:p>
+    <w:p>
+      <w:pPr>
+        <w:ind w:firstLineChars="200" w:firstLine="420"/>
+        <w:rPr>
+          <w:rFonts w:ascii="Times New Roman" w:eastAsia="宋体" w:hAnsi="宋体"/>
+        </w:rPr>
+      </w:pPr>
+      <w:r>
+        <w:rPr>
+          <w:rFonts w:ascii="Times New Roman" w:eastAsia="宋体" w:hAnsi="宋体" w:hint="eastAsia"/>
         </w:rPr>
         <w:t>【摘要与关键词】</w:t>
       </w:r>
     </w:p>
     <w:p>
       <w:pPr>
-        <w:spacing w:line="360" w:lineRule="auto"/>
-        <w:rPr>
-          <w:rFonts w:ascii="Times New Roman" w:hAnsi="Times New Roman" w:cs="Times New Roman"/>
-          <w:b/>
-          <w:bCs/>
-        </w:rPr>
-      </w:pPr>
-      <w:r>
-        <w:rPr>
-          <w:rFonts w:hint="eastAsia"/>
-          <w:b/>
-          <w:bCs/>
+        <w:ind w:firstLineChars="200" w:firstLine="420"/>
+        <w:rPr>
+          <w:rFonts w:ascii="Times New Roman" w:eastAsia="宋体" w:hAnsi="宋体"/>
+        </w:rPr>
+      </w:pPr>
+      <w:r>
+        <w:rPr>
+          <w:rFonts w:ascii="Times New Roman" w:eastAsia="宋体" w:hAnsi="宋体" w:hint="eastAsia"/>
         </w:rPr>
         <w:t>【参考文献】</w:t>
       </w:r>
     </w:p>
     <w:p>
       <w:pPr>
-        <w:spacing w:line="360" w:lineRule="auto"/>
-        <w:rPr>
-          <w:rFonts w:ascii="Times New Roman" w:hAnsi="Times New Roman" w:cs="Times New Roman"/>
-          <w:b/>
-          <w:bCs/>
-        </w:rPr>
-      </w:pPr>
-    </w:p>
-    <w:p>
-      <w:pPr>
-        <w:spacing w:line="360" w:lineRule="auto"/>
-        <w:rPr>
-          <w:rFonts w:ascii="Times New Roman" w:hAnsi="Times New Roman" w:cs="Times New Roman"/>
-          <w:b/>
-          <w:bCs/>
-        </w:rPr>
-      </w:pPr>
-      <w:r>
-        <w:rPr>
-          <w:rFonts w:ascii="Times New Roman" w:hAnsi="Times New Roman" w:cs="Times New Roman" w:hint="eastAsia"/>
-          <w:b/>
-          <w:bCs/>
+        <w:ind w:firstLineChars="200" w:firstLine="420"/>
+        <w:rPr>
+          <w:rFonts w:ascii="Times New Roman" w:eastAsia="宋体" w:hAnsi="宋体"/>
+        </w:rPr>
+      </w:pPr>
+    </w:p>
+    <w:p>
+      <w:pPr>
+        <w:ind w:firstLineChars="200" w:firstLine="420"/>
+        <w:rPr>
+          <w:rFonts w:ascii="Times New Roman" w:eastAsia="宋体" w:hAnsi="宋体"/>
+        </w:rPr>
+      </w:pPr>
+      <w:r>
+        <w:rPr>
+          <w:rFonts w:ascii="Times New Roman" w:eastAsia="宋体" w:hAnsi="宋体" w:hint="eastAsia"/>
         </w:rPr>
         <w:t>}</w:t>
       </w:r>
     </w:p>
     <w:p>
       <w:pPr>
-        <w:spacing w:line="360" w:lineRule="auto"/>
-        <w:rPr>
-          <w:rFonts w:ascii="Times New Roman" w:hAnsi="Times New Roman" w:cs="Times New Roman"/>
-          <w:b/>
-          <w:bCs/>
-        </w:rPr>
-      </w:pPr>
-    </w:p>
-    <w:p>
-      <w:pPr>
-        <w:spacing w:line="360" w:lineRule="auto"/>
-        <w:rPr>
-          <w:rFonts w:ascii="Times New Roman" w:hAnsi="Times New Roman" w:cs="Times New Roman"/>
-          <w:b/>
-          <w:bCs/>
-        </w:rPr>
-      </w:pPr>
-      <w:r>
-        <w:rPr>
-          <w:rFonts w:hint="eastAsia"/>
-          <w:b/>
-          <w:bCs/>
+        <w:ind w:firstLineChars="200" w:firstLine="420"/>
+        <w:rPr>
+          <w:rFonts w:ascii="Times New Roman" w:eastAsia="宋体" w:hAnsi="宋体"/>
+        </w:rPr>
+      </w:pPr>
+    </w:p>
+    <w:p>
+      <w:pPr>
+        <w:ind w:firstLineChars="200" w:firstLine="420"/>
+        <w:rPr>
+          <w:rFonts w:ascii="Times New Roman" w:eastAsia="宋体" w:hAnsi="宋体"/>
+        </w:rPr>
+      </w:pPr>
+      <w:r>
+        <w:rPr>
+          <w:rFonts w:ascii="Times New Roman" w:eastAsia="宋体" w:hAnsi="宋体" w:hint="eastAsia"/>
         </w:rPr>
         <w:t>图表</w:t>
       </w:r>
       <w:r>
         <w:rPr>
-          <w:rFonts w:ascii="Times New Roman" w:hAnsi="Times New Roman" w:cs="Times New Roman" w:hint="eastAsia"/>
-          <w:b/>
-          <w:bCs/>
+          <w:rFonts w:ascii="Times New Roman" w:eastAsia="宋体" w:hAnsi="宋体" w:hint="eastAsia"/>
         </w:rPr>
         <w:t>{</w:t>
       </w:r>
     </w:p>
     <w:p>
       <w:pPr>
-        <w:spacing w:line="360" w:lineRule="auto"/>
-        <w:rPr>
-          <w:rFonts w:ascii="Times New Roman" w:hAnsi="Times New Roman" w:cs="Times New Roman"/>
-          <w:b/>
-          <w:bCs/>
-        </w:rPr>
-      </w:pPr>
-      <w:r>
-        <w:rPr>
-          <w:rFonts w:hint="eastAsia"/>
-          <w:b/>
-          <w:bCs/>
+        <w:ind w:firstLineChars="200" w:firstLine="420"/>
+        <w:rPr>
+          <w:rFonts w:ascii="Times New Roman" w:eastAsia="宋体" w:hAnsi="宋体"/>
+        </w:rPr>
+      </w:pPr>
+      <w:r>
+        <w:rPr>
+          <w:rFonts w:ascii="Times New Roman" w:eastAsia="宋体" w:hAnsi="宋体" w:hint="eastAsia"/>
         </w:rPr>
         <w:t>【表格设置】</w:t>
       </w:r>
     </w:p>
     <w:p>
       <w:pPr>
-        <w:spacing w:line="360" w:lineRule="auto"/>
-        <w:rPr>
-          <w:rFonts w:ascii="Times New Roman" w:hAnsi="Times New Roman" w:cs="Times New Roman"/>
-          <w:b/>
-          <w:bCs/>
-        </w:rPr>
-      </w:pPr>
-      <w:r>
-        <w:rPr>
-          <w:rFonts w:hint="eastAsia"/>
-          <w:b/>
-          <w:bCs/>
+        <w:ind w:firstLineChars="200" w:firstLine="420"/>
+        <w:rPr>
+          <w:rFonts w:ascii="Times New Roman" w:eastAsia="宋体" w:hAnsi="宋体"/>
+        </w:rPr>
+      </w:pPr>
+      <w:r>
+        <w:rPr>
+          <w:rFonts w:ascii="Times New Roman" w:eastAsia="宋体" w:hAnsi="宋体" w:hint="eastAsia"/>
         </w:rPr>
         <w:t>【图片设置】</w:t>
       </w:r>
     </w:p>
     <w:p>
       <w:pPr>
-        <w:spacing w:line="360" w:lineRule="auto"/>
-        <w:rPr>
-          <w:rFonts w:ascii="Times New Roman" w:hAnsi="Times New Roman" w:cs="Times New Roman"/>
-          <w:b/>
-          <w:bCs/>
-        </w:rPr>
-      </w:pPr>
-      <w:r>
-        <w:rPr>
-          <w:rFonts w:hint="eastAsia"/>
-          <w:b/>
+        <w:ind w:firstLineChars="200" w:firstLine="420"/>
+        <w:rPr>
+          <w:rFonts w:ascii="Times New Roman" w:eastAsia="宋体" w:hAnsi="宋体"/>
+          <w:bCs/>
+        </w:rPr>
+      </w:pPr>
+      <w:r>
+        <w:rPr>
+          <w:rFonts w:ascii="Times New Roman" w:eastAsia="宋体" w:hAnsi="宋体" w:hint="eastAsia"/>
           <w:bCs/>
         </w:rPr>
         <w:t>【全局设置】</w:t>
       </w:r>
+    </w:p>
+    <w:p>
+      <w:pPr>
+        <w:ind w:firstLineChars="200" w:firstLine="420"/>
+        <w:rPr>
+          <w:rFonts w:ascii="Times New Roman" w:eastAsia="宋体" w:hAnsi="宋体"/>
+          <w:bCs/>
+        </w:rPr>
+      </w:pPr>
     </w:p>
     <w:p>
       <w:pPr>
@@ -1715,7 +1711,8 @@
     <w:pPr>
       <w:pStyle w:val="a6"/>
       <w:rPr>
-        <w:rFonts w:ascii="Times New Roman" w:hAnsi="Times New Roman" w:cs="Times New Roman"/>
+        <w:rFonts w:ascii="宋体" w:eastAsia="宋体" w:hAnsi="宋体" w:cs="Times New Roman"/>
+        <w:sz w:val="21"/>
       </w:rPr>
     </w:pPr>
   </w:p>
@@ -1742,6 +1739,41 @@
     <w:p>
       <w:pPr>
         <w:pStyle w:val="a9"/>
+      </w:pPr>
+      <w:r>
+        <w:rPr>
+          <w:rStyle w:val="ab"/>
+        </w:rPr>
+        <w:footnoteRef/>
+      </w:r>
+      <w:r>
+        <w:t xml:space="preserve"> </w:t>
+      </w:r>
+    </w:p>
+  </w:footnote>
+  <w:footnote w:id="2">
+    <w:p>
+      <w:pPr>
+        <w:pStyle w:val="a9"/>
+        <w:rPr>
+          <w:rFonts w:hint="eastAsia"/>
+        </w:rPr>
+      </w:pPr>
+      <w:r>
+        <w:rPr>
+          <w:rStyle w:val="ab"/>
+        </w:rPr>
+        <w:footnoteRef/>
+      </w:r>
+      <w:r>
+        <w:t xml:space="preserve"> </w:t>
+      </w:r>
+    </w:p>
+  </w:footnote>
+  <w:footnote w:id="3">
+    <w:p>
+      <w:pPr>
+        <w:pStyle w:val="a9"/>
         <w:rPr>
           <w:rFonts w:hint="eastAsia"/>
         </w:rPr>
@@ -1765,18 +1797,18 @@
   <w:p>
     <w:pPr>
       <w:pStyle w:val="a4"/>
+      <w:rPr>
+        <w:rFonts w:ascii="宋体" w:eastAsia="宋体" w:hAnsi="宋体"/>
+        <w:sz w:val="21"/>
+      </w:rPr>
     </w:pPr>
-    <w:proofErr w:type="spellStart"/>
-    <w:r>
-      <w:t>F</w:t>
-    </w:r>
     <w:r>
       <w:rPr>
-        <w:rFonts w:hint="eastAsia"/>
+        <w:rFonts w:ascii="宋体" w:eastAsia="宋体" w:hAnsi="宋体"/>
+        <w:sz w:val="21"/>
       </w:rPr>
-      <w:t>uihiuhiu</w:t>
+      <w:t>电子科技大学学士学位论文</w:t>
     </w:r>
-    <w:proofErr w:type="spellEnd"/>
   </w:p>
 </w:hdr>
 </file>
@@ -2373,6 +2405,29 @@
       <w:jc w:val="both"/>
     </w:pPr>
   </w:style>
+  <w:style w:type="paragraph" w:styleId="2">
+    <w:name w:val="heading 2"/>
+    <w:basedOn w:val="a"/>
+    <w:next w:val="a"/>
+    <w:link w:val="20"/>
+    <w:uiPriority w:val="9"/>
+    <w:unhideWhenUsed/>
+    <w:qFormat/>
+    <w:rsid w:val="00F1363F"/>
+    <w:pPr>
+      <w:keepNext/>
+      <w:keepLines/>
+      <w:spacing w:before="360" w:afterLines="100" w:after="120" w:line="360" w:lineRule="auto"/>
+      <w:jc w:val="left"/>
+      <w:outlineLvl w:val="1"/>
+    </w:pPr>
+    <w:rPr>
+      <w:rFonts w:ascii="Times New Roman" w:eastAsia="黑体" w:hAnsi="Times New Roman" w:cstheme="majorBidi"/>
+      <w:bCs/>
+      <w:sz w:val="28"/>
+      <w:szCs w:val="32"/>
+    </w:rPr>
+  </w:style>
   <w:style w:type="character" w:default="1" w:styleId="a0">
     <w:name w:val="Default Paragraph Font"/>
     <w:uiPriority w:val="1"/>
@@ -2521,6 +2576,19 @@
     <w:rsid w:val="003E350C"/>
     <w:rPr>
       <w:vertAlign w:val="superscript"/>
+    </w:rPr>
+  </w:style>
+  <w:style w:type="character" w:customStyle="1" w:styleId="20">
+    <w:name w:val="标题 2 字符"/>
+    <w:basedOn w:val="a0"/>
+    <w:link w:val="2"/>
+    <w:uiPriority w:val="9"/>
+    <w:rsid w:val="00F1363F"/>
+    <w:rPr>
+      <w:rFonts w:ascii="Times New Roman" w:eastAsia="黑体" w:hAnsi="Times New Roman" w:cstheme="majorBidi"/>
+      <w:bCs/>
+      <w:sz w:val="28"/>
+      <w:szCs w:val="32"/>
     </w:rPr>
   </w:style>
 </w:styles>

--- a/接口说明.docx
+++ b/接口说明.docx
@@ -22,16 +22,6 @@
         <w:rPr>
           <w:rFonts w:ascii="Times New Roman" w:hAnsi="Times New Roman" w:cs="Times New Roman"/>
         </w:rPr>
-        <w:sectPr>
-          <w:headerReference w:type="default" r:id="rId7"/>
-          <w:footerReference w:type="even" r:id="rId8"/>
-          <w:footerReference w:type="default" r:id="rId9"/>
-          <w:pgSz w:w="11906" w:h="16838"/>
-          <w:pgMar w:top="1701" w:right="1701" w:bottom="1701" w:left="1701" w:header="1132" w:footer="1132" w:gutter="0"/>
-          <w:pgNumType w:fmt="upperRoman"/>
-          <w:cols w:space="425"/>
-          <w:docGrid w:type="lines" w:linePitch="312"/>
-        </w:sectPr>
       </w:pPr>
       <w:r>
         <w:rPr>
@@ -39,23 +29,6 @@
         </w:rPr>
         <w:t>第一部分应该是要求用户设置标题，但是这里设置标题不能仅仅将字体格式进行设置，还要将其在大纲类别上划为标题类型。</w:t>
       </w:r>
-    </w:p>
-    <w:p>
-      <w:pPr>
-        <w:spacing w:line="360" w:lineRule="auto"/>
-        <w:rPr>
-          <w:rFonts w:ascii="Times New Roman" w:hAnsi="Times New Roman" w:cs="Times New Roman"/>
-        </w:rPr>
-      </w:pPr>
-    </w:p>
-    <w:p>
-      <w:pPr>
-        <w:spacing w:line="360" w:lineRule="auto"/>
-        <w:jc w:val="right"/>
-        <w:rPr>
-          <w:rFonts w:ascii="Times New Roman" w:hAnsi="Times New Roman" w:cs="Times New Roman"/>
-        </w:rPr>
-      </w:pPr>
     </w:p>
     <w:p>
       <w:pPr>
@@ -634,6 +607,7 @@
         <w:rPr>
           <w:rFonts w:hint="eastAsia"/>
         </w:rPr>
+        <w:lastRenderedPageBreak/>
         <w:t>设置参考文献</w:t>
       </w:r>
     </w:p>
@@ -656,7 +630,6 @@
           <w:bCs/>
           <w:color w:val="FF0000"/>
         </w:rPr>
-        <w:lastRenderedPageBreak/>
         <w:t>接口保留</w:t>
       </w:r>
     </w:p>
@@ -1294,6 +1267,7 @@
           <w:bCs/>
           <w:color w:val="FF0000"/>
         </w:rPr>
+        <w:lastRenderedPageBreak/>
         <w:t>英文全文</w:t>
       </w:r>
       <w:r>
@@ -1323,7 +1297,6 @@
           <w:b/>
           <w:bCs/>
         </w:rPr>
-        <w:lastRenderedPageBreak/>
         <w:t>该接口主要包括：图片居中放置，图片标题设置</w:t>
       </w:r>
     </w:p>
@@ -1589,6 +1562,9 @@
       </w:r>
     </w:p>
     <w:sectPr>
+      <w:headerReference w:type="default" r:id="rId7"/>
+      <w:footerReference w:type="even" r:id="rId8"/>
+      <w:footerReference w:type="default" r:id="rId9"/>
       <w:footnotePr>
         <w:numFmt w:val="decimalEnclosedCircle"/>
       </w:footnotePr>
@@ -1755,9 +1731,6 @@
     <w:p>
       <w:pPr>
         <w:pStyle w:val="a9"/>
-        <w:rPr>
-          <w:rFonts w:hint="eastAsia"/>
-        </w:rPr>
       </w:pPr>
       <w:r>
         <w:rPr>
@@ -1774,9 +1747,6 @@
     <w:p>
       <w:pPr>
         <w:pStyle w:val="a9"/>
-        <w:rPr>
-          <w:rFonts w:hint="eastAsia"/>
-        </w:rPr>
       </w:pPr>
       <w:r>
         <w:rPr>

--- a/接口说明.docx
+++ b/接口说明.docx
@@ -4,10 +4,8 @@
   <w:body>
     <w:p>
       <w:pPr>
-        <w:spacing w:line="360" w:lineRule="auto"/>
-        <w:rPr>
-          <w:rFonts w:ascii="Times New Roman" w:hAnsi="Times New Roman" w:cs="Times New Roman"/>
-        </w:rPr>
+        <w:pStyle w:val="1"/>
+        <w:ind w:firstLine="602"/>
       </w:pPr>
       <w:r>
         <w:rPr>
@@ -18,9 +16,11 @@
     </w:p>
     <w:p>
       <w:pPr>
-        <w:spacing w:line="360" w:lineRule="auto"/>
-        <w:rPr>
-          <w:rFonts w:ascii="Times New Roman" w:hAnsi="Times New Roman" w:cs="Times New Roman"/>
+        <w:spacing w:line="240" w:lineRule="auto"/>
+        <w:ind w:firstLine="480"/>
+        <w:rPr>
+          <w:rFonts w:cs="Times New Roman"/>
+          <w:sz w:val="21"/>
         </w:rPr>
       </w:pPr>
       <w:r>
@@ -28,6 +28,321 @@
           <w:rFonts w:hint="eastAsia"/>
         </w:rPr>
         <w:t>第一部分应该是要求用户设置标题，但是这里设置标题不能仅仅将字体格式进行设置，还要将其在大纲类别上划为标题类型。</w:t>
+      </w:r>
+      <w:r>
+        <w:rPr>
+          <w:rStyle w:val="ab"/>
+          <w:rFonts w:cs="Times New Roman"/>
+        </w:rPr>
+        <w:footnoteReference w:id="1"/>
+      </w:r>
+    </w:p>
+    <w:p>
+      <w:pPr>
+        <w:pStyle w:val="2"/>
+        <w:ind w:firstLine="562"/>
+      </w:pPr>
+      <w:r>
+        <w:rPr>
+          <w:rFonts w:hint="eastAsia"/>
+        </w:rPr>
+        <w:t>标题设置</w:t>
+      </w:r>
+    </w:p>
+    <w:p>
+      <w:pPr>
+        <w:ind w:firstLine="480"/>
+        <w:rPr>
+          <w:rFonts w:cs="Times New Roman"/>
+        </w:rPr>
+      </w:pPr>
+      <w:r>
+        <w:rPr>
+          <w:rFonts w:hint="eastAsia"/>
+        </w:rPr>
+        <w:t>用户点击此区域时</w:t>
+      </w:r>
+      <w:r>
+        <w:rPr>
+          <w:rFonts w:hint="eastAsia"/>
+        </w:rPr>
+        <w:t>，让其完善论文信</w:t>
+      </w:r>
+      <w:r>
+        <w:rPr>
+          <w:rFonts w:ascii="宋体" w:hAnsi="宋体" w:hint="eastAsia"/>
+        </w:rPr>
+        <w:t>息（包括：论文是中</w:t>
+      </w:r>
+      <w:r>
+        <w:rPr>
+          <w:rFonts w:hint="eastAsia"/>
+        </w:rPr>
+        <w:t>文还是英文）</w:t>
+      </w:r>
+    </w:p>
+    <w:p>
+      <w:pPr>
+        <w:ind w:firstLine="480"/>
+        <w:rPr>
+          <w:rFonts w:cs="Times New Roman"/>
+        </w:rPr>
+      </w:pPr>
+      <w:proofErr w:type="spellStart"/>
+      <w:r>
+        <w:rPr>
+          <w:rFonts w:cs="Times New Roman"/>
+        </w:rPr>
+        <w:t>F</w:t>
+      </w:r>
+      <w:r>
+        <w:rPr>
+          <w:rFonts w:cs="Times New Roman" w:hint="eastAsia"/>
+        </w:rPr>
+        <w:t>dasfdsa</w:t>
+      </w:r>
+      <w:proofErr w:type="spellEnd"/>
+    </w:p>
+    <w:p>
+      <w:pPr>
+        <w:ind w:firstLine="480"/>
+      </w:pPr>
+      <w:r>
+        <w:rPr>
+          <w:rFonts w:hint="eastAsia"/>
+        </w:rPr>
+        <w:t>用户光标移动到对应位置，点击相应按钮，将一行设置为对应格式的标题</w:t>
+      </w:r>
+    </w:p>
+    <w:p>
+      <w:pPr>
+        <w:pStyle w:val="a3"/>
+        <w:spacing w:line="360" w:lineRule="auto"/>
+        <w:ind w:left="360" w:firstLineChars="0" w:firstLine="0"/>
+        <w:rPr>
+          <w:rFonts w:cs="Times New Roman"/>
+        </w:rPr>
+      </w:pPr>
+      <w:r>
+        <w:rPr>
+          <w:rFonts w:hint="eastAsia"/>
+        </w:rPr>
+        <w:t>！！！注意</w:t>
+      </w:r>
+      <w:r>
+        <w:rPr>
+          <w:rFonts w:hint="eastAsia"/>
+        </w:rPr>
+        <w:t>设</w:t>
+      </w:r>
+      <w:r>
+        <w:rPr>
+          <w:rFonts w:hint="eastAsia"/>
+        </w:rPr>
+        <w:t>置标题的段间距</w:t>
+      </w:r>
+      <w:r>
+        <w:rPr>
+          <w:rFonts w:cs="Times New Roman" w:hint="eastAsia"/>
+        </w:rPr>
+        <w:t xml:space="preserve"> </w:t>
+      </w:r>
+    </w:p>
+    <w:p>
+      <w:pPr>
+        <w:spacing w:line="360" w:lineRule="auto"/>
+        <w:ind w:firstLine="480"/>
+        <w:rPr>
+          <w:rFonts w:cs="Times New Roman"/>
+        </w:rPr>
+      </w:pPr>
+      <w:r>
+        <w:rPr>
+          <w:rFonts w:hint="eastAsia"/>
+        </w:rPr>
+        <w:t>中文</w:t>
+      </w:r>
+      <w:r>
+        <w:rPr>
+          <w:rFonts w:hint="eastAsia"/>
+        </w:rPr>
+        <w:t>章标题</w:t>
+      </w:r>
+    </w:p>
+    <w:p>
+      <w:pPr>
+        <w:pStyle w:val="3"/>
+        <w:ind w:firstLine="562"/>
+      </w:pPr>
+      <w:r>
+        <w:rPr>
+          <w:rFonts w:hint="eastAsia"/>
+        </w:rPr>
+        <w:t>中文</w:t>
+      </w:r>
+      <w:r>
+        <w:rPr>
+          <w:rFonts w:hint="eastAsia"/>
+        </w:rPr>
+        <w:t>一级标题</w:t>
+      </w:r>
+    </w:p>
+    <w:p>
+      <w:pPr>
+        <w:pStyle w:val="4"/>
+        <w:spacing w:before="0"/>
+        <w:ind w:firstLine="482"/>
+      </w:pPr>
+      <w:r>
+        <w:rPr>
+          <w:rFonts w:hint="eastAsia"/>
+        </w:rPr>
+        <w:t>中文</w:t>
+      </w:r>
+      <w:r>
+        <w:rPr>
+          <w:rFonts w:hint="eastAsia"/>
+        </w:rPr>
+        <w:t>二级标题</w:t>
+      </w:r>
+    </w:p>
+    <w:p>
+      <w:pPr>
+        <w:pStyle w:val="a3"/>
+        <w:numPr>
+          <w:ilvl w:val="1"/>
+          <w:numId w:val="1"/>
+        </w:numPr>
+        <w:spacing w:line="360" w:lineRule="auto"/>
+        <w:ind w:firstLineChars="0"/>
+        <w:rPr>
+          <w:rFonts w:cs="Times New Roman"/>
+          <w:b/>
+          <w:bCs/>
+          <w:color w:val="FF0000"/>
+        </w:rPr>
+      </w:pPr>
+      <w:r>
+        <w:rPr>
+          <w:rFonts w:hint="eastAsia"/>
+          <w:b/>
+          <w:bCs/>
+          <w:color w:val="FF0000"/>
+        </w:rPr>
+        <w:t>中文</w:t>
+      </w:r>
+      <w:r>
+        <w:rPr>
+          <w:rFonts w:hint="eastAsia"/>
+          <w:b/>
+          <w:bCs/>
+          <w:color w:val="FF0000"/>
+        </w:rPr>
+        <w:t>三级标题</w:t>
+      </w:r>
+    </w:p>
+    <w:p>
+      <w:pPr>
+        <w:pStyle w:val="a3"/>
+        <w:numPr>
+          <w:ilvl w:val="1"/>
+          <w:numId w:val="1"/>
+        </w:numPr>
+        <w:spacing w:line="360" w:lineRule="auto"/>
+        <w:ind w:firstLineChars="0"/>
+        <w:rPr>
+          <w:rFonts w:cs="Times New Roman"/>
+          <w:b/>
+          <w:bCs/>
+          <w:color w:val="FF0000"/>
+        </w:rPr>
+      </w:pPr>
+      <w:r>
+        <w:rPr>
+          <w:rFonts w:hint="eastAsia"/>
+          <w:b/>
+          <w:bCs/>
+          <w:color w:val="FF0000"/>
+        </w:rPr>
+        <w:t>英文章标题</w:t>
+      </w:r>
+    </w:p>
+    <w:p>
+      <w:pPr>
+        <w:pStyle w:val="a3"/>
+        <w:numPr>
+          <w:ilvl w:val="1"/>
+          <w:numId w:val="1"/>
+        </w:numPr>
+        <w:spacing w:line="360" w:lineRule="auto"/>
+        <w:ind w:firstLineChars="0"/>
+        <w:rPr>
+          <w:rFonts w:cs="Times New Roman"/>
+          <w:b/>
+          <w:bCs/>
+          <w:color w:val="FF0000"/>
+        </w:rPr>
+      </w:pPr>
+      <w:r>
+        <w:rPr>
+          <w:rFonts w:hint="eastAsia"/>
+          <w:b/>
+          <w:bCs/>
+          <w:color w:val="FF0000"/>
+        </w:rPr>
+        <w:t>英文一级标题</w:t>
+      </w:r>
+    </w:p>
+    <w:p>
+      <w:pPr>
+        <w:pStyle w:val="a3"/>
+        <w:numPr>
+          <w:ilvl w:val="1"/>
+          <w:numId w:val="1"/>
+        </w:numPr>
+        <w:spacing w:line="360" w:lineRule="auto"/>
+        <w:ind w:firstLineChars="0"/>
+        <w:rPr>
+          <w:rFonts w:cs="Times New Roman"/>
+          <w:b/>
+          <w:bCs/>
+          <w:color w:val="FF0000"/>
+        </w:rPr>
+      </w:pPr>
+      <w:r>
+        <w:rPr>
+          <w:rFonts w:hint="eastAsia"/>
+          <w:b/>
+          <w:bCs/>
+          <w:color w:val="FF0000"/>
+        </w:rPr>
+        <w:t>英文二级标题</w:t>
+      </w:r>
+    </w:p>
+    <w:p>
+      <w:pPr>
+        <w:pStyle w:val="a3"/>
+        <w:numPr>
+          <w:ilvl w:val="1"/>
+          <w:numId w:val="1"/>
+        </w:numPr>
+        <w:spacing w:line="360" w:lineRule="auto"/>
+        <w:ind w:firstLineChars="0"/>
+        <w:rPr>
+          <w:rFonts w:cs="Times New Roman"/>
+          <w:b/>
+          <w:bCs/>
+          <w:color w:val="FF0000"/>
+        </w:rPr>
+      </w:pPr>
+      <w:r>
+        <w:rPr>
+          <w:rFonts w:hint="eastAsia"/>
+          <w:b/>
+          <w:bCs/>
+          <w:color w:val="FF0000"/>
+        </w:rPr>
+        <w:t>英文三级标题</w:t>
       </w:r>
     </w:p>
     <w:p>
@@ -40,47 +355,15 @@
         <w:spacing w:line="360" w:lineRule="auto"/>
         <w:ind w:firstLineChars="0"/>
         <w:rPr>
-          <w:rFonts w:ascii="Times New Roman" w:hAnsi="Times New Roman" w:cs="Times New Roman"/>
-          <w:b/>
-          <w:bCs/>
-        </w:rPr>
-      </w:pPr>
-      <w:r>
-        <w:rPr>
-          <w:rFonts w:hint="eastAsia"/>
-          <w:b/>
-          <w:bCs/>
-        </w:rPr>
-        <w:t>标题设置</w:t>
-      </w:r>
-    </w:p>
-    <w:p>
-      <w:pPr>
-        <w:spacing w:line="360" w:lineRule="auto"/>
-        <w:rPr>
-          <w:rFonts w:ascii="Times New Roman" w:hAnsi="Times New Roman" w:cs="Times New Roman"/>
-        </w:rPr>
-      </w:pPr>
-      <w:r>
-        <w:rPr>
-          <w:rFonts w:hint="eastAsia"/>
-        </w:rPr>
-        <w:t>用户点击此区域时</w:t>
-      </w:r>
-      <w:r>
-        <w:rPr>
-          <w:rFonts w:hint="eastAsia"/>
-        </w:rPr>
-        <w:t>，让其完善论文信息（包括：论文是中文还是英文）</w:t>
-      </w:r>
-    </w:p>
-    <w:p>
-      <w:pPr>
-        <w:spacing w:line="360" w:lineRule="auto"/>
-        <w:rPr>
-          <w:rFonts w:ascii="Times New Roman" w:hAnsi="Times New Roman" w:cs="Times New Roman"/>
-        </w:rPr>
-      </w:pPr>
+          <w:rFonts w:cs="Times New Roman"/>
+        </w:rPr>
+      </w:pPr>
+      <w:r>
+        <w:rPr>
+          <w:rFonts w:hint="eastAsia"/>
+        </w:rPr>
+        <w:t>生成目录</w:t>
+      </w:r>
     </w:p>
     <w:p>
       <w:pPr>
@@ -88,14 +371,22 @@
         <w:spacing w:line="360" w:lineRule="auto"/>
         <w:ind w:left="360" w:firstLineChars="0" w:firstLine="0"/>
         <w:rPr>
-          <w:rFonts w:ascii="Times New Roman" w:hAnsi="Times New Roman" w:cs="Times New Roman"/>
-        </w:rPr>
-      </w:pPr>
-      <w:r>
-        <w:rPr>
-          <w:rFonts w:hint="eastAsia"/>
-        </w:rPr>
-        <w:t>用户光标移动到对应位置，点击相应按钮，将一行设置为对应格式的标题</w:t>
+          <w:rFonts w:cs="Times New Roman"/>
+          <w:b/>
+          <w:bCs/>
+          <w:strike/>
+          <w:color w:val="FF0000"/>
+        </w:rPr>
+      </w:pPr>
+      <w:r>
+        <w:rPr>
+          <w:rFonts w:hint="eastAsia"/>
+          <w:b/>
+          <w:bCs/>
+          <w:strike/>
+          <w:color w:val="FF0000"/>
+        </w:rPr>
+        <w:t>生成目录</w:t>
       </w:r>
     </w:p>
     <w:p>
@@ -104,54 +395,259 @@
         <w:spacing w:line="360" w:lineRule="auto"/>
         <w:ind w:left="360" w:firstLineChars="0" w:firstLine="0"/>
         <w:rPr>
-          <w:rFonts w:ascii="Times New Roman" w:hAnsi="Times New Roman" w:cs="Times New Roman"/>
-        </w:rPr>
-      </w:pPr>
-      <w:r>
-        <w:rPr>
-          <w:rFonts w:hint="eastAsia"/>
-        </w:rPr>
-        <w:t>！！！注意</w:t>
-      </w:r>
-      <w:r>
-        <w:rPr>
-          <w:rFonts w:hint="eastAsia"/>
-        </w:rPr>
-        <w:t>设</w:t>
-      </w:r>
-      <w:r>
-        <w:rPr>
-          <w:rFonts w:hint="eastAsia"/>
-        </w:rPr>
-        <w:t>置标题的段间距</w:t>
-      </w:r>
-      <w:r>
-        <w:rPr>
-          <w:rFonts w:ascii="Times New Roman" w:hAnsi="Times New Roman" w:cs="Times New Roman" w:hint="eastAsia"/>
-        </w:rPr>
-        <w:t xml:space="preserve"> </w:t>
-      </w:r>
-    </w:p>
-    <w:p>
-      <w:pPr>
-        <w:spacing w:line="360" w:lineRule="auto"/>
-        <w:ind w:firstLineChars="200" w:firstLine="420"/>
-        <w:rPr>
-          <w:rFonts w:ascii="Times New Roman" w:eastAsia="宋体" w:hAnsi="Times New Roman" w:cs="Times New Roman"/>
-          <w:sz w:val="24"/>
-        </w:rPr>
-      </w:pPr>
-      <w:r>
-        <w:rPr>
-          <w:rFonts w:hint="eastAsia"/>
-        </w:rPr>
-        <w:t>中文</w:t>
-      </w:r>
-      <w:r>
-        <w:rPr>
-          <w:rFonts w:hint="eastAsia"/>
-        </w:rPr>
-        <w:t>章标题</w:t>
+          <w:rFonts w:cs="Times New Roman"/>
+        </w:rPr>
+      </w:pPr>
+      <w:r>
+        <w:rPr>
+          <w:rFonts w:hint="eastAsia"/>
+        </w:rPr>
+        <w:t>用户点击按钮之后，弹出对话框（确认所有标题已经设置完成），确认之后根据标题生成目录</w:t>
+      </w:r>
+    </w:p>
+    <w:p>
+      <w:pPr>
+        <w:pStyle w:val="a3"/>
+        <w:spacing w:line="360" w:lineRule="auto"/>
+        <w:ind w:left="360" w:firstLineChars="0" w:firstLine="0"/>
+        <w:rPr>
+          <w:rFonts w:cs="Times New Roman"/>
+        </w:rPr>
+      </w:pPr>
+      <w:r>
+        <w:rPr>
+          <w:rFonts w:hint="eastAsia"/>
+        </w:rPr>
+        <w:t>行距为固定值</w:t>
+      </w:r>
+      <w:r>
+        <w:rPr>
+          <w:rFonts w:cs="Times New Roman" w:hint="eastAsia"/>
+        </w:rPr>
+        <w:t>2</w:t>
+      </w:r>
+      <w:r>
+        <w:rPr>
+          <w:rFonts w:cs="Times New Roman"/>
+        </w:rPr>
+        <w:t>0</w:t>
+      </w:r>
+      <w:r>
+        <w:rPr>
+          <w:rFonts w:hint="eastAsia"/>
+        </w:rPr>
+        <w:t>磅</w:t>
+      </w:r>
+      <w:r>
+        <w:rPr>
+          <w:rStyle w:val="ab"/>
+          <w:rFonts w:cs="Times New Roman"/>
+        </w:rPr>
+        <w:footnoteReference w:id="2"/>
+      </w:r>
+    </w:p>
+    <w:p>
+      <w:pPr>
+        <w:pStyle w:val="a3"/>
+        <w:spacing w:line="360" w:lineRule="auto"/>
+        <w:ind w:left="360" w:firstLineChars="0" w:firstLine="0"/>
+        <w:rPr>
+          <w:rFonts w:cs="Times New Roman"/>
+        </w:rPr>
+      </w:pPr>
+      <w:r>
+        <w:rPr>
+          <w:rFonts w:hint="eastAsia"/>
+        </w:rPr>
+        <w:t>目录二字为黑体小三，中间加一个半角的空格</w:t>
+      </w:r>
+    </w:p>
+    <w:p>
+      <w:pPr>
+        <w:pStyle w:val="a3"/>
+        <w:spacing w:line="360" w:lineRule="auto"/>
+        <w:ind w:left="360" w:firstLineChars="0" w:firstLine="0"/>
+        <w:rPr>
+          <w:rFonts w:cs="Times New Roman"/>
+        </w:rPr>
+      </w:pPr>
+      <w:r>
+        <w:rPr>
+          <w:rFonts w:hint="eastAsia"/>
+        </w:rPr>
+        <w:t>其余设置参考范例</w:t>
+      </w:r>
+      <w:r>
+        <w:rPr>
+          <w:rFonts w:cs="Times New Roman" w:hint="eastAsia"/>
+        </w:rPr>
+        <w:t>P</w:t>
+      </w:r>
+      <w:r>
+        <w:rPr>
+          <w:rFonts w:cs="Times New Roman"/>
+        </w:rPr>
+        <w:t>36</w:t>
+      </w:r>
+    </w:p>
+    <w:p>
+      <w:pPr>
+        <w:pStyle w:val="a3"/>
+        <w:numPr>
+          <w:ilvl w:val="0"/>
+          <w:numId w:val="1"/>
+        </w:numPr>
+        <w:spacing w:line="360" w:lineRule="auto"/>
+        <w:ind w:firstLineChars="0"/>
+        <w:rPr>
+          <w:rFonts w:cs="Times New Roman"/>
+          <w:b/>
+          <w:bCs/>
+        </w:rPr>
+      </w:pPr>
+      <w:r>
+        <w:rPr>
+          <w:rFonts w:hint="eastAsia"/>
+          <w:b/>
+          <w:bCs/>
+        </w:rPr>
+        <w:t>摘要与关键词</w:t>
+      </w:r>
+    </w:p>
+    <w:p>
+      <w:pPr>
+        <w:pStyle w:val="a3"/>
+        <w:spacing w:line="360" w:lineRule="auto"/>
+        <w:ind w:left="360" w:firstLineChars="0" w:firstLine="0"/>
+        <w:rPr>
+          <w:rFonts w:cs="Times New Roman"/>
+          <w:b/>
+          <w:bCs/>
+          <w:color w:val="FF0000"/>
+        </w:rPr>
+      </w:pPr>
+      <w:r>
+        <w:rPr>
+          <w:rFonts w:hint="eastAsia"/>
+          <w:b/>
+          <w:bCs/>
+          <w:color w:val="FF0000"/>
+        </w:rPr>
+        <w:lastRenderedPageBreak/>
+        <w:t>这一部分所有接口参照原来的</w:t>
+      </w:r>
+    </w:p>
+    <w:p>
+      <w:pPr>
+        <w:pStyle w:val="a3"/>
+        <w:spacing w:line="360" w:lineRule="auto"/>
+        <w:ind w:left="360" w:firstLineChars="0" w:firstLine="0"/>
+        <w:rPr>
+          <w:rFonts w:cs="Times New Roman"/>
+          <w:b/>
+          <w:bCs/>
+        </w:rPr>
+      </w:pPr>
+      <w:r>
+        <w:rPr>
+          <w:rFonts w:hint="eastAsia"/>
+          <w:b/>
+          <w:bCs/>
+        </w:rPr>
+        <w:t>设置的时候要保存对应的页码（例如设置中文摘要时记录一下起始页和长度，方便后续设置页眉和页码，设置英文摘要</w:t>
+      </w:r>
+      <w:r>
+        <w:rPr>
+          <w:rFonts w:hint="eastAsia"/>
+          <w:b/>
+          <w:bCs/>
+        </w:rPr>
+        <w:t>同上</w:t>
+      </w:r>
+      <w:r>
+        <w:rPr>
+          <w:rFonts w:hint="eastAsia"/>
+          <w:b/>
+          <w:bCs/>
+        </w:rPr>
+        <w:t>）</w:t>
+      </w:r>
+    </w:p>
+    <w:p>
+      <w:pPr>
+        <w:pStyle w:val="a3"/>
+        <w:numPr>
+          <w:ilvl w:val="0"/>
+          <w:numId w:val="1"/>
+        </w:numPr>
+        <w:spacing w:line="360" w:lineRule="auto"/>
+        <w:ind w:firstLineChars="0"/>
+        <w:rPr>
+          <w:rFonts w:cs="Times New Roman"/>
+        </w:rPr>
+      </w:pPr>
+      <w:r>
+        <w:rPr>
+          <w:rFonts w:hint="eastAsia"/>
+        </w:rPr>
+        <w:t>设置参考文献</w:t>
+      </w:r>
+    </w:p>
+    <w:p>
+      <w:pPr>
+        <w:pStyle w:val="a3"/>
+        <w:spacing w:line="360" w:lineRule="auto"/>
+        <w:ind w:left="360" w:firstLineChars="0" w:firstLine="0"/>
+        <w:rPr>
+          <w:rFonts w:cs="Times New Roman"/>
+          <w:b/>
+          <w:bCs/>
+          <w:color w:val="FF0000"/>
+        </w:rPr>
+      </w:pPr>
+      <w:r>
+        <w:rPr>
+          <w:rFonts w:hint="eastAsia"/>
+          <w:b/>
+          <w:bCs/>
+          <w:color w:val="FF0000"/>
+        </w:rPr>
+        <w:t>接口保留</w:t>
+      </w:r>
+    </w:p>
+    <w:p>
+      <w:pPr>
+        <w:pStyle w:val="a3"/>
+        <w:numPr>
+          <w:ilvl w:val="0"/>
+          <w:numId w:val="1"/>
+        </w:numPr>
+        <w:spacing w:line="360" w:lineRule="auto"/>
+        <w:ind w:firstLineChars="0"/>
+        <w:rPr>
+          <w:rFonts w:cs="Times New Roman"/>
+        </w:rPr>
+      </w:pPr>
+      <w:r>
+        <w:rPr>
+          <w:rFonts w:hint="eastAsia"/>
+        </w:rPr>
+        <w:t>全局设置</w:t>
+      </w:r>
+    </w:p>
+    <w:p>
+      <w:pPr>
+        <w:spacing w:line="360" w:lineRule="auto"/>
+        <w:ind w:firstLine="480"/>
+        <w:rPr>
+          <w:rFonts w:cs="Times New Roman"/>
+        </w:rPr>
+      </w:pPr>
+      <w:r>
+        <w:rPr>
+          <w:rFonts w:ascii="宋体" w:hAnsi="宋体" w:hint="eastAsia"/>
+        </w:rPr>
+        <w:t>以下设置需要判断是否完成了</w:t>
       </w:r>
     </w:p>
     <w:p>
@@ -164,29 +660,203 @@
         <w:spacing w:line="360" w:lineRule="auto"/>
         <w:ind w:firstLineChars="0"/>
         <w:rPr>
-          <w:rFonts w:ascii="Times New Roman" w:hAnsi="Times New Roman" w:cs="Times New Roman"/>
-          <w:b/>
-          <w:bCs/>
-          <w:color w:val="FF0000"/>
-        </w:rPr>
-      </w:pPr>
-      <w:r>
-        <w:rPr>
-          <w:rFonts w:hint="eastAsia"/>
-          <w:b/>
-          <w:bCs/>
-          <w:color w:val="FF0000"/>
-        </w:rPr>
-        <w:t>中文</w:t>
-      </w:r>
-      <w:r>
-        <w:rPr>
-          <w:rFonts w:hint="eastAsia"/>
-          <w:b/>
-          <w:bCs/>
-          <w:color w:val="FF0000"/>
-        </w:rPr>
-        <w:t>一级标题</w:t>
+          <w:rFonts w:cs="Times New Roman"/>
+          <w:strike/>
+          <w:u w:val="single"/>
+        </w:rPr>
+      </w:pPr>
+      <w:r>
+        <w:rPr>
+          <w:rFonts w:hint="eastAsia"/>
+          <w:strike/>
+          <w:u w:val="single"/>
+        </w:rPr>
+        <w:t>插入封面</w:t>
+      </w:r>
+    </w:p>
+    <w:p>
+      <w:pPr>
+        <w:spacing w:line="360" w:lineRule="auto"/>
+        <w:ind w:firstLine="480"/>
+        <w:rPr>
+          <w:rFonts w:cs="Times New Roman"/>
+        </w:rPr>
+      </w:pPr>
+      <w:r>
+        <w:rPr>
+          <w:rFonts w:cs="Times New Roman" w:hint="eastAsia"/>
+        </w:rPr>
+        <w:t>Sub</w:t>
+      </w:r>
+      <w:r>
+        <w:rPr>
+          <w:rFonts w:cs="Times New Roman"/>
+        </w:rPr>
+        <w:t xml:space="preserve"> </w:t>
+      </w:r>
+      <w:r>
+        <w:rPr>
+          <w:rFonts w:ascii="宋体" w:hAnsi="宋体" w:hint="eastAsia"/>
+        </w:rPr>
+        <w:t>插入封面</w:t>
+      </w:r>
+      <w:r>
+        <w:rPr>
+          <w:rFonts w:cs="Times New Roman" w:hint="eastAsia"/>
+        </w:rPr>
+        <w:t>(</w:t>
+      </w:r>
+      <w:r>
+        <w:rPr>
+          <w:rFonts w:cs="Times New Roman"/>
+        </w:rPr>
+        <w:t>)</w:t>
+      </w:r>
+    </w:p>
+    <w:p>
+      <w:pPr>
+        <w:pStyle w:val="a3"/>
+        <w:numPr>
+          <w:ilvl w:val="2"/>
+          <w:numId w:val="1"/>
+        </w:numPr>
+        <w:spacing w:line="360" w:lineRule="auto"/>
+        <w:ind w:firstLineChars="0"/>
+        <w:rPr>
+          <w:rFonts w:cs="Times New Roman"/>
+        </w:rPr>
+      </w:pPr>
+      <w:r>
+        <w:rPr>
+          <w:rFonts w:hint="eastAsia"/>
+        </w:rPr>
+        <w:t>检测文件第一页有无封面，如果有，给提示（如果实现不了，可参照</w:t>
+      </w:r>
+      <w:r>
+        <w:rPr>
+          <w:rFonts w:cs="Times New Roman" w:hint="eastAsia"/>
+        </w:rPr>
+        <w:t>2</w:t>
+      </w:r>
+      <w:r>
+        <w:rPr>
+          <w:rFonts w:hint="eastAsia"/>
+        </w:rPr>
+        <w:t>）</w:t>
+      </w:r>
+    </w:p>
+    <w:p>
+      <w:pPr>
+        <w:pStyle w:val="a3"/>
+        <w:numPr>
+          <w:ilvl w:val="2"/>
+          <w:numId w:val="1"/>
+        </w:numPr>
+        <w:spacing w:line="360" w:lineRule="auto"/>
+        <w:ind w:firstLineChars="0"/>
+        <w:rPr>
+          <w:rFonts w:cs="Times New Roman"/>
+        </w:rPr>
+      </w:pPr>
+      <w:r>
+        <w:rPr>
+          <w:rFonts w:hint="eastAsia"/>
+        </w:rPr>
+        <w:t>检测是否曾按过该按钮，如果按过，给对话框提示（如果实现不了，可参照</w:t>
+      </w:r>
+      <w:r>
+        <w:rPr>
+          <w:rFonts w:cs="Times New Roman" w:hint="eastAsia"/>
+        </w:rPr>
+        <w:t>3</w:t>
+      </w:r>
+      <w:r>
+        <w:rPr>
+          <w:rFonts w:hint="eastAsia"/>
+        </w:rPr>
+        <w:t>）</w:t>
+      </w:r>
+    </w:p>
+    <w:p>
+      <w:pPr>
+        <w:pStyle w:val="a3"/>
+        <w:numPr>
+          <w:ilvl w:val="2"/>
+          <w:numId w:val="1"/>
+        </w:numPr>
+        <w:spacing w:line="360" w:lineRule="auto"/>
+        <w:ind w:firstLineChars="0"/>
+        <w:rPr>
+          <w:rFonts w:cs="Times New Roman"/>
+        </w:rPr>
+      </w:pPr>
+      <w:r>
+        <w:rPr>
+          <w:rFonts w:hint="eastAsia"/>
+        </w:rPr>
+        <w:t>要求用户输入学科专业、指导老师等自动生成封面</w:t>
+      </w:r>
+    </w:p>
+    <w:p>
+      <w:pPr>
+        <w:pStyle w:val="a3"/>
+        <w:numPr>
+          <w:ilvl w:val="3"/>
+          <w:numId w:val="1"/>
+        </w:numPr>
+        <w:spacing w:line="360" w:lineRule="auto"/>
+        <w:ind w:firstLineChars="0"/>
+        <w:rPr>
+          <w:rFonts w:cs="Times New Roman"/>
+        </w:rPr>
+      </w:pPr>
+      <w:r>
+        <w:rPr>
+          <w:rFonts w:hint="eastAsia"/>
+        </w:rPr>
+        <w:t>区分中文内容和英文内容</w:t>
+      </w:r>
+    </w:p>
+    <w:p>
+      <w:pPr>
+        <w:pStyle w:val="a3"/>
+        <w:numPr>
+          <w:ilvl w:val="2"/>
+          <w:numId w:val="1"/>
+        </w:numPr>
+        <w:spacing w:line="360" w:lineRule="auto"/>
+        <w:ind w:firstLineChars="0"/>
+        <w:rPr>
+          <w:rFonts w:cs="Times New Roman"/>
+        </w:rPr>
+      </w:pPr>
+      <w:r>
+        <w:rPr>
+          <w:rFonts w:hint="eastAsia"/>
+        </w:rPr>
+        <w:t>插入封面</w:t>
+      </w:r>
+    </w:p>
+    <w:p>
+      <w:pPr>
+        <w:pStyle w:val="a3"/>
+        <w:spacing w:line="360" w:lineRule="auto"/>
+        <w:ind w:left="840" w:firstLineChars="0" w:firstLine="0"/>
+        <w:rPr>
+          <w:rFonts w:cs="Times New Roman"/>
+        </w:rPr>
+      </w:pPr>
+      <w:r>
+        <w:rPr>
+          <w:rFonts w:cs="Times New Roman" w:hint="eastAsia"/>
+        </w:rPr>
+        <w:t>End</w:t>
+      </w:r>
+      <w:r>
+        <w:rPr>
+          <w:rFonts w:cs="Times New Roman"/>
+        </w:rPr>
+        <w:t xml:space="preserve"> Sub</w:t>
       </w:r>
     </w:p>
     <w:p>
@@ -199,7 +869,23 @@
         <w:spacing w:line="360" w:lineRule="auto"/>
         <w:ind w:firstLineChars="0"/>
         <w:rPr>
-          <w:rFonts w:ascii="Times New Roman" w:hAnsi="Times New Roman" w:cs="Times New Roman"/>
+          <w:rFonts w:cs="Times New Roman"/>
+        </w:rPr>
+      </w:pPr>
+      <w:r>
+        <w:rPr>
+          <w:rFonts w:hint="eastAsia"/>
+        </w:rPr>
+        <w:t>设置页眉和页码</w:t>
+      </w:r>
+    </w:p>
+    <w:p>
+      <w:pPr>
+        <w:pStyle w:val="a3"/>
+        <w:spacing w:line="360" w:lineRule="auto"/>
+        <w:ind w:left="780" w:firstLineChars="0" w:firstLine="60"/>
+        <w:rPr>
+          <w:rFonts w:cs="Times New Roman"/>
           <w:b/>
           <w:bCs/>
           <w:color w:val="FF0000"/>
@@ -212,16 +898,137 @@
           <w:bCs/>
           <w:color w:val="FF0000"/>
         </w:rPr>
-        <w:t>中文</w:t>
-      </w:r>
-      <w:r>
-        <w:rPr>
-          <w:rFonts w:hint="eastAsia"/>
-          <w:b/>
-          <w:bCs/>
-          <w:color w:val="FF0000"/>
-        </w:rPr>
-        <w:t>二级标题</w:t>
+        <w:t>插入页眉页脚</w:t>
+      </w:r>
+    </w:p>
+    <w:p>
+      <w:pPr>
+        <w:pStyle w:val="a3"/>
+        <w:spacing w:line="360" w:lineRule="auto"/>
+        <w:ind w:left="720" w:firstLineChars="0" w:firstLine="60"/>
+        <w:rPr>
+          <w:rFonts w:cs="Times New Roman"/>
+        </w:rPr>
+      </w:pPr>
+      <w:r>
+        <w:rPr>
+          <w:rFonts w:cs="Times New Roman" w:hint="eastAsia"/>
+        </w:rPr>
+        <w:t>Sub</w:t>
+      </w:r>
+      <w:r>
+        <w:rPr>
+          <w:rFonts w:cs="Times New Roman"/>
+        </w:rPr>
+        <w:t xml:space="preserve"> </w:t>
+      </w:r>
+      <w:r>
+        <w:rPr>
+          <w:rFonts w:hint="eastAsia"/>
+        </w:rPr>
+        <w:t>插入页眉页脚</w:t>
+      </w:r>
+      <w:r>
+        <w:rPr>
+          <w:rFonts w:cs="Times New Roman" w:hint="eastAsia"/>
+        </w:rPr>
+        <w:t>(</w:t>
+      </w:r>
+      <w:r>
+        <w:rPr>
+          <w:rFonts w:cs="Times New Roman"/>
+        </w:rPr>
+        <w:t>)</w:t>
+      </w:r>
+    </w:p>
+    <w:p>
+      <w:pPr>
+        <w:pStyle w:val="a3"/>
+        <w:numPr>
+          <w:ilvl w:val="0"/>
+          <w:numId w:val="2"/>
+        </w:numPr>
+        <w:spacing w:line="360" w:lineRule="auto"/>
+        <w:ind w:firstLineChars="0"/>
+        <w:rPr>
+          <w:rFonts w:cs="Times New Roman"/>
+        </w:rPr>
+      </w:pPr>
+      <w:r>
+        <w:rPr>
+          <w:rFonts w:hint="eastAsia"/>
+        </w:rPr>
+        <w:t>判断中文和英文摘要部分是否设置，如果没有，提示先让人家设置中英文摘要，这样才能插页眉</w:t>
+      </w:r>
+    </w:p>
+    <w:p>
+      <w:pPr>
+        <w:pStyle w:val="a3"/>
+        <w:numPr>
+          <w:ilvl w:val="0"/>
+          <w:numId w:val="2"/>
+        </w:numPr>
+        <w:spacing w:line="360" w:lineRule="auto"/>
+        <w:ind w:firstLineChars="0"/>
+        <w:rPr>
+          <w:rFonts w:cs="Times New Roman"/>
+        </w:rPr>
+      </w:pPr>
+      <w:r>
+        <w:rPr>
+          <w:rFonts w:hint="eastAsia"/>
+        </w:rPr>
+        <w:t>！！！插页眉和页脚注意有个空白页的问题哈</w:t>
+      </w:r>
+    </w:p>
+    <w:p>
+      <w:pPr>
+        <w:pStyle w:val="a3"/>
+        <w:spacing w:line="360" w:lineRule="auto"/>
+        <w:ind w:left="780" w:firstLineChars="0" w:firstLine="60"/>
+        <w:rPr>
+          <w:rFonts w:cs="Times New Roman"/>
+        </w:rPr>
+      </w:pPr>
+      <w:r>
+        <w:rPr>
+          <w:rFonts w:cs="Times New Roman"/>
+        </w:rPr>
+        <w:t>End Sub</w:t>
+      </w:r>
+    </w:p>
+    <w:p>
+      <w:pPr>
+        <w:pStyle w:val="a3"/>
+        <w:spacing w:line="360" w:lineRule="auto"/>
+        <w:ind w:left="840" w:firstLineChars="0" w:firstLine="0"/>
+        <w:rPr>
+          <w:rFonts w:cs="Times New Roman"/>
+        </w:rPr>
+      </w:pPr>
+    </w:p>
+    <w:p>
+      <w:pPr>
+        <w:pStyle w:val="a3"/>
+        <w:numPr>
+          <w:ilvl w:val="0"/>
+          <w:numId w:val="1"/>
+        </w:numPr>
+        <w:spacing w:line="360" w:lineRule="auto"/>
+        <w:ind w:firstLineChars="0"/>
+        <w:rPr>
+          <w:rFonts w:cs="Times New Roman"/>
+          <w:b/>
+          <w:bCs/>
+        </w:rPr>
+      </w:pPr>
+      <w:r>
+        <w:rPr>
+          <w:rFonts w:hint="eastAsia"/>
+          <w:b/>
+          <w:bCs/>
+        </w:rPr>
+        <w:t>表格设置</w:t>
       </w:r>
     </w:p>
     <w:p>
@@ -234,7 +1041,7 @@
         <w:spacing w:line="360" w:lineRule="auto"/>
         <w:ind w:firstLineChars="0"/>
         <w:rPr>
-          <w:rFonts w:ascii="Times New Roman" w:hAnsi="Times New Roman" w:cs="Times New Roman"/>
+          <w:rFonts w:cs="Times New Roman"/>
           <w:b/>
           <w:bCs/>
           <w:color w:val="FF0000"/>
@@ -256,7 +1063,44 @@
           <w:bCs/>
           <w:color w:val="FF0000"/>
         </w:rPr>
-        <w:t>三级标题</w:t>
+        <w:t>全文</w:t>
+      </w:r>
+      <w:r>
+        <w:rPr>
+          <w:rFonts w:hint="eastAsia"/>
+          <w:b/>
+          <w:bCs/>
+          <w:color w:val="FF0000"/>
+        </w:rPr>
+        <w:t>表格设置</w:t>
+      </w:r>
+    </w:p>
+    <w:p>
+      <w:pPr>
+        <w:pStyle w:val="a3"/>
+        <w:spacing w:line="360" w:lineRule="auto"/>
+        <w:ind w:left="840" w:firstLineChars="0" w:firstLine="0"/>
+        <w:rPr>
+          <w:rFonts w:cs="Times New Roman"/>
+          <w:b/>
+          <w:bCs/>
+        </w:rPr>
+      </w:pPr>
+      <w:r>
+        <w:rPr>
+          <w:rFonts w:hint="eastAsia"/>
+          <w:b/>
+          <w:bCs/>
+        </w:rPr>
+        <w:t>该接口主要</w:t>
+      </w:r>
+      <w:r>
+        <w:rPr>
+          <w:rFonts w:hint="eastAsia"/>
+          <w:b/>
+          <w:bCs/>
+        </w:rPr>
+        <w:t>包括：表格边框设置、表格字体设置、表格标题设置</w:t>
       </w:r>
     </w:p>
     <w:p>
@@ -269,7 +1113,7 @@
         <w:spacing w:line="360" w:lineRule="auto"/>
         <w:ind w:firstLineChars="0"/>
         <w:rPr>
-          <w:rFonts w:ascii="Times New Roman" w:hAnsi="Times New Roman" w:cs="Times New Roman"/>
+          <w:rFonts w:cs="Times New Roman"/>
           <w:b/>
           <w:bCs/>
           <w:color w:val="FF0000"/>
@@ -282,7 +1126,51 @@
           <w:bCs/>
           <w:color w:val="FF0000"/>
         </w:rPr>
-        <w:t>英文章标题</w:t>
+        <w:t>英文全文表格设置</w:t>
+      </w:r>
+    </w:p>
+    <w:p>
+      <w:pPr>
+        <w:spacing w:line="360" w:lineRule="auto"/>
+        <w:ind w:left="420" w:firstLine="482"/>
+        <w:rPr>
+          <w:rFonts w:cs="Times New Roman"/>
+          <w:b/>
+          <w:bCs/>
+        </w:rPr>
+      </w:pPr>
+      <w:r>
+        <w:rPr>
+          <w:rFonts w:hint="eastAsia"/>
+          <w:b/>
+          <w:bCs/>
+        </w:rPr>
+        <w:lastRenderedPageBreak/>
+        <w:t>该接口主要包括：表格边框设置、表格字体设置、表格标题设置</w:t>
+      </w:r>
+    </w:p>
+    <w:p>
+      <w:pPr>
+        <w:pStyle w:val="a3"/>
+        <w:numPr>
+          <w:ilvl w:val="0"/>
+          <w:numId w:val="1"/>
+        </w:numPr>
+        <w:spacing w:line="360" w:lineRule="auto"/>
+        <w:ind w:firstLineChars="0"/>
+        <w:rPr>
+          <w:rFonts w:cs="Times New Roman"/>
+          <w:b/>
+          <w:bCs/>
+        </w:rPr>
+      </w:pPr>
+      <w:r>
+        <w:rPr>
+          <w:rFonts w:hint="eastAsia"/>
+          <w:b/>
+          <w:bCs/>
+        </w:rPr>
+        <w:t>图片设置</w:t>
       </w:r>
     </w:p>
     <w:p>
@@ -295,7 +1183,7 @@
         <w:spacing w:line="360" w:lineRule="auto"/>
         <w:ind w:firstLineChars="0"/>
         <w:rPr>
-          <w:rFonts w:ascii="Times New Roman" w:hAnsi="Times New Roman" w:cs="Times New Roman"/>
+          <w:rFonts w:cs="Times New Roman"/>
           <w:b/>
           <w:bCs/>
           <w:color w:val="FF0000"/>
@@ -308,7 +1196,27 @@
           <w:bCs/>
           <w:color w:val="FF0000"/>
         </w:rPr>
-        <w:t>英文一级标题</w:t>
+        <w:t>中文全文图片设置</w:t>
+      </w:r>
+    </w:p>
+    <w:p>
+      <w:pPr>
+        <w:pStyle w:val="a3"/>
+        <w:spacing w:line="360" w:lineRule="auto"/>
+        <w:ind w:left="780" w:firstLineChars="0" w:firstLine="60"/>
+        <w:rPr>
+          <w:rFonts w:cs="Times New Roman"/>
+          <w:b/>
+          <w:bCs/>
+        </w:rPr>
+      </w:pPr>
+      <w:r>
+        <w:rPr>
+          <w:rFonts w:hint="eastAsia"/>
+          <w:b/>
+          <w:bCs/>
+        </w:rPr>
+        <w:t>该接口主要包括：图片居中放置，图片标题设置</w:t>
       </w:r>
     </w:p>
     <w:p>
@@ -321,7 +1229,7 @@
         <w:spacing w:line="360" w:lineRule="auto"/>
         <w:ind w:firstLineChars="0"/>
         <w:rPr>
-          <w:rFonts w:ascii="Times New Roman" w:hAnsi="Times New Roman" w:cs="Times New Roman"/>
+          <w:rFonts w:cs="Times New Roman"/>
           <w:b/>
           <w:bCs/>
           <w:color w:val="FF0000"/>
@@ -334,1201 +1242,266 @@
           <w:bCs/>
           <w:color w:val="FF0000"/>
         </w:rPr>
-        <w:t>英文二级标题</w:t>
-      </w:r>
-    </w:p>
-    <w:p>
-      <w:pPr>
-        <w:pStyle w:val="a3"/>
-        <w:numPr>
-          <w:ilvl w:val="1"/>
-          <w:numId w:val="1"/>
-        </w:numPr>
-        <w:spacing w:line="360" w:lineRule="auto"/>
-        <w:ind w:firstLineChars="0"/>
-        <w:rPr>
-          <w:rFonts w:ascii="Times New Roman" w:hAnsi="Times New Roman" w:cs="Times New Roman"/>
+        <w:t>英文全文</w:t>
+      </w:r>
+      <w:r>
+        <w:rPr>
+          <w:rFonts w:hint="eastAsia"/>
           <w:b/>
           <w:bCs/>
           <w:color w:val="FF0000"/>
         </w:rPr>
-      </w:pPr>
-      <w:r>
-        <w:rPr>
-          <w:rFonts w:hint="eastAsia"/>
-          <w:b/>
-          <w:bCs/>
-          <w:color w:val="FF0000"/>
-        </w:rPr>
-        <w:t>英文三级标题</w:t>
-      </w:r>
-    </w:p>
-    <w:p>
-      <w:pPr>
-        <w:pStyle w:val="a3"/>
-        <w:numPr>
-          <w:ilvl w:val="0"/>
-          <w:numId w:val="1"/>
-        </w:numPr>
-        <w:spacing w:line="360" w:lineRule="auto"/>
-        <w:ind w:firstLineChars="0"/>
-        <w:rPr>
-          <w:rFonts w:ascii="Times New Roman" w:hAnsi="Times New Roman" w:cs="Times New Roman"/>
-        </w:rPr>
-      </w:pPr>
-      <w:r>
-        <w:rPr>
-          <w:rFonts w:hint="eastAsia"/>
-        </w:rPr>
-        <w:t>生成目录</w:t>
-      </w:r>
-    </w:p>
-    <w:p>
-      <w:pPr>
-        <w:pStyle w:val="a3"/>
-        <w:spacing w:line="360" w:lineRule="auto"/>
-        <w:ind w:left="360" w:firstLineChars="0" w:firstLine="0"/>
-        <w:rPr>
-          <w:rFonts w:ascii="Times New Roman" w:hAnsi="Times New Roman" w:cs="Times New Roman"/>
-          <w:b/>
-          <w:bCs/>
-          <w:strike/>
-          <w:color w:val="FF0000"/>
-        </w:rPr>
-      </w:pPr>
-      <w:r>
-        <w:rPr>
-          <w:rFonts w:hint="eastAsia"/>
-          <w:b/>
-          <w:bCs/>
-          <w:strike/>
-          <w:color w:val="FF0000"/>
-        </w:rPr>
-        <w:t>生成目录</w:t>
-      </w:r>
-    </w:p>
-    <w:p>
-      <w:pPr>
-        <w:pStyle w:val="a3"/>
-        <w:spacing w:line="360" w:lineRule="auto"/>
-        <w:ind w:left="360" w:firstLineChars="0" w:firstLine="0"/>
-        <w:rPr>
-          <w:rFonts w:ascii="Times New Roman" w:hAnsi="Times New Roman" w:cs="Times New Roman"/>
-        </w:rPr>
-      </w:pPr>
-      <w:r>
-        <w:rPr>
-          <w:rFonts w:hint="eastAsia"/>
-        </w:rPr>
-        <w:t>用户点击按钮之后，弹出对话框（确认所有标题已经设置完成），确认之后根据标题生成目录</w:t>
-      </w:r>
-    </w:p>
-    <w:p>
-      <w:pPr>
-        <w:pStyle w:val="a3"/>
-        <w:spacing w:line="360" w:lineRule="auto"/>
-        <w:ind w:left="360" w:firstLineChars="0" w:firstLine="0"/>
-        <w:rPr>
-          <w:rFonts w:ascii="Times New Roman" w:hAnsi="Times New Roman" w:cs="Times New Roman"/>
-        </w:rPr>
-      </w:pPr>
-      <w:r>
-        <w:rPr>
-          <w:rFonts w:hint="eastAsia"/>
-        </w:rPr>
-        <w:t>行距为固定值</w:t>
-      </w:r>
-      <w:r>
-        <w:rPr>
-          <w:rFonts w:ascii="Times New Roman" w:hAnsi="Times New Roman" w:cs="Times New Roman" w:hint="eastAsia"/>
-        </w:rPr>
-        <w:t>2</w:t>
-      </w:r>
-      <w:r>
-        <w:rPr>
-          <w:rFonts w:ascii="Times New Roman" w:hAnsi="Times New Roman" w:cs="Times New Roman"/>
-        </w:rPr>
-        <w:t>0</w:t>
-      </w:r>
-      <w:r>
-        <w:rPr>
-          <w:rFonts w:hint="eastAsia"/>
-        </w:rPr>
-        <w:t>磅</w:t>
-      </w:r>
+        <w:t>图片设置</w:t>
+      </w:r>
+    </w:p>
+    <w:p>
+      <w:pPr>
+        <w:pStyle w:val="a3"/>
+        <w:spacing w:line="360" w:lineRule="auto"/>
+        <w:ind w:left="840" w:firstLineChars="0" w:firstLine="0"/>
+        <w:rPr>
+          <w:rFonts w:cs="Times New Roman"/>
+          <w:b/>
+          <w:bCs/>
+        </w:rPr>
+      </w:pPr>
+      <w:r>
+        <w:rPr>
+          <w:rFonts w:hint="eastAsia"/>
+          <w:b/>
+          <w:bCs/>
+        </w:rPr>
+        <w:t>该接口主要包括：图片居中放置，图片标题设置</w:t>
+      </w:r>
+    </w:p>
+    <w:p>
+      <w:pPr>
+        <w:spacing w:line="360" w:lineRule="auto"/>
+        <w:ind w:firstLine="482"/>
+        <w:rPr>
+          <w:rFonts w:cs="Times New Roman"/>
+          <w:b/>
+          <w:bCs/>
+        </w:rPr>
+      </w:pPr>
+    </w:p>
+    <w:p>
+      <w:pPr>
+        <w:ind w:firstLine="480"/>
+        <w:rPr>
+          <w:rFonts w:cs="Times New Roman"/>
+        </w:rPr>
+      </w:pPr>
+    </w:p>
+    <w:p>
+      <w:pPr>
+        <w:ind w:firstLine="480"/>
+        <w:rPr>
+          <w:rFonts w:cs="Times New Roman"/>
+        </w:rPr>
+      </w:pPr>
       <w:r>
         <w:rPr>
           <w:rStyle w:val="ab"/>
-          <w:rFonts w:ascii="Times New Roman" w:hAnsi="Times New Roman" w:cs="Times New Roman"/>
-        </w:rPr>
-        <w:footnoteReference w:id="1"/>
-      </w:r>
-    </w:p>
-    <w:p>
-      <w:pPr>
-        <w:pStyle w:val="a3"/>
-        <w:spacing w:line="360" w:lineRule="auto"/>
-        <w:ind w:left="360" w:firstLineChars="0" w:firstLine="0"/>
-        <w:rPr>
-          <w:rFonts w:ascii="Times New Roman" w:hAnsi="Times New Roman" w:cs="Times New Roman"/>
-        </w:rPr>
-      </w:pPr>
-      <w:r>
-        <w:rPr>
-          <w:rFonts w:hint="eastAsia"/>
-        </w:rPr>
-        <w:t>目录二字为黑体小三，中间加一个半角的空格</w:t>
-      </w:r>
-    </w:p>
-    <w:p>
-      <w:pPr>
-        <w:pStyle w:val="a3"/>
-        <w:spacing w:line="360" w:lineRule="auto"/>
-        <w:ind w:left="360" w:firstLineChars="0" w:firstLine="0"/>
-        <w:rPr>
-          <w:rFonts w:ascii="Times New Roman" w:hAnsi="Times New Roman" w:cs="Times New Roman"/>
-        </w:rPr>
-      </w:pPr>
-      <w:r>
-        <w:rPr>
-          <w:rFonts w:hint="eastAsia"/>
-        </w:rPr>
-        <w:t>其余设置参考范例</w:t>
-      </w:r>
-      <w:r>
-        <w:rPr>
-          <w:rFonts w:ascii="Times New Roman" w:hAnsi="Times New Roman" w:cs="Times New Roman" w:hint="eastAsia"/>
-        </w:rPr>
-        <w:t>P</w:t>
-      </w:r>
-      <w:r>
-        <w:rPr>
-          <w:rFonts w:ascii="Times New Roman" w:hAnsi="Times New Roman" w:cs="Times New Roman"/>
-        </w:rPr>
-        <w:t>36</w:t>
-      </w:r>
-    </w:p>
-    <w:p>
-      <w:pPr>
-        <w:pStyle w:val="a3"/>
-        <w:numPr>
-          <w:ilvl w:val="0"/>
-          <w:numId w:val="1"/>
-        </w:numPr>
-        <w:spacing w:line="360" w:lineRule="auto"/>
-        <w:ind w:firstLineChars="0"/>
-        <w:rPr>
-          <w:rFonts w:ascii="Times New Roman" w:hAnsi="Times New Roman" w:cs="Times New Roman"/>
-          <w:b/>
-          <w:bCs/>
-        </w:rPr>
-      </w:pPr>
-      <w:r>
-        <w:rPr>
-          <w:rFonts w:hint="eastAsia"/>
-          <w:b/>
-          <w:bCs/>
-        </w:rPr>
-        <w:t>摘要与关键词</w:t>
-      </w:r>
-    </w:p>
-    <w:p>
-      <w:pPr>
-        <w:pStyle w:val="a3"/>
-        <w:spacing w:line="360" w:lineRule="auto"/>
-        <w:ind w:left="360" w:firstLineChars="0" w:firstLine="0"/>
-        <w:rPr>
-          <w:rFonts w:ascii="Times New Roman" w:hAnsi="Times New Roman" w:cs="Times New Roman"/>
-          <w:b/>
-          <w:bCs/>
-          <w:color w:val="FF0000"/>
-        </w:rPr>
-      </w:pPr>
-      <w:r>
-        <w:rPr>
-          <w:rFonts w:hint="eastAsia"/>
-          <w:b/>
-          <w:bCs/>
-          <w:color w:val="FF0000"/>
-        </w:rPr>
-        <w:t>这一部分所有接口参照原来的</w:t>
-      </w:r>
-    </w:p>
-    <w:p>
-      <w:pPr>
-        <w:pStyle w:val="a3"/>
-        <w:spacing w:line="360" w:lineRule="auto"/>
-        <w:ind w:left="360" w:firstLineChars="0" w:firstLine="0"/>
-        <w:rPr>
-          <w:rFonts w:ascii="Times New Roman" w:hAnsi="Times New Roman" w:cs="Times New Roman"/>
-          <w:b/>
-          <w:bCs/>
-        </w:rPr>
-      </w:pPr>
-      <w:r>
-        <w:rPr>
-          <w:rFonts w:hint="eastAsia"/>
-          <w:b/>
-          <w:bCs/>
-        </w:rPr>
-        <w:t>设置的时候要保存对应的页码（例如设置中文摘要时记录一下起始页和长度，方便后续设置页眉和页码，设置英文摘要</w:t>
-      </w:r>
-      <w:r>
-        <w:rPr>
-          <w:rFonts w:hint="eastAsia"/>
-          <w:b/>
-          <w:bCs/>
-        </w:rPr>
-        <w:t>同上</w:t>
-      </w:r>
-      <w:r>
-        <w:rPr>
-          <w:rFonts w:hint="eastAsia"/>
-          <w:b/>
-          <w:bCs/>
-        </w:rPr>
-        <w:t>）</w:t>
-      </w:r>
-    </w:p>
-    <w:p>
-      <w:pPr>
-        <w:pStyle w:val="a3"/>
-        <w:numPr>
-          <w:ilvl w:val="0"/>
-          <w:numId w:val="1"/>
-        </w:numPr>
-        <w:spacing w:line="360" w:lineRule="auto"/>
-        <w:ind w:firstLineChars="0"/>
-        <w:rPr>
-          <w:rFonts w:ascii="Times New Roman" w:hAnsi="Times New Roman" w:cs="Times New Roman"/>
-        </w:rPr>
-      </w:pPr>
-      <w:r>
-        <w:rPr>
-          <w:rFonts w:hint="eastAsia"/>
-        </w:rPr>
-        <w:lastRenderedPageBreak/>
-        <w:t>设置参考文献</w:t>
-      </w:r>
-    </w:p>
-    <w:p>
-      <w:pPr>
-        <w:pStyle w:val="a3"/>
-        <w:spacing w:line="360" w:lineRule="auto"/>
-        <w:ind w:left="360" w:firstLineChars="0" w:firstLine="0"/>
-        <w:rPr>
-          <w:rFonts w:ascii="Times New Roman" w:hAnsi="Times New Roman" w:cs="Times New Roman"/>
-          <w:b/>
-          <w:bCs/>
-          <w:color w:val="FF0000"/>
-        </w:rPr>
-      </w:pPr>
-      <w:r>
-        <w:rPr>
-          <w:rFonts w:hint="eastAsia"/>
-          <w:b/>
-          <w:bCs/>
-          <w:color w:val="FF0000"/>
-        </w:rPr>
-        <w:t>接口保留</w:t>
-      </w:r>
-    </w:p>
-    <w:p>
-      <w:pPr>
-        <w:pStyle w:val="a3"/>
-        <w:numPr>
-          <w:ilvl w:val="0"/>
-          <w:numId w:val="1"/>
-        </w:numPr>
-        <w:spacing w:line="360" w:lineRule="auto"/>
-        <w:ind w:firstLineChars="0"/>
-        <w:rPr>
-          <w:rFonts w:ascii="Times New Roman" w:hAnsi="Times New Roman" w:cs="Times New Roman"/>
-        </w:rPr>
-      </w:pPr>
-      <w:r>
-        <w:rPr>
-          <w:rFonts w:hint="eastAsia"/>
-        </w:rPr>
-        <w:t>全局设置</w:t>
-      </w:r>
-    </w:p>
-    <w:p>
-      <w:pPr>
-        <w:spacing w:line="360" w:lineRule="auto"/>
-        <w:ind w:firstLineChars="200" w:firstLine="480"/>
-        <w:rPr>
-          <w:rFonts w:ascii="Times New Roman" w:eastAsia="宋体" w:hAnsi="Times New Roman" w:cs="Times New Roman"/>
-          <w:sz w:val="24"/>
-        </w:rPr>
-      </w:pPr>
-      <w:r>
-        <w:rPr>
-          <w:rFonts w:ascii="宋体" w:eastAsia="宋体" w:hAnsi="宋体" w:hint="eastAsia"/>
-          <w:sz w:val="24"/>
-        </w:rPr>
-        <w:t>以下设置需要判断是否完成了</w:t>
-      </w:r>
-    </w:p>
-    <w:p>
-      <w:pPr>
-        <w:pStyle w:val="a3"/>
-        <w:numPr>
-          <w:ilvl w:val="1"/>
-          <w:numId w:val="1"/>
-        </w:numPr>
-        <w:spacing w:line="360" w:lineRule="auto"/>
-        <w:ind w:firstLineChars="0"/>
-        <w:rPr>
-          <w:rFonts w:ascii="Times New Roman" w:hAnsi="Times New Roman" w:cs="Times New Roman"/>
-          <w:strike/>
-          <w:u w:val="single"/>
-        </w:rPr>
-      </w:pPr>
-      <w:r>
-        <w:rPr>
-          <w:rFonts w:hint="eastAsia"/>
-          <w:strike/>
-          <w:u w:val="single"/>
-        </w:rPr>
-        <w:t>插入封面</w:t>
-      </w:r>
-    </w:p>
-    <w:p>
-      <w:pPr>
-        <w:spacing w:line="360" w:lineRule="auto"/>
-        <w:ind w:firstLineChars="200" w:firstLine="480"/>
-        <w:rPr>
-          <w:rFonts w:ascii="Times New Roman" w:eastAsia="宋体" w:hAnsi="Times New Roman" w:cs="Times New Roman"/>
-          <w:sz w:val="24"/>
-        </w:rPr>
-      </w:pPr>
-      <w:r>
-        <w:rPr>
-          <w:rFonts w:ascii="Times New Roman" w:eastAsia="宋体" w:hAnsi="Times New Roman" w:cs="Times New Roman" w:hint="eastAsia"/>
-          <w:sz w:val="24"/>
-        </w:rPr>
-        <w:t>Sub</w:t>
-      </w:r>
-      <w:r>
-        <w:rPr>
-          <w:rFonts w:ascii="Times New Roman" w:eastAsia="宋体" w:hAnsi="Times New Roman" w:cs="Times New Roman"/>
-          <w:sz w:val="24"/>
-        </w:rPr>
-        <w:t xml:space="preserve"> </w:t>
-      </w:r>
-      <w:r>
-        <w:rPr>
-          <w:rFonts w:ascii="宋体" w:eastAsia="宋体" w:hAnsi="宋体" w:hint="eastAsia"/>
-          <w:sz w:val="24"/>
-        </w:rPr>
-        <w:t>插入封面</w:t>
-      </w:r>
-      <w:r>
-        <w:rPr>
-          <w:rFonts w:ascii="Times New Roman" w:eastAsia="宋体" w:hAnsi="Times New Roman" w:cs="Times New Roman" w:hint="eastAsia"/>
-          <w:sz w:val="24"/>
-        </w:rPr>
-        <w:t>(</w:t>
-      </w:r>
-      <w:r>
-        <w:rPr>
-          <w:rFonts w:ascii="Times New Roman" w:eastAsia="宋体" w:hAnsi="Times New Roman" w:cs="Times New Roman"/>
-          <w:sz w:val="24"/>
-        </w:rPr>
-        <w:t>)</w:t>
-      </w:r>
-    </w:p>
-    <w:p>
-      <w:pPr>
-        <w:pStyle w:val="a3"/>
-        <w:numPr>
-          <w:ilvl w:val="2"/>
-          <w:numId w:val="1"/>
-        </w:numPr>
-        <w:spacing w:line="360" w:lineRule="auto"/>
-        <w:ind w:firstLineChars="0"/>
-        <w:rPr>
-          <w:rFonts w:ascii="Times New Roman" w:hAnsi="Times New Roman" w:cs="Times New Roman"/>
-        </w:rPr>
-      </w:pPr>
-      <w:r>
-        <w:rPr>
-          <w:rFonts w:hint="eastAsia"/>
-        </w:rPr>
-        <w:t>检测文件第一页有无封面，如果有，给提示（如果实现不了，可参照</w:t>
-      </w:r>
-      <w:r>
-        <w:rPr>
-          <w:rFonts w:ascii="Times New Roman" w:hAnsi="Times New Roman" w:cs="Times New Roman" w:hint="eastAsia"/>
-        </w:rPr>
-        <w:t>2</w:t>
-      </w:r>
-      <w:r>
-        <w:rPr>
-          <w:rFonts w:hint="eastAsia"/>
-        </w:rPr>
-        <w:t>）</w:t>
-      </w:r>
-    </w:p>
-    <w:p>
-      <w:pPr>
-        <w:pStyle w:val="a3"/>
-        <w:numPr>
-          <w:ilvl w:val="2"/>
-          <w:numId w:val="1"/>
-        </w:numPr>
-        <w:spacing w:line="360" w:lineRule="auto"/>
-        <w:ind w:firstLineChars="0"/>
-        <w:rPr>
-          <w:rFonts w:ascii="Times New Roman" w:hAnsi="Times New Roman" w:cs="Times New Roman"/>
-        </w:rPr>
-      </w:pPr>
-      <w:r>
-        <w:rPr>
-          <w:rFonts w:hint="eastAsia"/>
-        </w:rPr>
-        <w:t>检测是否曾按过该按钮，如果按过，给对话框提示（如果实现不了，可参照</w:t>
-      </w:r>
-      <w:r>
-        <w:rPr>
-          <w:rFonts w:ascii="Times New Roman" w:hAnsi="Times New Roman" w:cs="Times New Roman" w:hint="eastAsia"/>
-        </w:rPr>
-        <w:t>3</w:t>
-      </w:r>
-      <w:r>
-        <w:rPr>
-          <w:rFonts w:hint="eastAsia"/>
-        </w:rPr>
-        <w:t>）</w:t>
-      </w:r>
-    </w:p>
-    <w:p>
-      <w:pPr>
-        <w:pStyle w:val="a3"/>
-        <w:numPr>
-          <w:ilvl w:val="2"/>
-          <w:numId w:val="1"/>
-        </w:numPr>
-        <w:spacing w:line="360" w:lineRule="auto"/>
-        <w:ind w:firstLineChars="0"/>
-        <w:rPr>
-          <w:rFonts w:ascii="Times New Roman" w:hAnsi="Times New Roman" w:cs="Times New Roman"/>
-        </w:rPr>
-      </w:pPr>
-      <w:r>
-        <w:rPr>
-          <w:rFonts w:hint="eastAsia"/>
-        </w:rPr>
-        <w:t>要求用户输入学科专业、指导老师等自动生成封面</w:t>
-      </w:r>
-    </w:p>
-    <w:p>
-      <w:pPr>
-        <w:pStyle w:val="a3"/>
-        <w:numPr>
-          <w:ilvl w:val="3"/>
-          <w:numId w:val="1"/>
-        </w:numPr>
-        <w:spacing w:line="360" w:lineRule="auto"/>
-        <w:ind w:firstLineChars="0"/>
-        <w:rPr>
-          <w:rFonts w:ascii="Times New Roman" w:hAnsi="Times New Roman" w:cs="Times New Roman"/>
-        </w:rPr>
-      </w:pPr>
-      <w:r>
-        <w:rPr>
-          <w:rFonts w:hint="eastAsia"/>
-        </w:rPr>
-        <w:t>区分中文内容和英文内容</w:t>
-      </w:r>
-    </w:p>
-    <w:p>
-      <w:pPr>
-        <w:pStyle w:val="a3"/>
-        <w:numPr>
-          <w:ilvl w:val="2"/>
-          <w:numId w:val="1"/>
-        </w:numPr>
-        <w:spacing w:line="360" w:lineRule="auto"/>
-        <w:ind w:firstLineChars="0"/>
-        <w:rPr>
-          <w:rFonts w:ascii="Times New Roman" w:hAnsi="Times New Roman" w:cs="Times New Roman"/>
-        </w:rPr>
-      </w:pPr>
-      <w:r>
-        <w:rPr>
-          <w:rFonts w:hint="eastAsia"/>
-        </w:rPr>
-        <w:t>插入封面</w:t>
-      </w:r>
-    </w:p>
-    <w:p>
-      <w:pPr>
-        <w:pStyle w:val="a3"/>
-        <w:spacing w:line="360" w:lineRule="auto"/>
-        <w:ind w:left="840" w:firstLineChars="0" w:firstLine="0"/>
-        <w:rPr>
-          <w:rFonts w:ascii="Times New Roman" w:hAnsi="Times New Roman" w:cs="Times New Roman"/>
-        </w:rPr>
-      </w:pPr>
-      <w:r>
-        <w:rPr>
-          <w:rFonts w:ascii="Times New Roman" w:hAnsi="Times New Roman" w:cs="Times New Roman" w:hint="eastAsia"/>
-        </w:rPr>
-        <w:t>End</w:t>
-      </w:r>
-      <w:r>
-        <w:rPr>
-          <w:rFonts w:ascii="Times New Roman" w:hAnsi="Times New Roman" w:cs="Times New Roman"/>
-        </w:rPr>
-        <w:t xml:space="preserve"> Sub</w:t>
-      </w:r>
-    </w:p>
-    <w:p>
-      <w:pPr>
-        <w:pStyle w:val="a3"/>
-        <w:numPr>
-          <w:ilvl w:val="1"/>
-          <w:numId w:val="1"/>
-        </w:numPr>
-        <w:spacing w:line="360" w:lineRule="auto"/>
-        <w:ind w:firstLineChars="0"/>
-        <w:rPr>
-          <w:rFonts w:ascii="Times New Roman" w:hAnsi="Times New Roman" w:cs="Times New Roman"/>
-        </w:rPr>
-      </w:pPr>
-      <w:r>
-        <w:rPr>
-          <w:rFonts w:hint="eastAsia"/>
-        </w:rPr>
-        <w:t>设置页眉和页码</w:t>
-      </w:r>
-    </w:p>
-    <w:p>
-      <w:pPr>
-        <w:pStyle w:val="a3"/>
-        <w:spacing w:line="360" w:lineRule="auto"/>
-        <w:ind w:left="780" w:firstLineChars="0" w:firstLine="60"/>
-        <w:rPr>
-          <w:rFonts w:ascii="Times New Roman" w:hAnsi="Times New Roman" w:cs="Times New Roman"/>
-          <w:b/>
-          <w:bCs/>
-          <w:color w:val="FF0000"/>
-        </w:rPr>
-      </w:pPr>
-      <w:r>
-        <w:rPr>
-          <w:rFonts w:hint="eastAsia"/>
-          <w:b/>
-          <w:bCs/>
-          <w:color w:val="FF0000"/>
-        </w:rPr>
-        <w:t>插入页眉页脚</w:t>
-      </w:r>
-    </w:p>
-    <w:p>
-      <w:pPr>
-        <w:pStyle w:val="a3"/>
-        <w:spacing w:line="360" w:lineRule="auto"/>
-        <w:ind w:left="720" w:firstLineChars="0" w:firstLine="60"/>
-        <w:rPr>
-          <w:rFonts w:ascii="Times New Roman" w:hAnsi="Times New Roman" w:cs="Times New Roman"/>
-        </w:rPr>
-      </w:pPr>
-      <w:r>
-        <w:rPr>
-          <w:rFonts w:ascii="Times New Roman" w:hAnsi="Times New Roman" w:cs="Times New Roman" w:hint="eastAsia"/>
-        </w:rPr>
-        <w:t>Sub</w:t>
-      </w:r>
-      <w:r>
-        <w:rPr>
-          <w:rFonts w:ascii="Times New Roman" w:hAnsi="Times New Roman" w:cs="Times New Roman"/>
-        </w:rPr>
-        <w:t xml:space="preserve"> </w:t>
-      </w:r>
-      <w:r>
-        <w:rPr>
-          <w:rFonts w:hint="eastAsia"/>
-        </w:rPr>
-        <w:t>插入页眉页脚</w:t>
-      </w:r>
-      <w:r>
-        <w:rPr>
-          <w:rFonts w:ascii="Times New Roman" w:hAnsi="Times New Roman" w:cs="Times New Roman" w:hint="eastAsia"/>
-        </w:rPr>
-        <w:t>(</w:t>
-      </w:r>
-      <w:r>
-        <w:rPr>
-          <w:rFonts w:ascii="Times New Roman" w:hAnsi="Times New Roman" w:cs="Times New Roman"/>
-        </w:rPr>
-        <w:t>)</w:t>
-      </w:r>
-    </w:p>
-    <w:p>
-      <w:pPr>
-        <w:pStyle w:val="a3"/>
-        <w:numPr>
-          <w:ilvl w:val="0"/>
-          <w:numId w:val="2"/>
-        </w:numPr>
-        <w:spacing w:line="360" w:lineRule="auto"/>
-        <w:ind w:firstLineChars="0"/>
-        <w:rPr>
-          <w:rFonts w:ascii="Times New Roman" w:hAnsi="Times New Roman" w:cs="Times New Roman"/>
-        </w:rPr>
-      </w:pPr>
-      <w:r>
-        <w:rPr>
-          <w:rFonts w:hint="eastAsia"/>
-        </w:rPr>
-        <w:t>判断中文和英文摘要部分是否设置，如果没有，提示先让人家设置中英文摘要，这样才能插页眉</w:t>
-      </w:r>
-    </w:p>
-    <w:p>
-      <w:pPr>
-        <w:pStyle w:val="a3"/>
-        <w:numPr>
-          <w:ilvl w:val="0"/>
-          <w:numId w:val="2"/>
-        </w:numPr>
-        <w:spacing w:line="360" w:lineRule="auto"/>
-        <w:ind w:firstLineChars="0"/>
-        <w:rPr>
-          <w:rFonts w:ascii="Times New Roman" w:hAnsi="Times New Roman" w:cs="Times New Roman"/>
-        </w:rPr>
-      </w:pPr>
-      <w:r>
-        <w:rPr>
-          <w:rFonts w:hint="eastAsia"/>
-        </w:rPr>
-        <w:t>！！！插页眉和页脚注意有个空白页的问题哈</w:t>
-      </w:r>
-    </w:p>
-    <w:p>
-      <w:pPr>
-        <w:pStyle w:val="a3"/>
-        <w:spacing w:line="360" w:lineRule="auto"/>
-        <w:ind w:left="780" w:firstLineChars="0" w:firstLine="60"/>
-        <w:rPr>
-          <w:rFonts w:ascii="Times New Roman" w:hAnsi="Times New Roman" w:cs="Times New Roman"/>
-        </w:rPr>
-      </w:pPr>
-      <w:r>
-        <w:rPr>
-          <w:rFonts w:ascii="Times New Roman" w:hAnsi="Times New Roman" w:cs="Times New Roman"/>
-        </w:rPr>
-        <w:t>End Sub</w:t>
-      </w:r>
-    </w:p>
-    <w:p>
-      <w:pPr>
-        <w:pStyle w:val="a3"/>
-        <w:spacing w:line="360" w:lineRule="auto"/>
-        <w:ind w:left="840" w:firstLineChars="0" w:firstLine="0"/>
-        <w:rPr>
-          <w:rFonts w:ascii="Times New Roman" w:hAnsi="Times New Roman" w:cs="Times New Roman"/>
-        </w:rPr>
-      </w:pPr>
-    </w:p>
-    <w:p>
-      <w:pPr>
-        <w:pStyle w:val="a3"/>
-        <w:numPr>
-          <w:ilvl w:val="0"/>
-          <w:numId w:val="1"/>
-        </w:numPr>
-        <w:spacing w:line="360" w:lineRule="auto"/>
-        <w:ind w:firstLineChars="0"/>
-        <w:rPr>
-          <w:rFonts w:ascii="Times New Roman" w:hAnsi="Times New Roman" w:cs="Times New Roman"/>
-          <w:b/>
-          <w:bCs/>
-        </w:rPr>
-      </w:pPr>
-      <w:r>
-        <w:rPr>
-          <w:rFonts w:hint="eastAsia"/>
-          <w:b/>
-          <w:bCs/>
-        </w:rPr>
-        <w:t>表格设置</w:t>
-      </w:r>
-    </w:p>
-    <w:p>
-      <w:pPr>
-        <w:pStyle w:val="a3"/>
-        <w:numPr>
-          <w:ilvl w:val="1"/>
-          <w:numId w:val="1"/>
-        </w:numPr>
-        <w:spacing w:line="360" w:lineRule="auto"/>
-        <w:ind w:firstLineChars="0"/>
-        <w:rPr>
-          <w:rFonts w:ascii="Times New Roman" w:hAnsi="Times New Roman" w:cs="Times New Roman"/>
-          <w:b/>
-          <w:bCs/>
-          <w:color w:val="FF0000"/>
-        </w:rPr>
-      </w:pPr>
-      <w:r>
-        <w:rPr>
-          <w:rFonts w:hint="eastAsia"/>
-          <w:b/>
-          <w:bCs/>
-          <w:color w:val="FF0000"/>
-        </w:rPr>
-        <w:t>中文</w:t>
-      </w:r>
-      <w:r>
-        <w:rPr>
-          <w:rFonts w:hint="eastAsia"/>
-          <w:b/>
-          <w:bCs/>
-          <w:color w:val="FF0000"/>
-        </w:rPr>
-        <w:t>全文</w:t>
-      </w:r>
-      <w:r>
-        <w:rPr>
-          <w:rFonts w:hint="eastAsia"/>
-          <w:b/>
-          <w:bCs/>
-          <w:color w:val="FF0000"/>
-        </w:rPr>
-        <w:t>表格设置</w:t>
-      </w:r>
-    </w:p>
-    <w:p>
-      <w:pPr>
-        <w:pStyle w:val="a3"/>
-        <w:spacing w:line="360" w:lineRule="auto"/>
-        <w:ind w:left="840" w:firstLineChars="0" w:firstLine="0"/>
-        <w:rPr>
-          <w:rFonts w:ascii="Times New Roman" w:hAnsi="Times New Roman" w:cs="Times New Roman"/>
-          <w:b/>
-          <w:bCs/>
-        </w:rPr>
-      </w:pPr>
-      <w:r>
-        <w:rPr>
-          <w:rFonts w:hint="eastAsia"/>
-          <w:b/>
-          <w:bCs/>
-        </w:rPr>
-        <w:t>该接口主要</w:t>
-      </w:r>
-      <w:r>
-        <w:rPr>
-          <w:rFonts w:hint="eastAsia"/>
-          <w:b/>
-          <w:bCs/>
-        </w:rPr>
-        <w:t>包括：表格边框设置、表格字体设置、表格标题设置</w:t>
-      </w:r>
-    </w:p>
-    <w:p>
-      <w:pPr>
-        <w:pStyle w:val="a3"/>
-        <w:numPr>
-          <w:ilvl w:val="1"/>
-          <w:numId w:val="1"/>
-        </w:numPr>
-        <w:spacing w:line="360" w:lineRule="auto"/>
-        <w:ind w:firstLineChars="0"/>
-        <w:rPr>
-          <w:rFonts w:ascii="Times New Roman" w:hAnsi="Times New Roman" w:cs="Times New Roman"/>
-          <w:b/>
-          <w:bCs/>
-          <w:color w:val="FF0000"/>
-        </w:rPr>
-      </w:pPr>
-      <w:r>
-        <w:rPr>
-          <w:rFonts w:hint="eastAsia"/>
-          <w:b/>
-          <w:bCs/>
-          <w:color w:val="FF0000"/>
-        </w:rPr>
-        <w:t>英文全文表格设置</w:t>
-      </w:r>
-    </w:p>
-    <w:p>
-      <w:pPr>
-        <w:spacing w:line="360" w:lineRule="auto"/>
-        <w:ind w:left="420" w:firstLine="420"/>
-        <w:rPr>
-          <w:rFonts w:ascii="Times New Roman" w:hAnsi="Times New Roman" w:cs="Times New Roman"/>
-          <w:b/>
-          <w:bCs/>
-        </w:rPr>
-      </w:pPr>
-      <w:r>
-        <w:rPr>
-          <w:rFonts w:hint="eastAsia"/>
-          <w:b/>
-          <w:bCs/>
-        </w:rPr>
-        <w:t>该接口主要包括：表格边框设置、表格字体设置、表格标题设置</w:t>
-      </w:r>
-    </w:p>
-    <w:p>
-      <w:pPr>
-        <w:pStyle w:val="a3"/>
-        <w:numPr>
-          <w:ilvl w:val="0"/>
-          <w:numId w:val="1"/>
-        </w:numPr>
-        <w:spacing w:line="360" w:lineRule="auto"/>
-        <w:ind w:firstLineChars="0"/>
-        <w:rPr>
-          <w:rFonts w:ascii="Times New Roman" w:hAnsi="Times New Roman" w:cs="Times New Roman"/>
-          <w:b/>
-          <w:bCs/>
-        </w:rPr>
-      </w:pPr>
-      <w:r>
-        <w:rPr>
-          <w:rFonts w:hint="eastAsia"/>
-          <w:b/>
-          <w:bCs/>
-        </w:rPr>
-        <w:t>图片设置</w:t>
-      </w:r>
-    </w:p>
-    <w:p>
-      <w:pPr>
-        <w:pStyle w:val="a3"/>
-        <w:numPr>
-          <w:ilvl w:val="1"/>
-          <w:numId w:val="1"/>
-        </w:numPr>
-        <w:spacing w:line="360" w:lineRule="auto"/>
-        <w:ind w:firstLineChars="0"/>
-        <w:rPr>
-          <w:rFonts w:ascii="Times New Roman" w:hAnsi="Times New Roman" w:cs="Times New Roman"/>
-          <w:b/>
-          <w:bCs/>
-          <w:color w:val="FF0000"/>
-        </w:rPr>
-      </w:pPr>
-      <w:r>
-        <w:rPr>
-          <w:rFonts w:hint="eastAsia"/>
-          <w:b/>
-          <w:bCs/>
-          <w:color w:val="FF0000"/>
-        </w:rPr>
-        <w:t>中文全文图片设置</w:t>
-      </w:r>
-    </w:p>
-    <w:p>
-      <w:pPr>
-        <w:pStyle w:val="a3"/>
-        <w:spacing w:line="360" w:lineRule="auto"/>
-        <w:ind w:left="780" w:firstLineChars="0" w:firstLine="60"/>
-        <w:rPr>
-          <w:rFonts w:ascii="Times New Roman" w:hAnsi="Times New Roman" w:cs="Times New Roman"/>
-          <w:b/>
-          <w:bCs/>
-        </w:rPr>
-      </w:pPr>
-      <w:r>
-        <w:rPr>
-          <w:rFonts w:hint="eastAsia"/>
-          <w:b/>
-          <w:bCs/>
-        </w:rPr>
-        <w:t>该接口主要包括：图片居中放置，图片标题设置</w:t>
-      </w:r>
-    </w:p>
-    <w:p>
-      <w:pPr>
-        <w:pStyle w:val="a3"/>
-        <w:numPr>
-          <w:ilvl w:val="1"/>
-          <w:numId w:val="1"/>
-        </w:numPr>
-        <w:spacing w:line="360" w:lineRule="auto"/>
-        <w:ind w:firstLineChars="0"/>
-        <w:rPr>
-          <w:rFonts w:ascii="Times New Roman" w:hAnsi="Times New Roman" w:cs="Times New Roman"/>
-          <w:b/>
-          <w:bCs/>
-          <w:color w:val="FF0000"/>
-        </w:rPr>
-      </w:pPr>
-      <w:r>
-        <w:rPr>
-          <w:rFonts w:hint="eastAsia"/>
-          <w:b/>
-          <w:bCs/>
-          <w:color w:val="FF0000"/>
-        </w:rPr>
-        <w:lastRenderedPageBreak/>
-        <w:t>英文全文</w:t>
-      </w:r>
-      <w:r>
-        <w:rPr>
-          <w:rFonts w:hint="eastAsia"/>
-          <w:b/>
-          <w:bCs/>
-          <w:color w:val="FF0000"/>
-        </w:rPr>
-        <w:t>图片设置</w:t>
-      </w:r>
-    </w:p>
-    <w:p>
-      <w:pPr>
-        <w:pStyle w:val="a3"/>
-        <w:spacing w:line="360" w:lineRule="auto"/>
-        <w:ind w:left="840" w:firstLineChars="0" w:firstLine="0"/>
-        <w:rPr>
-          <w:rFonts w:ascii="Times New Roman" w:hAnsi="Times New Roman" w:cs="Times New Roman"/>
-          <w:b/>
-          <w:bCs/>
-        </w:rPr>
-      </w:pPr>
-      <w:r>
-        <w:rPr>
-          <w:rFonts w:hint="eastAsia"/>
-          <w:b/>
-          <w:bCs/>
-        </w:rPr>
-        <w:t>该接口主要包括：图片居中放置，图片标题设置</w:t>
-      </w:r>
-    </w:p>
-    <w:p>
-      <w:pPr>
-        <w:spacing w:line="360" w:lineRule="auto"/>
-        <w:rPr>
-          <w:rFonts w:ascii="Times New Roman" w:hAnsi="Times New Roman" w:cs="Times New Roman"/>
-          <w:b/>
-          <w:bCs/>
-        </w:rPr>
-      </w:pPr>
-    </w:p>
-    <w:p>
-      <w:pPr>
-        <w:spacing w:line="400" w:lineRule="exact"/>
-        <w:ind w:firstLineChars="200" w:firstLine="480"/>
-        <w:rPr>
-          <w:rFonts w:ascii="Times New Roman" w:hAnsi="Times New Roman" w:cs="Times New Roman"/>
-          <w:sz w:val="24"/>
-        </w:rPr>
-      </w:pPr>
-    </w:p>
-    <w:p>
-      <w:pPr>
-        <w:ind w:firstLineChars="200" w:firstLine="420"/>
-        <w:rPr>
-          <w:rFonts w:ascii="Times New Roman" w:hAnsi="Times New Roman" w:cs="Times New Roman"/>
-        </w:rPr>
-      </w:pPr>
+          <w:rFonts w:cs="Times New Roman"/>
+        </w:rPr>
+        <w:footnoteReference w:id="3"/>
+      </w:r>
+    </w:p>
+    <w:p>
+      <w:pPr>
+        <w:ind w:firstLine="480"/>
+        <w:rPr>
+          <w:rFonts w:hAnsi="宋体"/>
+        </w:rPr>
+      </w:pPr>
+    </w:p>
+    <w:p>
+      <w:pPr>
+        <w:ind w:firstLine="480"/>
+        <w:rPr>
+          <w:rFonts w:hAnsi="宋体"/>
+        </w:rPr>
+      </w:pPr>
+      <w:r>
+        <w:rPr>
+          <w:rFonts w:hAnsi="宋体" w:hint="eastAsia"/>
+        </w:rPr>
+        <w:t>前端界面</w:t>
+      </w:r>
+    </w:p>
+    <w:p>
+      <w:pPr>
+        <w:ind w:firstLine="480"/>
+        <w:rPr>
+          <w:rFonts w:hAnsi="宋体"/>
+        </w:rPr>
+      </w:pPr>
+      <w:r>
+        <w:rPr>
+          <w:rFonts w:hAnsi="宋体" w:hint="eastAsia"/>
+        </w:rPr>
+        <w:t>文本</w:t>
+      </w:r>
+      <w:r>
+        <w:rPr>
+          <w:rFonts w:hAnsi="宋体" w:hint="eastAsia"/>
+        </w:rPr>
+        <w:t>{</w:t>
+      </w:r>
+    </w:p>
+    <w:p>
+      <w:pPr>
+        <w:ind w:firstLine="480"/>
+        <w:rPr>
+          <w:rFonts w:hAnsi="宋体"/>
+        </w:rPr>
+      </w:pPr>
+      <w:r>
+        <w:rPr>
+          <w:rFonts w:hAnsi="宋体" w:hint="eastAsia"/>
+        </w:rPr>
+        <w:t>【中文标题】</w:t>
+      </w:r>
+    </w:p>
+    <w:p>
+      <w:pPr>
+        <w:ind w:firstLine="480"/>
+        <w:rPr>
+          <w:rFonts w:hAnsi="宋体"/>
+        </w:rPr>
+      </w:pPr>
+      <w:r>
+        <w:rPr>
+          <w:rFonts w:hAnsi="宋体" w:hint="eastAsia"/>
+        </w:rPr>
+        <w:t>【英文标题】</w:t>
+      </w:r>
       <w:r>
         <w:rPr>
           <w:rStyle w:val="ab"/>
-          <w:rFonts w:ascii="Times New Roman" w:hAnsi="Times New Roman" w:cs="Times New Roman"/>
-        </w:rPr>
-        <w:footnoteReference w:id="2"/>
-      </w:r>
-    </w:p>
-    <w:p>
-      <w:pPr>
-        <w:ind w:firstLineChars="200" w:firstLine="420"/>
-        <w:rPr>
-          <w:rFonts w:ascii="Times New Roman" w:eastAsia="宋体" w:hAnsi="宋体"/>
-        </w:rPr>
-      </w:pPr>
-    </w:p>
-    <w:p>
-      <w:pPr>
-        <w:ind w:firstLineChars="200" w:firstLine="420"/>
-        <w:rPr>
-          <w:rFonts w:ascii="Times New Roman" w:eastAsia="宋体" w:hAnsi="宋体"/>
-        </w:rPr>
-      </w:pPr>
-      <w:r>
-        <w:rPr>
-          <w:rFonts w:ascii="Times New Roman" w:eastAsia="宋体" w:hAnsi="宋体" w:hint="eastAsia"/>
-        </w:rPr>
-        <w:t>前端界面</w:t>
-      </w:r>
-    </w:p>
-    <w:p>
-      <w:pPr>
-        <w:ind w:firstLineChars="200" w:firstLine="420"/>
-        <w:rPr>
-          <w:rFonts w:ascii="Times New Roman" w:eastAsia="宋体" w:hAnsi="宋体"/>
-        </w:rPr>
-      </w:pPr>
-      <w:r>
-        <w:rPr>
-          <w:rFonts w:ascii="Times New Roman" w:eastAsia="宋体" w:hAnsi="宋体" w:hint="eastAsia"/>
-        </w:rPr>
-        <w:t>文本</w:t>
-      </w:r>
-      <w:r>
-        <w:rPr>
-          <w:rFonts w:ascii="Times New Roman" w:eastAsia="宋体" w:hAnsi="宋体" w:hint="eastAsia"/>
+          <w:rFonts w:hAnsi="宋体"/>
+        </w:rPr>
+        <w:footnoteReference w:id="4"/>
+      </w:r>
+    </w:p>
+    <w:p>
+      <w:pPr>
+        <w:ind w:firstLine="480"/>
+        <w:rPr>
+          <w:rFonts w:hAnsi="宋体"/>
+        </w:rPr>
+      </w:pPr>
+      <w:r>
+        <w:rPr>
+          <w:rFonts w:hAnsi="宋体" w:hint="eastAsia"/>
+        </w:rPr>
+        <w:t>【摘要与关键词】</w:t>
+      </w:r>
+    </w:p>
+    <w:p>
+      <w:pPr>
+        <w:ind w:firstLine="480"/>
+        <w:rPr>
+          <w:rFonts w:hAnsi="宋体"/>
+        </w:rPr>
+      </w:pPr>
+      <w:r>
+        <w:rPr>
+          <w:rFonts w:hAnsi="宋体" w:hint="eastAsia"/>
+        </w:rPr>
+        <w:t>【参考文献】</w:t>
+      </w:r>
+    </w:p>
+    <w:p>
+      <w:pPr>
+        <w:ind w:firstLine="480"/>
+        <w:rPr>
+          <w:rFonts w:hAnsi="宋体"/>
+        </w:rPr>
+      </w:pPr>
+    </w:p>
+    <w:p>
+      <w:pPr>
+        <w:ind w:firstLine="480"/>
+        <w:rPr>
+          <w:rFonts w:hAnsi="宋体"/>
+        </w:rPr>
+      </w:pPr>
+      <w:r>
+        <w:rPr>
+          <w:rFonts w:hAnsi="宋体" w:hint="eastAsia"/>
+        </w:rPr>
+        <w:t>}</w:t>
+      </w:r>
+    </w:p>
+    <w:p>
+      <w:pPr>
+        <w:ind w:firstLine="480"/>
+        <w:rPr>
+          <w:rFonts w:hAnsi="宋体"/>
+        </w:rPr>
+      </w:pPr>
+    </w:p>
+    <w:p>
+      <w:pPr>
+        <w:ind w:firstLine="480"/>
+        <w:rPr>
+          <w:rFonts w:hAnsi="宋体"/>
+        </w:rPr>
+      </w:pPr>
+      <w:r>
+        <w:rPr>
+          <w:rFonts w:hAnsi="宋体" w:hint="eastAsia"/>
+        </w:rPr>
+        <w:t>图表</w:t>
+      </w:r>
+      <w:r>
+        <w:rPr>
+          <w:rFonts w:hAnsi="宋体" w:hint="eastAsia"/>
         </w:rPr>
         <w:t>{</w:t>
       </w:r>
     </w:p>
     <w:p>
       <w:pPr>
-        <w:ind w:firstLineChars="200" w:firstLine="420"/>
-        <w:rPr>
-          <w:rFonts w:ascii="Times New Roman" w:eastAsia="宋体" w:hAnsi="宋体"/>
-        </w:rPr>
-      </w:pPr>
-      <w:r>
-        <w:rPr>
-          <w:rFonts w:ascii="Times New Roman" w:eastAsia="宋体" w:hAnsi="宋体" w:hint="eastAsia"/>
-        </w:rPr>
-        <w:t>【中文标题】</w:t>
-      </w:r>
-    </w:p>
-    <w:p>
-      <w:pPr>
-        <w:ind w:firstLineChars="200" w:firstLine="420"/>
-        <w:rPr>
-          <w:rFonts w:ascii="Times New Roman" w:eastAsia="宋体" w:hAnsi="宋体"/>
-        </w:rPr>
-      </w:pPr>
-      <w:r>
-        <w:rPr>
-          <w:rFonts w:ascii="Times New Roman" w:eastAsia="宋体" w:hAnsi="宋体" w:hint="eastAsia"/>
-        </w:rPr>
-        <w:t>【英文标题】</w:t>
-      </w:r>
-      <w:r>
-        <w:rPr>
-          <w:rStyle w:val="ab"/>
-          <w:rFonts w:ascii="Times New Roman" w:eastAsia="宋体" w:hAnsi="宋体"/>
-        </w:rPr>
-        <w:footnoteReference w:id="3"/>
-      </w:r>
-    </w:p>
-    <w:p>
-      <w:pPr>
-        <w:ind w:firstLineChars="200" w:firstLine="420"/>
-        <w:rPr>
-          <w:rFonts w:ascii="Times New Roman" w:eastAsia="宋体" w:hAnsi="宋体"/>
-        </w:rPr>
-      </w:pPr>
-      <w:r>
-        <w:rPr>
-          <w:rFonts w:ascii="Times New Roman" w:eastAsia="宋体" w:hAnsi="宋体" w:hint="eastAsia"/>
-        </w:rPr>
-        <w:t>【摘要与关键词】</w:t>
-      </w:r>
-    </w:p>
-    <w:p>
-      <w:pPr>
-        <w:ind w:firstLineChars="200" w:firstLine="420"/>
-        <w:rPr>
-          <w:rFonts w:ascii="Times New Roman" w:eastAsia="宋体" w:hAnsi="宋体"/>
-        </w:rPr>
-      </w:pPr>
-      <w:r>
-        <w:rPr>
-          <w:rFonts w:ascii="Times New Roman" w:eastAsia="宋体" w:hAnsi="宋体" w:hint="eastAsia"/>
-        </w:rPr>
-        <w:t>【参考文献】</w:t>
-      </w:r>
-    </w:p>
-    <w:p>
-      <w:pPr>
-        <w:ind w:firstLineChars="200" w:firstLine="420"/>
-        <w:rPr>
-          <w:rFonts w:ascii="Times New Roman" w:eastAsia="宋体" w:hAnsi="宋体"/>
-        </w:rPr>
-      </w:pPr>
-    </w:p>
-    <w:p>
-      <w:pPr>
-        <w:ind w:firstLineChars="200" w:firstLine="420"/>
-        <w:rPr>
-          <w:rFonts w:ascii="Times New Roman" w:eastAsia="宋体" w:hAnsi="宋体"/>
-        </w:rPr>
-      </w:pPr>
-      <w:r>
-        <w:rPr>
-          <w:rFonts w:ascii="Times New Roman" w:eastAsia="宋体" w:hAnsi="宋体" w:hint="eastAsia"/>
-        </w:rPr>
-        <w:t>}</w:t>
-      </w:r>
-    </w:p>
-    <w:p>
-      <w:pPr>
-        <w:ind w:firstLineChars="200" w:firstLine="420"/>
-        <w:rPr>
-          <w:rFonts w:ascii="Times New Roman" w:eastAsia="宋体" w:hAnsi="宋体"/>
-        </w:rPr>
-      </w:pPr>
-    </w:p>
-    <w:p>
-      <w:pPr>
-        <w:ind w:firstLineChars="200" w:firstLine="420"/>
-        <w:rPr>
-          <w:rFonts w:ascii="Times New Roman" w:eastAsia="宋体" w:hAnsi="宋体"/>
-        </w:rPr>
-      </w:pPr>
-      <w:r>
-        <w:rPr>
-          <w:rFonts w:ascii="Times New Roman" w:eastAsia="宋体" w:hAnsi="宋体" w:hint="eastAsia"/>
-        </w:rPr>
-        <w:t>图表</w:t>
-      </w:r>
-      <w:r>
-        <w:rPr>
-          <w:rFonts w:ascii="Times New Roman" w:eastAsia="宋体" w:hAnsi="宋体" w:hint="eastAsia"/>
-        </w:rPr>
-        <w:t>{</w:t>
-      </w:r>
-    </w:p>
-    <w:p>
-      <w:pPr>
-        <w:ind w:firstLineChars="200" w:firstLine="420"/>
-        <w:rPr>
-          <w:rFonts w:ascii="Times New Roman" w:eastAsia="宋体" w:hAnsi="宋体"/>
-        </w:rPr>
-      </w:pPr>
-      <w:r>
-        <w:rPr>
-          <w:rFonts w:ascii="Times New Roman" w:eastAsia="宋体" w:hAnsi="宋体" w:hint="eastAsia"/>
+        <w:ind w:firstLine="480"/>
+        <w:rPr>
+          <w:rFonts w:hAnsi="宋体"/>
+        </w:rPr>
+      </w:pPr>
+      <w:r>
+        <w:rPr>
+          <w:rFonts w:hAnsi="宋体" w:hint="eastAsia"/>
         </w:rPr>
         <w:t>【表格设置】</w:t>
       </w:r>
     </w:p>
     <w:p>
       <w:pPr>
-        <w:ind w:firstLineChars="200" w:firstLine="420"/>
-        <w:rPr>
-          <w:rFonts w:ascii="Times New Roman" w:eastAsia="宋体" w:hAnsi="宋体"/>
-        </w:rPr>
-      </w:pPr>
-      <w:r>
-        <w:rPr>
-          <w:rFonts w:ascii="Times New Roman" w:eastAsia="宋体" w:hAnsi="宋体" w:hint="eastAsia"/>
+        <w:ind w:firstLine="480"/>
+        <w:rPr>
+          <w:rFonts w:hAnsi="宋体"/>
+        </w:rPr>
+      </w:pPr>
+      <w:r>
+        <w:rPr>
+          <w:rFonts w:hAnsi="宋体" w:hint="eastAsia"/>
         </w:rPr>
         <w:t>【图片设置】</w:t>
       </w:r>
     </w:p>
     <w:p>
       <w:pPr>
-        <w:ind w:firstLineChars="200" w:firstLine="420"/>
-        <w:rPr>
-          <w:rFonts w:ascii="Times New Roman" w:eastAsia="宋体" w:hAnsi="宋体"/>
-          <w:bCs/>
-        </w:rPr>
-      </w:pPr>
-      <w:r>
-        <w:rPr>
-          <w:rFonts w:ascii="Times New Roman" w:eastAsia="宋体" w:hAnsi="宋体" w:hint="eastAsia"/>
+        <w:ind w:firstLine="480"/>
+        <w:rPr>
+          <w:rFonts w:hAnsi="宋体"/>
+          <w:bCs/>
+        </w:rPr>
+      </w:pPr>
+      <w:r>
+        <w:rPr>
+          <w:rFonts w:hAnsi="宋体" w:hint="eastAsia"/>
           <w:bCs/>
         </w:rPr>
         <w:t>【全局设置】</w:t>
@@ -1536,25 +1509,26 @@
     </w:p>
     <w:p>
       <w:pPr>
-        <w:ind w:firstLineChars="200" w:firstLine="420"/>
-        <w:rPr>
-          <w:rFonts w:ascii="Times New Roman" w:eastAsia="宋体" w:hAnsi="宋体"/>
-          <w:bCs/>
-        </w:rPr>
-      </w:pPr>
-    </w:p>
-    <w:p>
-      <w:pPr>
-        <w:spacing w:line="360" w:lineRule="auto"/>
-        <w:rPr>
-          <w:rFonts w:ascii="Times New Roman" w:hAnsi="Times New Roman" w:cs="Times New Roman"/>
-          <w:b/>
-          <w:bCs/>
-        </w:rPr>
-      </w:pPr>
-      <w:r>
-        <w:rPr>
-          <w:rFonts w:ascii="Times New Roman" w:hAnsi="Times New Roman" w:cs="Times New Roman" w:hint="eastAsia"/>
+        <w:ind w:firstLine="480"/>
+        <w:rPr>
+          <w:rFonts w:hAnsi="宋体"/>
+          <w:bCs/>
+        </w:rPr>
+      </w:pPr>
+    </w:p>
+    <w:p>
+      <w:pPr>
+        <w:spacing w:line="360" w:lineRule="auto"/>
+        <w:ind w:firstLine="482"/>
+        <w:rPr>
+          <w:rFonts w:cs="Times New Roman"/>
+          <w:b/>
+          <w:bCs/>
+        </w:rPr>
+      </w:pPr>
+      <w:r>
+        <w:rPr>
+          <w:rFonts w:cs="Times New Roman" w:hint="eastAsia"/>
           <w:b/>
           <w:bCs/>
         </w:rPr>
@@ -1583,6 +1557,9 @@
 <w:endnotes xmlns:wpc="http://schemas.microsoft.com/office/word/2010/wordprocessingCanvas" xmlns:cx="http://schemas.microsoft.com/office/drawing/2014/chartex" xmlns:cx1="http://schemas.microsoft.com/office/drawing/2015/9/8/chartex" xmlns:cx2="http://schemas.microsoft.com/office/drawing/2015/10/21/chartex" xmlns:cx3="http://schemas.microsoft.com/office/drawing/2016/5/9/chartex" xmlns:cx4="http://schemas.microsoft.com/office/drawing/2016/5/10/chartex" xmlns:cx5="http://schemas.microsoft.com/office/drawing/2016/5/11/chartex" xmlns:cx6="http://schemas.microsoft.com/office/drawing/2016/5/12/chartex" xmlns:cx7="http://schemas.microsoft.com/office/drawing/2016/5/13/chartex" xmlns:cx8="http://schemas.microsoft.com/office/drawing/2016/5/14/chartex" xmlns:mc="http://schemas.openxmlformats.org/markup-compatibility/2006" xmlns:aink="http://schemas.microsoft.com/office/drawing/2016/ink" xmlns:am3d="http://schemas.microsoft.com/office/drawing/2017/model3d" xmlns:o="urn:schemas-microsoft-com:office:office" xmlns:r="http://schemas.openxmlformats.org/officeDocument/2006/relationships" xmlns:m="http://schemas.openxmlformats.org/officeDocument/2006/math" xmlns:v="urn:schemas-microsoft-com:vml" xmlns:wp14="http://schemas.microsoft.com/office/word/2010/wordprocessingDrawing" xmlns:wp="http://schemas.openxmlformats.org/drawingml/2006/wordprocessingDrawing" xmlns:w10="urn:schemas-microsoft-com:office:word" xmlns:w="http://schemas.openxmlformats.org/wordprocessingml/2006/main" xmlns:w14="http://schemas.microsoft.com/office/word/2010/wordml" xmlns:w15="http://schemas.microsoft.com/office/word/2012/wordml" xmlns:w16cex="http://schemas.microsoft.com/office/word/2018/wordml/cex" xmlns:w16cid="http://schemas.microsoft.com/office/word/2016/wordml/cid" xmlns:w16="http://schemas.microsoft.com/office/word/2018/wordml" xmlns:w16se="http://schemas.microsoft.com/office/word/2015/wordml/symex" xmlns:wpg="http://schemas.microsoft.com/office/word/2010/wordprocessingGroup" xmlns:wpi="http://schemas.microsoft.com/office/word/2010/wordprocessingInk" xmlns:wne="http://schemas.microsoft.com/office/word/2006/wordml" xmlns:wps="http://schemas.microsoft.com/office/word/2010/wordprocessingShape" mc:Ignorable="w14 w15 w16se w16cid w16 w16cex wp14">
   <w:endnote w:type="separator" w:id="-1">
     <w:p>
+      <w:pPr>
+        <w:ind w:firstLine="480"/>
+      </w:pPr>
       <w:r>
         <w:separator/>
       </w:r>
@@ -1590,6 +1567,9 @@
   </w:endnote>
   <w:endnote w:type="continuationSeparator" w:id="0">
     <w:p>
+      <w:pPr>
+        <w:ind w:firstLine="480"/>
+      </w:pPr>
       <w:r>
         <w:continuationSeparator/>
       </w:r>
@@ -1604,6 +1584,7 @@
     <w:pPr>
       <w:pStyle w:val="a6"/>
       <w:framePr w:wrap="around" w:vAnchor="text" w:hAnchor="margin" w:xAlign="center" w:y="1"/>
+      <w:ind w:firstLine="360"/>
       <w:rPr>
         <w:rStyle w:val="a8"/>
       </w:rPr>
@@ -1630,6 +1611,7 @@
   <w:p>
     <w:pPr>
       <w:pStyle w:val="a6"/>
+      <w:ind w:firstLine="360"/>
     </w:pPr>
   </w:p>
 </w:ftr>
@@ -1641,36 +1623,37 @@
     <w:pPr>
       <w:pStyle w:val="a6"/>
       <w:framePr w:wrap="around" w:vAnchor="text" w:hAnchor="margin" w:xAlign="center" w:y="1"/>
+      <w:ind w:firstLine="360"/>
       <w:rPr>
         <w:rStyle w:val="a8"/>
-        <w:rFonts w:ascii="Times New Roman" w:hAnsi="Times New Roman" w:cs="Times New Roman"/>
+        <w:rFonts w:cs="Times New Roman"/>
       </w:rPr>
     </w:pPr>
     <w:r>
       <w:rPr>
         <w:rStyle w:val="a8"/>
-        <w:rFonts w:ascii="Times New Roman" w:hAnsi="Times New Roman" w:cs="Times New Roman"/>
+        <w:rFonts w:cs="Times New Roman"/>
       </w:rPr>
       <w:fldChar w:fldCharType="begin"/>
     </w:r>
     <w:r>
       <w:rPr>
         <w:rStyle w:val="a8"/>
-        <w:rFonts w:ascii="Times New Roman" w:hAnsi="Times New Roman" w:cs="Times New Roman"/>
+        <w:rFonts w:cs="Times New Roman"/>
       </w:rPr>
       <w:instrText xml:space="preserve"> PAGE </w:instrText>
     </w:r>
     <w:r>
       <w:rPr>
         <w:rStyle w:val="a8"/>
-        <w:rFonts w:ascii="Times New Roman" w:hAnsi="Times New Roman" w:cs="Times New Roman"/>
+        <w:rFonts w:cs="Times New Roman"/>
       </w:rPr>
       <w:fldChar w:fldCharType="separate"/>
     </w:r>
     <w:r>
       <w:rPr>
         <w:rStyle w:val="a8"/>
-        <w:rFonts w:ascii="Times New Roman" w:hAnsi="Times New Roman" w:cs="Times New Roman"/>
+        <w:rFonts w:cs="Times New Roman"/>
         <w:noProof/>
       </w:rPr>
       <w:t>1</w:t>
@@ -1678,7 +1661,7 @@
     <w:r>
       <w:rPr>
         <w:rStyle w:val="a8"/>
-        <w:rFonts w:ascii="Times New Roman" w:hAnsi="Times New Roman" w:cs="Times New Roman"/>
+        <w:rFonts w:cs="Times New Roman"/>
       </w:rPr>
       <w:fldChar w:fldCharType="end"/>
     </w:r>
@@ -1686,8 +1669,9 @@
   <w:p>
     <w:pPr>
       <w:pStyle w:val="a6"/>
+      <w:ind w:firstLine="420"/>
       <w:rPr>
-        <w:rFonts w:ascii="宋体" w:eastAsia="宋体" w:hAnsi="宋体" w:cs="Times New Roman"/>
+        <w:rFonts w:ascii="宋体" w:hAnsi="宋体" w:cs="Times New Roman"/>
         <w:sz w:val="21"/>
       </w:rPr>
     </w:pPr>
@@ -1699,6 +1683,9 @@
 <w:footnotes xmlns:wpc="http://schemas.microsoft.com/office/word/2010/wordprocessingCanvas" xmlns:cx="http://schemas.microsoft.com/office/drawing/2014/chartex" xmlns:cx1="http://schemas.microsoft.com/office/drawing/2015/9/8/chartex" xmlns:cx2="http://schemas.microsoft.com/office/drawing/2015/10/21/chartex" xmlns:cx3="http://schemas.microsoft.com/office/drawing/2016/5/9/chartex" xmlns:cx4="http://schemas.microsoft.com/office/drawing/2016/5/10/chartex" xmlns:cx5="http://schemas.microsoft.com/office/drawing/2016/5/11/chartex" xmlns:cx6="http://schemas.microsoft.com/office/drawing/2016/5/12/chartex" xmlns:cx7="http://schemas.microsoft.com/office/drawing/2016/5/13/chartex" xmlns:cx8="http://schemas.microsoft.com/office/drawing/2016/5/14/chartex" xmlns:mc="http://schemas.openxmlformats.org/markup-compatibility/2006" xmlns:aink="http://schemas.microsoft.com/office/drawing/2016/ink" xmlns:am3d="http://schemas.microsoft.com/office/drawing/2017/model3d" xmlns:o="urn:schemas-microsoft-com:office:office" xmlns:r="http://schemas.openxmlformats.org/officeDocument/2006/relationships" xmlns:m="http://schemas.openxmlformats.org/officeDocument/2006/math" xmlns:v="urn:schemas-microsoft-com:vml" xmlns:wp14="http://schemas.microsoft.com/office/word/2010/wordprocessingDrawing" xmlns:wp="http://schemas.openxmlformats.org/drawingml/2006/wordprocessingDrawing" xmlns:w10="urn:schemas-microsoft-com:office:word" xmlns:w="http://schemas.openxmlformats.org/wordprocessingml/2006/main" xmlns:w14="http://schemas.microsoft.com/office/word/2010/wordml" xmlns:w15="http://schemas.microsoft.com/office/word/2012/wordml" xmlns:w16cex="http://schemas.microsoft.com/office/word/2018/wordml/cex" xmlns:w16cid="http://schemas.microsoft.com/office/word/2016/wordml/cid" xmlns:w16="http://schemas.microsoft.com/office/word/2018/wordml" xmlns:w16se="http://schemas.microsoft.com/office/word/2015/wordml/symex" xmlns:wpg="http://schemas.microsoft.com/office/word/2010/wordprocessingGroup" xmlns:wpi="http://schemas.microsoft.com/office/word/2010/wordprocessingInk" xmlns:wne="http://schemas.microsoft.com/office/word/2006/wordml" xmlns:wps="http://schemas.microsoft.com/office/word/2010/wordprocessingShape" mc:Ignorable="w14 w15 w16se w16cid w16 w16cex wp14">
   <w:footnote w:type="separator" w:id="-1">
     <w:p>
+      <w:pPr>
+        <w:ind w:firstLine="480"/>
+      </w:pPr>
       <w:r>
         <w:separator/>
       </w:r>
@@ -1706,6 +1693,9 @@
   </w:footnote>
   <w:footnote w:type="continuationSeparator" w:id="0">
     <w:p>
+      <w:pPr>
+        <w:ind w:firstLine="480"/>
+      </w:pPr>
       <w:r>
         <w:continuationSeparator/>
       </w:r>
@@ -1715,6 +1705,11 @@
     <w:p>
       <w:pPr>
         <w:pStyle w:val="a9"/>
+        <w:spacing w:line="360" w:lineRule="auto"/>
+        <w:ind w:firstLine="360"/>
+        <w:rPr>
+          <w:rFonts w:hint="eastAsia"/>
+        </w:rPr>
       </w:pPr>
       <w:r>
         <w:rPr>
@@ -1731,6 +1726,8 @@
     <w:p>
       <w:pPr>
         <w:pStyle w:val="a9"/>
+        <w:spacing w:line="360" w:lineRule="auto"/>
+        <w:ind w:firstLine="360"/>
       </w:pPr>
       <w:r>
         <w:rPr>
@@ -1747,6 +1744,26 @@
     <w:p>
       <w:pPr>
         <w:pStyle w:val="a9"/>
+        <w:spacing w:line="360" w:lineRule="auto"/>
+        <w:ind w:firstLine="360"/>
+      </w:pPr>
+      <w:r>
+        <w:rPr>
+          <w:rStyle w:val="ab"/>
+        </w:rPr>
+        <w:footnoteRef/>
+      </w:r>
+      <w:r>
+        <w:t xml:space="preserve"> </w:t>
+      </w:r>
+    </w:p>
+  </w:footnote>
+  <w:footnote w:id="4">
+    <w:p>
+      <w:pPr>
+        <w:pStyle w:val="a9"/>
+        <w:spacing w:line="360" w:lineRule="auto"/>
+        <w:ind w:firstLine="360"/>
       </w:pPr>
       <w:r>
         <w:rPr>
@@ -1767,17 +1784,18 @@
   <w:p>
     <w:pPr>
       <w:pStyle w:val="a4"/>
+      <w:ind w:firstLine="420"/>
       <w:rPr>
-        <w:rFonts w:ascii="宋体" w:eastAsia="宋体" w:hAnsi="宋体"/>
+        <w:rFonts w:ascii="宋体" w:hAnsi="宋体"/>
         <w:sz w:val="21"/>
       </w:rPr>
     </w:pPr>
     <w:r>
       <w:rPr>
-        <w:rFonts w:ascii="宋体" w:eastAsia="宋体" w:hAnsi="宋体"/>
+        <w:rFonts w:ascii="宋体" w:hAnsi="宋体"/>
         <w:sz w:val="21"/>
       </w:rPr>
-      <w:t>电子科技大学学士学位论文</w:t>
+      <w:t xml:space="preserve">电子科技大学学士学位论文 </w:t>
     </w:r>
   </w:p>
 </w:hdr>
@@ -2372,8 +2390,38 @@
     <w:qFormat/>
     <w:pPr>
       <w:widowControl w:val="0"/>
+      <w:spacing w:line="400" w:lineRule="exact"/>
+      <w:ind w:firstLineChars="200"/>
       <w:jc w:val="both"/>
     </w:pPr>
+    <w:rPr>
+      <w:rFonts w:ascii="Times New Roman" w:eastAsia="宋体" w:hAnsi="Times New Roman"/>
+      <w:sz w:val="24"/>
+    </w:rPr>
+  </w:style>
+  <w:style w:type="paragraph" w:styleId="1">
+    <w:name w:val="heading 1"/>
+    <w:basedOn w:val="a"/>
+    <w:next w:val="a"/>
+    <w:link w:val="10"/>
+    <w:uiPriority w:val="9"/>
+    <w:qFormat/>
+    <w:rsid w:val="001F4937"/>
+    <w:pPr>
+      <w:keepNext/>
+      <w:keepLines/>
+      <w:spacing w:before="480" w:after="360"/>
+      <w:jc w:val="center"/>
+      <w:outlineLvl w:val="0"/>
+    </w:pPr>
+    <w:rPr>
+      <w:rFonts w:eastAsia="黑体" w:cs="Times New Roman"/>
+      <w:b/>
+      <w:bCs/>
+      <w:kern w:val="44"/>
+      <w:sz w:val="30"/>
+      <w:szCs w:val="44"/>
+    </w:rPr>
   </w:style>
   <w:style w:type="paragraph" w:styleId="2">
     <w:name w:val="heading 2"/>
@@ -2387,15 +2435,63 @@
     <w:pPr>
       <w:keepNext/>
       <w:keepLines/>
-      <w:spacing w:before="360" w:afterLines="100" w:after="120" w:line="360" w:lineRule="auto"/>
+      <w:spacing w:before="360" w:after="120"/>
       <w:jc w:val="left"/>
       <w:outlineLvl w:val="1"/>
     </w:pPr>
     <w:rPr>
-      <w:rFonts w:ascii="Times New Roman" w:eastAsia="黑体" w:hAnsi="Times New Roman" w:cstheme="majorBidi"/>
+      <w:rFonts w:eastAsia="黑体" w:cs="Times New Roman"/>
+      <w:b/>
       <w:bCs/>
       <w:sz w:val="28"/>
       <w:szCs w:val="32"/>
+    </w:rPr>
+  </w:style>
+  <w:style w:type="paragraph" w:styleId="3">
+    <w:name w:val="heading 3"/>
+    <w:basedOn w:val="a"/>
+    <w:next w:val="a"/>
+    <w:link w:val="30"/>
+    <w:uiPriority w:val="9"/>
+    <w:unhideWhenUsed/>
+    <w:qFormat/>
+    <w:rsid w:val="001F4937"/>
+    <w:pPr>
+      <w:keepNext/>
+      <w:keepLines/>
+      <w:spacing w:before="240" w:after="120"/>
+      <w:jc w:val="left"/>
+      <w:outlineLvl w:val="2"/>
+    </w:pPr>
+    <w:rPr>
+      <w:rFonts w:eastAsia="黑体" w:cs="Times New Roman"/>
+      <w:b/>
+      <w:bCs/>
+      <w:sz w:val="28"/>
+      <w:szCs w:val="32"/>
+    </w:rPr>
+  </w:style>
+  <w:style w:type="paragraph" w:styleId="4">
+    <w:name w:val="heading 4"/>
+    <w:basedOn w:val="a"/>
+    <w:next w:val="a"/>
+    <w:link w:val="40"/>
+    <w:uiPriority w:val="9"/>
+    <w:unhideWhenUsed/>
+    <w:qFormat/>
+    <w:rsid w:val="001F4937"/>
+    <w:pPr>
+      <w:keepNext/>
+      <w:keepLines/>
+      <w:spacing w:before="240" w:after="120"/>
+      <w:jc w:val="left"/>
+      <w:outlineLvl w:val="3"/>
+    </w:pPr>
+    <w:rPr>
+      <w:rFonts w:eastAsia="黑体" w:cs="Times New Roman"/>
+      <w:b/>
+      <w:bCs/>
+      <w:szCs w:val="28"/>
     </w:rPr>
   </w:style>
   <w:style w:type="character" w:default="1" w:styleId="a0">
@@ -2432,7 +2528,7 @@
     <w:qFormat/>
     <w:rsid w:val="00BA5FE5"/>
     <w:pPr>
-      <w:ind w:firstLineChars="200" w:firstLine="420"/>
+      <w:ind w:firstLine="420"/>
     </w:pPr>
   </w:style>
   <w:style w:type="paragraph" w:styleId="a4">
@@ -2555,10 +2651,54 @@
     <w:uiPriority w:val="9"/>
     <w:rsid w:val="00F1363F"/>
     <w:rPr>
-      <w:rFonts w:ascii="Times New Roman" w:eastAsia="黑体" w:hAnsi="Times New Roman" w:cstheme="majorBidi"/>
+      <w:rFonts w:ascii="Times New Roman" w:eastAsia="黑体" w:hAnsi="Times New Roman" w:cs="Times New Roman"/>
+      <w:b/>
       <w:bCs/>
       <w:sz w:val="28"/>
       <w:szCs w:val="32"/>
+    </w:rPr>
+  </w:style>
+  <w:style w:type="character" w:customStyle="1" w:styleId="10">
+    <w:name w:val="标题 1 字符"/>
+    <w:basedOn w:val="a0"/>
+    <w:link w:val="1"/>
+    <w:uiPriority w:val="9"/>
+    <w:rsid w:val="001F4937"/>
+    <w:rPr>
+      <w:rFonts w:ascii="Times New Roman" w:eastAsia="黑体" w:hAnsi="Times New Roman" w:cs="Times New Roman"/>
+      <w:b/>
+      <w:bCs/>
+      <w:kern w:val="44"/>
+      <w:sz w:val="30"/>
+      <w:szCs w:val="44"/>
+    </w:rPr>
+  </w:style>
+  <w:style w:type="character" w:customStyle="1" w:styleId="30">
+    <w:name w:val="标题 3 字符"/>
+    <w:basedOn w:val="a0"/>
+    <w:link w:val="3"/>
+    <w:uiPriority w:val="9"/>
+    <w:rsid w:val="001F4937"/>
+    <w:rPr>
+      <w:rFonts w:ascii="Times New Roman" w:eastAsia="黑体" w:hAnsi="Times New Roman" w:cs="Times New Roman"/>
+      <w:b/>
+      <w:bCs/>
+      <w:sz w:val="28"/>
+      <w:szCs w:val="32"/>
+    </w:rPr>
+  </w:style>
+  <w:style w:type="character" w:customStyle="1" w:styleId="40">
+    <w:name w:val="标题 4 字符"/>
+    <w:basedOn w:val="a0"/>
+    <w:link w:val="4"/>
+    <w:uiPriority w:val="9"/>
+    <w:rsid w:val="001F4937"/>
+    <w:rPr>
+      <w:rFonts w:ascii="Times New Roman" w:eastAsia="黑体" w:hAnsi="Times New Roman" w:cs="Times New Roman"/>
+      <w:b/>
+      <w:bCs/>
+      <w:sz w:val="24"/>
+      <w:szCs w:val="28"/>
     </w:rPr>
   </w:style>
 </w:styles>
